--- a/第三章实验.docx
+++ b/第三章实验.docx
@@ -37,6 +37,12 @@
             <w:insideH w:val="single" w:color="auto" w:sz="4" w:space="0"/>
             <w:insideV w:val="none" w:color="auto" w:sz="0" w:space="0"/>
           </w:tblBorders>
+          <w:tblCellMar>
+            <w:top w:w="0" w:type="dxa"/>
+            <w:left w:w="108" w:type="dxa"/>
+            <w:bottom w:w="0" w:type="dxa"/>
+            <w:right w:w="108" w:type="dxa"/>
+          </w:tblCellMar>
         </w:tblPrEx>
         <w:tc>
           <w:tcPr>
@@ -1326,7 +1332,7 @@
           </mc:Choice>
           <mc:Fallback>
             <w:pict>
-              <v:shape id="_x0000_s1026" o:spid="_x0000_s1026" o:spt="202" type="#_x0000_t202" style="position:absolute;left:0pt;margin-left:70.65pt;margin-top:-8.1pt;height:42.4pt;width:280.55pt;z-index:251659264;mso-width-relative:page;mso-height-relative:page;" filled="f" stroked="f" coordsize="21600,21600" o:gfxdata="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">
+              <v:shape id="_x0000_s1026" o:spid="_x0000_s1026" o:spt="202" type="#_x0000_t202" style="position:absolute;left:0pt;margin-left:70.65pt;margin-top:-8.1pt;height:42.4pt;width:280.55pt;z-index:251659264;mso-width-relative:page;mso-height-relative:page;" filled="f" stroked="f" coordsize="21600,21600" o:gfxdata="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">
                 <v:fill on="f" focussize="0,0"/>
                 <v:stroke on="f"/>
                 <v:imagedata o:title=""/>
@@ -1768,7 +1774,6 @@
           <w:spacing w:val="0"/>
           <w:sz w:val="16"/>
           <w:szCs w:val="16"/>
-          <w:bdr w:val="none" w:color="auto" w:sz="0" w:space="0"/>
           <w:shd w:val="clear" w:fill="FFFFFF"/>
         </w:rPr>
         <w:t>Stack</w:t>
@@ -1907,7 +1912,6 @@
           <w:spacing w:val="0"/>
           <w:sz w:val="16"/>
           <w:szCs w:val="16"/>
-          <w:bdr w:val="none" w:color="auto" w:sz="0" w:space="0"/>
           <w:shd w:val="clear" w:fill="FFFFFF"/>
         </w:rPr>
         <w:t>Mystring</w:t>
@@ -1997,7 +2001,6 @@
           <w:spacing w:val="0"/>
           <w:sz w:val="16"/>
           <w:szCs w:val="16"/>
-          <w:bdr w:val="none" w:color="auto" w:sz="0" w:space="0"/>
           <w:shd w:val="clear" w:fill="FFFFFF"/>
         </w:rPr>
         <w:t>Triangle</w:t>
@@ -2087,7 +2090,6 @@
           <w:spacing w:val="0"/>
           <w:sz w:val="16"/>
           <w:szCs w:val="16"/>
-          <w:bdr w:val="none" w:color="auto" w:sz="0" w:space="0"/>
           <w:shd w:val="clear" w:fill="FFFFFF"/>
         </w:rPr>
         <w:t>Student</w:t>
@@ -2329,6 +2331,156 @@
           <w:sz w:val="24"/>
         </w:rPr>
         <w:t>实验过程</w:t>
+      </w:r>
+    </w:p>
+    <w:p>
+      <w:pPr>
+        <w:spacing w:line="360" w:lineRule="auto"/>
+        <w:rPr>
+          <w:rFonts w:hint="default" w:ascii="仿宋" w:hAnsi="仿宋" w:eastAsia="仿宋"/>
+          <w:sz w:val="24"/>
+          <w:lang w:val="en-US" w:eastAsia="zh-CN"/>
+        </w:rPr>
+      </w:pPr>
+      <w:r>
+        <w:rPr>
+          <w:rFonts w:hint="eastAsia" w:ascii="仿宋" w:hAnsi="仿宋" w:eastAsia="仿宋"/>
+          <w:sz w:val="24"/>
+          <w:lang w:val="en-US" w:eastAsia="zh-CN"/>
+        </w:rPr>
+        <w:t>任务一:在stack类中,利用构造函数通过数组构造一个栈结构,进栈后,通过循环来翻转数据,构成栈结构顺序.最后判断栈是否为空.</w:t>
+      </w:r>
+    </w:p>
+    <w:p>
+      <w:pPr>
+        <w:spacing w:line="360" w:lineRule="auto"/>
+        <w:rPr>
+          <w:rFonts w:hint="default" w:ascii="仿宋" w:hAnsi="仿宋" w:eastAsia="仿宋"/>
+          <w:sz w:val="24"/>
+          <w:lang w:val="en-US" w:eastAsia="zh-CN"/>
+        </w:rPr>
+      </w:pPr>
+      <w:r>
+        <w:rPr>
+          <w:rFonts w:hint="eastAsia" w:ascii="仿宋" w:hAnsi="仿宋" w:eastAsia="仿宋"/>
+          <w:sz w:val="24"/>
+          <w:lang w:val="en-US" w:eastAsia="zh-CN"/>
+        </w:rPr>
+        <w:t>任务二:在Mystring类中,利用构造函数对字符串初始化,通过将另一个字符串加到第一个字符串后来连接两个字符串,调用length()函数来比较两个字符串的大小,字符串增加操作类似于连接字符串操作.删除操作是通过调用erase()函数来删除,改变字符串是通过改变整个建立的字符串来操作,查找某个字符是通过if判断语句查看想要查找的字符与字符串中的某一位是否相等来判断,以长度的一半为界,交换前后字符实现字符串反转.</w:t>
+      </w:r>
+    </w:p>
+    <w:p>
+      <w:pPr>
+        <w:spacing w:line="360" w:lineRule="auto"/>
+        <w:rPr>
+          <w:rFonts w:hint="eastAsia" w:ascii="仿宋" w:hAnsi="仿宋" w:eastAsia="仿宋"/>
+          <w:sz w:val="24"/>
+          <w:lang w:val="en-US" w:eastAsia="zh-CN"/>
+        </w:rPr>
+      </w:pPr>
+      <w:r>
+        <w:rPr>
+          <w:rFonts w:hint="eastAsia" w:ascii="仿宋" w:hAnsi="仿宋" w:eastAsia="仿宋"/>
+          <w:sz w:val="24"/>
+          <w:lang w:val="en-US" w:eastAsia="zh-CN"/>
+        </w:rPr>
+        <w:t>任务三:在Triangle类中,利用构造函数对三角形进行初始化,先根据</w:t>
+      </w:r>
+      <w:r>
+        <w:rPr>
+          <w:rFonts w:hint="default" w:ascii="仿宋" w:hAnsi="仿宋" w:eastAsia="仿宋"/>
+          <w:sz w:val="24"/>
+          <w:lang w:val="en-US" w:eastAsia="zh-CN"/>
+        </w:rPr>
+        <w:t>”</w:t>
+      </w:r>
+      <w:r>
+        <w:rPr>
+          <w:rFonts w:hint="eastAsia" w:ascii="仿宋" w:hAnsi="仿宋" w:eastAsia="仿宋"/>
+          <w:sz w:val="24"/>
+          <w:lang w:val="en-US" w:eastAsia="zh-CN"/>
+        </w:rPr>
+        <w:t>两边之和大于第三边,两边之差小于第三遍</w:t>
+      </w:r>
+      <w:r>
+        <w:rPr>
+          <w:rFonts w:hint="default" w:ascii="仿宋" w:hAnsi="仿宋" w:eastAsia="仿宋"/>
+          <w:sz w:val="24"/>
+          <w:lang w:val="en-US" w:eastAsia="zh-CN"/>
+        </w:rPr>
+        <w:t>”</w:t>
+      </w:r>
+      <w:r>
+        <w:rPr>
+          <w:rFonts w:hint="eastAsia" w:ascii="仿宋" w:hAnsi="仿宋" w:eastAsia="仿宋"/>
+          <w:sz w:val="24"/>
+          <w:lang w:val="en-US" w:eastAsia="zh-CN"/>
+        </w:rPr>
+        <w:t>来判断能否构成三角形,三角形周长即输入三边之和,面积是利用海伦公式来解决的.通过if-else判断语句来判断三角形类型.</w:t>
+      </w:r>
+    </w:p>
+    <w:p>
+      <w:pPr>
+        <w:spacing w:line="360" w:lineRule="auto"/>
+        <w:rPr>
+          <w:rFonts w:hint="eastAsia" w:ascii="仿宋" w:hAnsi="仿宋" w:eastAsia="仿宋"/>
+          <w:sz w:val="24"/>
+          <w:lang w:val="en-US" w:eastAsia="zh-CN"/>
+        </w:rPr>
+      </w:pPr>
+      <w:r>
+        <w:rPr>
+          <w:rFonts w:hint="eastAsia" w:ascii="仿宋" w:hAnsi="仿宋" w:eastAsia="仿宋"/>
+          <w:sz w:val="24"/>
+          <w:lang w:val="en-US" w:eastAsia="zh-CN"/>
+        </w:rPr>
+        <w:t>任务四:通过无参、有参构造函数来初始化一部分学生信息,通过拷贝函数来初始化学生考试成绩,通过普通函数来输出学生信息,获取学生信息,更改学生信息,最后加上析构函数.</w:t>
+      </w:r>
+    </w:p>
+    <w:p>
+      <w:pPr>
+        <w:spacing w:line="360" w:lineRule="auto"/>
+        <w:rPr>
+          <w:rFonts w:hint="default" w:ascii="仿宋" w:hAnsi="仿宋" w:eastAsia="仿宋"/>
+          <w:sz w:val="24"/>
+          <w:lang w:val="en-US" w:eastAsia="zh-CN"/>
+        </w:rPr>
+      </w:pPr>
+      <w:r>
+        <w:rPr>
+          <w:rFonts w:hint="eastAsia" w:ascii="仿宋" w:hAnsi="仿宋" w:eastAsia="仿宋"/>
+          <w:sz w:val="24"/>
+          <w:lang w:val="en-US" w:eastAsia="zh-CN"/>
+        </w:rPr>
+        <w:t>任务五:通过用户输入输出来初始化和修改坐标的值,输出坐标位置,通过友元函数和友元类来计算两坐标点间的距离.</w:t>
+      </w:r>
+      <w:bookmarkStart w:id="0" w:name="_GoBack"/>
+      <w:bookmarkEnd w:id="0"/>
+    </w:p>
+    <w:p>
+      <w:pPr>
+        <w:pStyle w:val="11"/>
+        <w:numPr>
+          <w:ilvl w:val="0"/>
+          <w:numId w:val="1"/>
+        </w:numPr>
+        <w:spacing w:before="156" w:beforeLines="50" w:after="156" w:afterLines="50" w:line="276" w:lineRule="auto"/>
+        <w:ind w:left="482" w:hanging="482" w:firstLineChars="0"/>
+        <w:rPr>
+          <w:rFonts w:ascii="黑体" w:hAnsi="黑体" w:eastAsia="黑体"/>
+          <w:b/>
+          <w:bCs/>
+          <w:sz w:val="24"/>
+        </w:rPr>
+      </w:pPr>
+      <w:r>
+        <w:rPr>
+          <w:rFonts w:hint="eastAsia" w:ascii="黑体" w:hAnsi="黑体" w:eastAsia="黑体"/>
+          <w:b/>
+          <w:bCs/>
+          <w:sz w:val="24"/>
+        </w:rPr>
+        <w:t>实验结果</w:t>
       </w:r>
     </w:p>
     <w:p>
@@ -2539,6 +2691,71 @@
     </w:p>
     <w:p>
       <w:pPr>
+        <w:spacing w:line="360" w:lineRule="auto"/>
+        <w:rPr>
+          <w:rFonts w:ascii="黑体" w:hAnsi="黑体" w:eastAsia="黑体"/>
+          <w:b/>
+          <w:bCs/>
+          <w:sz w:val="24"/>
+        </w:rPr>
+      </w:pPr>
+      <w:r>
+        <w:rPr>
+          <w:rFonts w:hint="eastAsia" w:ascii="仿宋" w:hAnsi="仿宋" w:eastAsia="仿宋"/>
+          <w:sz w:val="24"/>
+          <w:lang w:eastAsia="zh-CN"/>
+        </w:rPr>
+        <w:drawing>
+          <wp:inline distT="0" distB="0" distL="114300" distR="114300">
+            <wp:extent cx="5267325" cy="2740025"/>
+            <wp:effectExtent l="0" t="0" r="5715" b="3175"/>
+            <wp:docPr id="8" name="图片 8" descr="屏幕截图 2020-11-16 203124"/>
+            <wp:cNvGraphicFramePr>
+              <a:graphicFrameLocks xmlns:a="http://schemas.openxmlformats.org/drawingml/2006/main" noChangeAspect="1"/>
+            </wp:cNvGraphicFramePr>
+            <a:graphic xmlns:a="http://schemas.openxmlformats.org/drawingml/2006/main">
+              <a:graphicData uri="http://schemas.openxmlformats.org/drawingml/2006/picture">
+                <pic:pic xmlns:pic="http://schemas.openxmlformats.org/drawingml/2006/picture">
+                  <pic:nvPicPr>
+                    <pic:cNvPr id="8" name="图片 8" descr="屏幕截图 2020-11-16 203124"/>
+                    <pic:cNvPicPr>
+                      <a:picLocks noChangeAspect="1"/>
+                    </pic:cNvPicPr>
+                  </pic:nvPicPr>
+                  <pic:blipFill>
+                    <a:blip r:embed="rId13"/>
+                    <a:stretch>
+                      <a:fillRect/>
+                    </a:stretch>
+                  </pic:blipFill>
+                  <pic:spPr>
+                    <a:xfrm>
+                      <a:off x="0" y="0"/>
+                      <a:ext cx="5267325" cy="2740025"/>
+                    </a:xfrm>
+                    <a:prstGeom prst="rect">
+                      <a:avLst/>
+                    </a:prstGeom>
+                  </pic:spPr>
+                </pic:pic>
+              </a:graphicData>
+            </a:graphic>
+          </wp:inline>
+        </w:drawing>
+      </w:r>
+    </w:p>
+    <w:p>
+      <w:pPr>
+        <w:spacing w:line="360" w:lineRule="auto"/>
+        <w:rPr>
+          <w:rFonts w:hint="default" w:ascii="仿宋" w:hAnsi="仿宋" w:eastAsia="仿宋"/>
+          <w:sz w:val="24"/>
+          <w:lang w:val="en-US" w:eastAsia="zh-CN"/>
+        </w:rPr>
+      </w:pPr>
+    </w:p>
+    <w:p>
+      <w:pPr>
         <w:pStyle w:val="11"/>
         <w:numPr>
           <w:ilvl w:val="0"/>
@@ -2560,7 +2777,7 @@
           <w:bCs/>
           <w:sz w:val="24"/>
         </w:rPr>
-        <w:t>实验结果</w:t>
+        <w:t>实验总结</w:t>
       </w:r>
     </w:p>
     <w:p>
@@ -2578,7 +2795,7 @@
           <w:sz w:val="24"/>
           <w:lang w:val="en-US" w:eastAsia="zh-CN"/>
         </w:rPr>
-        <w:t>任务一:在stack类中,利用构造函数通过数组构造一个栈结构,进栈后,通过循环来翻转数据,构成栈结构顺序.最后判断栈是否为空.</w:t>
+        <w:t>可能是因为学过java的原因吧,对类的用法感觉比较熟,但是对构造函数的理解不是很深入,用起来也感觉不太理解,以后还得常用以加深理解.学到了在字符串中删除字符的方法:erase(start,end).感觉海伦公式在编程中求解三角形面积很常用,这个是要掌握好的.在判断三角形类型中遇到了个问题,即同时输出锐角和钝角三角形,不过不久也解决了,因为钝角三角形中肯定有锐角三角形,所以更改了一下判断顺序来改变.学生类中信息有点多,所以在编写时有点繁琐.在Point类中,一开始对于坐标的操作还算顺利,不过在后面对于友元函数和友元类的编写明显感觉有些吃力,花费的时间也多了些,还得加强这方面的理解.</w:t>
       </w:r>
     </w:p>
     <w:p>
@@ -2588,154 +2805,6 @@
           <w:rFonts w:hint="default" w:ascii="仿宋" w:hAnsi="仿宋" w:eastAsia="仿宋"/>
           <w:sz w:val="24"/>
           <w:lang w:val="en-US" w:eastAsia="zh-CN"/>
-        </w:rPr>
-      </w:pPr>
-      <w:r>
-        <w:rPr>
-          <w:rFonts w:hint="eastAsia" w:ascii="仿宋" w:hAnsi="仿宋" w:eastAsia="仿宋"/>
-          <w:sz w:val="24"/>
-          <w:lang w:val="en-US" w:eastAsia="zh-CN"/>
-        </w:rPr>
-        <w:t>任务二:在Mystring类中,利用构造函数对字符串初始化,通过将另一个字符串加到第一个字符串后来连接两个字符串,调用length()函数来比较两个字符串的大小,字符串增加操作类似于连接字符串操作.删除操作是通过调用erase()函数来删除,改变字符串是通过改变整个建立的字符串来操作,查找某个字符是通过if判断语句查看想要查找的字符与字符串中的某一位是否相等来判断,以长度的一半为界,交换前后字符实现字符串反转.</w:t>
-      </w:r>
-    </w:p>
-    <w:p>
-      <w:pPr>
-        <w:spacing w:line="360" w:lineRule="auto"/>
-        <w:rPr>
-          <w:rFonts w:hint="eastAsia" w:ascii="仿宋" w:hAnsi="仿宋" w:eastAsia="仿宋"/>
-          <w:sz w:val="24"/>
-          <w:lang w:val="en-US" w:eastAsia="zh-CN"/>
-        </w:rPr>
-      </w:pPr>
-      <w:r>
-        <w:rPr>
-          <w:rFonts w:hint="eastAsia" w:ascii="仿宋" w:hAnsi="仿宋" w:eastAsia="仿宋"/>
-          <w:sz w:val="24"/>
-          <w:lang w:val="en-US" w:eastAsia="zh-CN"/>
-        </w:rPr>
-        <w:t>任务三:在Triangle类中,利用构造函数对三角形进行初始化,先根据</w:t>
-      </w:r>
-      <w:r>
-        <w:rPr>
-          <w:rFonts w:hint="default" w:ascii="仿宋" w:hAnsi="仿宋" w:eastAsia="仿宋"/>
-          <w:sz w:val="24"/>
-          <w:lang w:val="en-US" w:eastAsia="zh-CN"/>
-        </w:rPr>
-        <w:t>”</w:t>
-      </w:r>
-      <w:r>
-        <w:rPr>
-          <w:rFonts w:hint="eastAsia" w:ascii="仿宋" w:hAnsi="仿宋" w:eastAsia="仿宋"/>
-          <w:sz w:val="24"/>
-          <w:lang w:val="en-US" w:eastAsia="zh-CN"/>
-        </w:rPr>
-        <w:t>两边之和大于第三边,两边之差小于第三遍</w:t>
-      </w:r>
-      <w:r>
-        <w:rPr>
-          <w:rFonts w:hint="default" w:ascii="仿宋" w:hAnsi="仿宋" w:eastAsia="仿宋"/>
-          <w:sz w:val="24"/>
-          <w:lang w:val="en-US" w:eastAsia="zh-CN"/>
-        </w:rPr>
-        <w:t>”</w:t>
-      </w:r>
-      <w:r>
-        <w:rPr>
-          <w:rFonts w:hint="eastAsia" w:ascii="仿宋" w:hAnsi="仿宋" w:eastAsia="仿宋"/>
-          <w:sz w:val="24"/>
-          <w:lang w:val="en-US" w:eastAsia="zh-CN"/>
-        </w:rPr>
-        <w:t>来判断能否构成三角形,三角形周长即输入三边之和,面积是利用海伦公式来解决的.通过if-else判断语句来判断三角形类型.</w:t>
-      </w:r>
-    </w:p>
-    <w:p>
-      <w:pPr>
-        <w:spacing w:line="360" w:lineRule="auto"/>
-        <w:rPr>
-          <w:rFonts w:hint="eastAsia" w:ascii="仿宋" w:hAnsi="仿宋" w:eastAsia="仿宋"/>
-          <w:sz w:val="24"/>
-          <w:lang w:val="en-US" w:eastAsia="zh-CN"/>
-        </w:rPr>
-      </w:pPr>
-      <w:r>
-        <w:rPr>
-          <w:rFonts w:hint="eastAsia" w:ascii="仿宋" w:hAnsi="仿宋" w:eastAsia="仿宋"/>
-          <w:sz w:val="24"/>
-          <w:lang w:val="en-US" w:eastAsia="zh-CN"/>
-        </w:rPr>
-        <w:t>任务四:通过无参、有参构造函数来初始化一部分学生信息,通过拷贝函数来初始化学生考试成绩,通过普通函数来输出学生信息,获取学生信息,更改学生信息,最后加上析构函数.</w:t>
-      </w:r>
-    </w:p>
-    <w:p>
-      <w:pPr>
-        <w:spacing w:line="360" w:lineRule="auto"/>
-        <w:rPr>
-          <w:rFonts w:hint="default" w:ascii="仿宋" w:hAnsi="仿宋" w:eastAsia="仿宋"/>
-          <w:sz w:val="24"/>
-          <w:lang w:val="en-US" w:eastAsia="zh-CN"/>
-        </w:rPr>
-      </w:pPr>
-    </w:p>
-    <w:p>
-      <w:pPr>
-        <w:pStyle w:val="11"/>
-        <w:numPr>
-          <w:ilvl w:val="0"/>
-          <w:numId w:val="1"/>
-        </w:numPr>
-        <w:spacing w:before="156" w:beforeLines="50" w:after="156" w:afterLines="50" w:line="276" w:lineRule="auto"/>
-        <w:ind w:left="482" w:hanging="482" w:firstLineChars="0"/>
-        <w:rPr>
-          <w:rFonts w:ascii="黑体" w:hAnsi="黑体" w:eastAsia="黑体"/>
-          <w:b/>
-          <w:bCs/>
-          <w:sz w:val="24"/>
-        </w:rPr>
-      </w:pPr>
-      <w:r>
-        <w:rPr>
-          <w:rFonts w:hint="eastAsia" w:ascii="黑体" w:hAnsi="黑体" w:eastAsia="黑体"/>
-          <w:b/>
-          <w:bCs/>
-          <w:sz w:val="24"/>
-        </w:rPr>
-        <w:t>实验总结</w:t>
-      </w:r>
-    </w:p>
-    <w:p>
-      <w:pPr>
-        <w:spacing w:line="360" w:lineRule="auto"/>
-        <w:rPr>
-          <w:rFonts w:hint="default" w:ascii="仿宋" w:hAnsi="仿宋" w:eastAsia="仿宋"/>
-          <w:sz w:val="24"/>
-          <w:lang w:val="en-US" w:eastAsia="zh-CN"/>
-        </w:rPr>
-      </w:pPr>
-      <w:r>
-        <w:rPr>
-          <w:rFonts w:hint="eastAsia" w:ascii="仿宋" w:hAnsi="仿宋" w:eastAsia="仿宋"/>
-          <w:sz w:val="24"/>
-          <w:lang w:val="en-US" w:eastAsia="zh-CN"/>
-        </w:rPr>
-        <w:t>可能是因为学过java的原因吧,对类的用法感觉比较熟,但是对构造函数的理解不是很深入,用起来也感觉不太理解,以后还得常用以加深理解.学到了在字符串中删除字符的方法:erase(start,end).感觉海伦公式在编程中求解三角形面积很常用,这个是要掌握好的.在判断三角形类型中遇到了个问题,即同时输出锐角和钝角三角形,不过不久也解决了,因为钝角三角形中肯定有锐角三角形,所以更改了一下判断顺序来改变.学生类中信息有点多,所以在编写时有点繁琐.</w:t>
-      </w:r>
-    </w:p>
-    <w:p>
-      <w:pPr>
-        <w:spacing w:line="360" w:lineRule="auto"/>
-        <w:rPr>
-          <w:rFonts w:ascii="仿宋" w:hAnsi="仿宋" w:eastAsia="仿宋"/>
-          <w:sz w:val="24"/>
-        </w:rPr>
-      </w:pPr>
-    </w:p>
-    <w:p>
-      <w:pPr>
-        <w:spacing w:line="360" w:lineRule="auto"/>
-        <w:rPr>
-          <w:rFonts w:ascii="仿宋" w:hAnsi="仿宋" w:eastAsia="仿宋"/>
-          <w:sz w:val="24"/>
         </w:rPr>
       </w:pPr>
     </w:p>
@@ -7109,7 +7178,6 @@
           <w:lang w:val="en-US" w:eastAsia="zh-CN"/>
         </w:rPr>
         <w:tab/>
-        <w:t/>
       </w:r>
       <w:r>
         <w:rPr>
@@ -35947,12 +36015,4894 @@
     </w:p>
     <w:p>
       <w:pPr>
+        <w:spacing w:beforeLines="0" w:afterLines="0"/>
+        <w:jc w:val="left"/>
+        <w:rPr>
+          <w:rFonts w:hint="eastAsia" w:ascii="宋体" w:hAnsi="宋体" w:eastAsia="宋体"/>
+          <w:color w:val="008080"/>
+          <w:sz w:val="20"/>
+          <w:highlight w:val="white"/>
+        </w:rPr>
+      </w:pPr>
+      <w:r>
+        <w:rPr>
+          <w:rFonts w:hint="eastAsia" w:ascii="宋体" w:hAnsi="宋体" w:eastAsia="宋体"/>
+          <w:color w:val="FF8000"/>
+          <w:sz w:val="20"/>
+          <w:highlight w:val="white"/>
+        </w:rPr>
+        <w:t>1</w:t>
+      </w:r>
+      <w:r>
+        <w:rPr>
+          <w:rFonts w:hint="eastAsia" w:ascii="宋体" w:hAnsi="宋体" w:eastAsia="宋体"/>
+          <w:color w:val="000000"/>
+          <w:sz w:val="20"/>
+          <w:highlight w:val="white"/>
+        </w:rPr>
+        <w:t xml:space="preserve"> </w:t>
+      </w:r>
+      <w:r>
+        <w:rPr>
+          <w:rFonts w:hint="eastAsia" w:ascii="宋体" w:hAnsi="宋体" w:eastAsia="宋体"/>
+          <w:color w:val="008080"/>
+          <w:sz w:val="20"/>
+          <w:highlight w:val="white"/>
+        </w:rPr>
+        <w:t>/*************************************************</w:t>
+      </w:r>
+    </w:p>
+    <w:p>
+      <w:pPr>
+        <w:spacing w:beforeLines="0" w:afterLines="0"/>
+        <w:jc w:val="left"/>
+        <w:rPr>
+          <w:rFonts w:hint="eastAsia" w:ascii="宋体" w:hAnsi="宋体" w:eastAsia="宋体"/>
+          <w:color w:val="008080"/>
+          <w:sz w:val="20"/>
+          <w:highlight w:val="white"/>
+        </w:rPr>
+      </w:pPr>
+      <w:r>
+        <w:rPr>
+          <w:rFonts w:hint="eastAsia" w:ascii="宋体" w:hAnsi="宋体" w:eastAsia="宋体"/>
+          <w:color w:val="008080"/>
+          <w:sz w:val="20"/>
+          <w:highlight w:val="white"/>
+        </w:rPr>
+        <w:t xml:space="preserve">2 ** 功能 : 点类  </w:t>
+      </w:r>
+    </w:p>
+    <w:p>
+      <w:pPr>
+        <w:spacing w:beforeLines="0" w:afterLines="0"/>
+        <w:jc w:val="left"/>
+        <w:rPr>
+          <w:rFonts w:hint="eastAsia" w:ascii="宋体" w:hAnsi="宋体" w:eastAsia="宋体"/>
+          <w:color w:val="008080"/>
+          <w:sz w:val="20"/>
+          <w:highlight w:val="white"/>
+        </w:rPr>
+      </w:pPr>
+      <w:r>
+        <w:rPr>
+          <w:rFonts w:hint="eastAsia" w:ascii="宋体" w:hAnsi="宋体" w:eastAsia="宋体"/>
+          <w:color w:val="008080"/>
+          <w:sz w:val="20"/>
+          <w:highlight w:val="white"/>
+        </w:rPr>
+        <w:t>3 ** 作者 : Li Tianqi</w:t>
+      </w:r>
+    </w:p>
+    <w:p>
+      <w:pPr>
+        <w:spacing w:beforeLines="0" w:afterLines="0"/>
+        <w:jc w:val="left"/>
+        <w:rPr>
+          <w:rFonts w:hint="eastAsia" w:ascii="宋体" w:hAnsi="宋体" w:eastAsia="宋体"/>
+          <w:color w:val="008080"/>
+          <w:sz w:val="20"/>
+          <w:highlight w:val="white"/>
+        </w:rPr>
+      </w:pPr>
+      <w:r>
+        <w:rPr>
+          <w:rFonts w:hint="eastAsia" w:ascii="宋体" w:hAnsi="宋体" w:eastAsia="宋体"/>
+          <w:color w:val="008080"/>
+          <w:sz w:val="20"/>
+          <w:highlight w:val="white"/>
+        </w:rPr>
+        <w:t>4 ** 创建 : 2020-11-16 / 18:58</w:t>
+      </w:r>
+    </w:p>
+    <w:p>
+      <w:pPr>
+        <w:spacing w:beforeLines="0" w:afterLines="0"/>
+        <w:jc w:val="left"/>
+        <w:rPr>
+          <w:rFonts w:hint="eastAsia" w:ascii="宋体" w:hAnsi="宋体" w:eastAsia="宋体"/>
+          <w:color w:val="008080"/>
+          <w:sz w:val="20"/>
+          <w:highlight w:val="white"/>
+        </w:rPr>
+      </w:pPr>
+      <w:r>
+        <w:rPr>
+          <w:rFonts w:hint="eastAsia" w:ascii="宋体" w:hAnsi="宋体" w:eastAsia="宋体"/>
+          <w:color w:val="008080"/>
+          <w:sz w:val="20"/>
+          <w:highlight w:val="white"/>
+        </w:rPr>
+        <w:t>5 ** 版权 : 201911020121@stu.sdnu.edu.cn</w:t>
+      </w:r>
+    </w:p>
+    <w:p>
+      <w:pPr>
+        <w:spacing w:beforeLines="0" w:afterLines="0"/>
+        <w:jc w:val="left"/>
+        <w:rPr>
+          <w:rFonts w:hint="eastAsia" w:ascii="宋体" w:hAnsi="宋体" w:eastAsia="宋体"/>
+          <w:color w:val="000000"/>
+          <w:sz w:val="20"/>
+          <w:highlight w:val="white"/>
+        </w:rPr>
+      </w:pPr>
+      <w:r>
+        <w:rPr>
+          <w:rFonts w:hint="eastAsia" w:ascii="宋体" w:hAnsi="宋体" w:eastAsia="宋体"/>
+          <w:color w:val="008080"/>
+          <w:sz w:val="20"/>
+          <w:highlight w:val="white"/>
+        </w:rPr>
+        <w:t>6 /**************************************************/</w:t>
+      </w:r>
+    </w:p>
+    <w:p>
+      <w:pPr>
+        <w:spacing w:beforeLines="0" w:afterLines="0"/>
+        <w:jc w:val="left"/>
+        <w:rPr>
+          <w:rFonts w:hint="eastAsia" w:ascii="宋体" w:hAnsi="宋体" w:eastAsia="宋体"/>
+          <w:color w:val="000000"/>
+          <w:sz w:val="20"/>
+          <w:highlight w:val="white"/>
+        </w:rPr>
+      </w:pPr>
+      <w:r>
+        <w:rPr>
+          <w:rFonts w:hint="eastAsia" w:ascii="宋体" w:hAnsi="宋体" w:eastAsia="宋体"/>
+          <w:color w:val="FF8000"/>
+          <w:sz w:val="20"/>
+          <w:highlight w:val="white"/>
+        </w:rPr>
+        <w:t>7</w:t>
+      </w:r>
+      <w:r>
+        <w:rPr>
+          <w:rFonts w:hint="eastAsia" w:ascii="宋体" w:hAnsi="宋体" w:eastAsia="宋体"/>
+          <w:color w:val="000000"/>
+          <w:sz w:val="20"/>
+          <w:highlight w:val="white"/>
+        </w:rPr>
+        <w:t xml:space="preserve"> </w:t>
+      </w:r>
+    </w:p>
+    <w:p>
+      <w:pPr>
+        <w:spacing w:beforeLines="0" w:afterLines="0"/>
+        <w:jc w:val="left"/>
+        <w:rPr>
+          <w:rFonts w:hint="eastAsia" w:ascii="宋体" w:hAnsi="宋体" w:eastAsia="宋体"/>
+          <w:color w:val="000000"/>
+          <w:sz w:val="20"/>
+          <w:highlight w:val="white"/>
+        </w:rPr>
+      </w:pPr>
+      <w:r>
+        <w:rPr>
+          <w:rFonts w:hint="eastAsia" w:ascii="宋体" w:hAnsi="宋体" w:eastAsia="宋体"/>
+          <w:color w:val="FF8000"/>
+          <w:sz w:val="20"/>
+          <w:highlight w:val="white"/>
+        </w:rPr>
+        <w:t>8</w:t>
+      </w:r>
+      <w:r>
+        <w:rPr>
+          <w:rFonts w:hint="eastAsia" w:ascii="宋体" w:hAnsi="宋体" w:eastAsia="宋体"/>
+          <w:color w:val="000000"/>
+          <w:sz w:val="20"/>
+          <w:highlight w:val="white"/>
+        </w:rPr>
+        <w:t xml:space="preserve"> #include </w:t>
+      </w:r>
+      <w:r>
+        <w:rPr>
+          <w:rFonts w:hint="eastAsia" w:ascii="宋体" w:hAnsi="宋体" w:eastAsia="宋体"/>
+          <w:b/>
+          <w:color w:val="000080"/>
+          <w:sz w:val="20"/>
+          <w:highlight w:val="white"/>
+        </w:rPr>
+        <w:t>&lt;</w:t>
+      </w:r>
+      <w:r>
+        <w:rPr>
+          <w:rFonts w:hint="eastAsia" w:ascii="宋体" w:hAnsi="宋体" w:eastAsia="宋体"/>
+          <w:color w:val="000000"/>
+          <w:sz w:val="20"/>
+          <w:highlight w:val="white"/>
+        </w:rPr>
+        <w:t>iostream</w:t>
+      </w:r>
+      <w:r>
+        <w:rPr>
+          <w:rFonts w:hint="eastAsia" w:ascii="宋体" w:hAnsi="宋体" w:eastAsia="宋体"/>
+          <w:b/>
+          <w:color w:val="000080"/>
+          <w:sz w:val="20"/>
+          <w:highlight w:val="white"/>
+        </w:rPr>
+        <w:t>&gt;</w:t>
+      </w:r>
+    </w:p>
+    <w:p>
+      <w:pPr>
+        <w:spacing w:beforeLines="0" w:afterLines="0"/>
+        <w:jc w:val="left"/>
+        <w:rPr>
+          <w:rFonts w:hint="eastAsia" w:ascii="宋体" w:hAnsi="宋体" w:eastAsia="宋体"/>
+          <w:color w:val="000000"/>
+          <w:sz w:val="20"/>
+          <w:highlight w:val="white"/>
+        </w:rPr>
+      </w:pPr>
+      <w:r>
+        <w:rPr>
+          <w:rFonts w:hint="eastAsia" w:ascii="宋体" w:hAnsi="宋体" w:eastAsia="宋体"/>
+          <w:color w:val="FF8000"/>
+          <w:sz w:val="20"/>
+          <w:highlight w:val="white"/>
+        </w:rPr>
+        <w:t>9</w:t>
+      </w:r>
+      <w:r>
+        <w:rPr>
+          <w:rFonts w:hint="eastAsia" w:ascii="宋体" w:hAnsi="宋体" w:eastAsia="宋体"/>
+          <w:color w:val="000000"/>
+          <w:sz w:val="20"/>
+          <w:highlight w:val="white"/>
+        </w:rPr>
+        <w:t xml:space="preserve"> #include </w:t>
+      </w:r>
+      <w:r>
+        <w:rPr>
+          <w:rFonts w:hint="eastAsia" w:ascii="宋体" w:hAnsi="宋体" w:eastAsia="宋体"/>
+          <w:b/>
+          <w:color w:val="000080"/>
+          <w:sz w:val="20"/>
+          <w:highlight w:val="white"/>
+        </w:rPr>
+        <w:t>&lt;</w:t>
+      </w:r>
+      <w:r>
+        <w:rPr>
+          <w:rFonts w:hint="eastAsia" w:ascii="宋体" w:hAnsi="宋体" w:eastAsia="宋体"/>
+          <w:color w:val="000000"/>
+          <w:sz w:val="20"/>
+          <w:highlight w:val="white"/>
+        </w:rPr>
+        <w:t>cstdlib</w:t>
+      </w:r>
+      <w:r>
+        <w:rPr>
+          <w:rFonts w:hint="eastAsia" w:ascii="宋体" w:hAnsi="宋体" w:eastAsia="宋体"/>
+          <w:b/>
+          <w:color w:val="000080"/>
+          <w:sz w:val="20"/>
+          <w:highlight w:val="white"/>
+        </w:rPr>
+        <w:t>&gt;</w:t>
+      </w:r>
+    </w:p>
+    <w:p>
+      <w:pPr>
+        <w:spacing w:beforeLines="0" w:afterLines="0"/>
+        <w:jc w:val="left"/>
+        <w:rPr>
+          <w:rFonts w:hint="eastAsia" w:ascii="宋体" w:hAnsi="宋体" w:eastAsia="宋体"/>
+          <w:color w:val="000000"/>
+          <w:sz w:val="20"/>
+          <w:highlight w:val="white"/>
+        </w:rPr>
+      </w:pPr>
+      <w:r>
+        <w:rPr>
+          <w:rFonts w:hint="eastAsia" w:ascii="宋体" w:hAnsi="宋体" w:eastAsia="宋体"/>
+          <w:color w:val="FF8000"/>
+          <w:sz w:val="20"/>
+          <w:highlight w:val="white"/>
+        </w:rPr>
+        <w:t>10</w:t>
+      </w:r>
+      <w:r>
+        <w:rPr>
+          <w:rFonts w:hint="eastAsia" w:ascii="宋体" w:hAnsi="宋体" w:eastAsia="宋体"/>
+          <w:color w:val="000000"/>
+          <w:sz w:val="20"/>
+          <w:highlight w:val="white"/>
+        </w:rPr>
+        <w:t xml:space="preserve">#include </w:t>
+      </w:r>
+      <w:r>
+        <w:rPr>
+          <w:rFonts w:hint="eastAsia" w:ascii="宋体" w:hAnsi="宋体" w:eastAsia="宋体"/>
+          <w:b/>
+          <w:color w:val="000080"/>
+          <w:sz w:val="20"/>
+          <w:highlight w:val="white"/>
+        </w:rPr>
+        <w:t>&lt;</w:t>
+      </w:r>
+      <w:r>
+        <w:rPr>
+          <w:rFonts w:hint="eastAsia" w:ascii="宋体" w:hAnsi="宋体" w:eastAsia="宋体"/>
+          <w:color w:val="000000"/>
+          <w:sz w:val="20"/>
+          <w:highlight w:val="white"/>
+        </w:rPr>
+        <w:t>windows</w:t>
+      </w:r>
+      <w:r>
+        <w:rPr>
+          <w:rFonts w:hint="eastAsia" w:ascii="宋体" w:hAnsi="宋体" w:eastAsia="宋体"/>
+          <w:b/>
+          <w:color w:val="000080"/>
+          <w:sz w:val="20"/>
+          <w:highlight w:val="white"/>
+        </w:rPr>
+        <w:t>.</w:t>
+      </w:r>
+      <w:r>
+        <w:rPr>
+          <w:rFonts w:hint="eastAsia" w:ascii="宋体" w:hAnsi="宋体" w:eastAsia="宋体"/>
+          <w:color w:val="000000"/>
+          <w:sz w:val="20"/>
+          <w:highlight w:val="white"/>
+        </w:rPr>
+        <w:t>h</w:t>
+      </w:r>
+      <w:r>
+        <w:rPr>
+          <w:rFonts w:hint="eastAsia" w:ascii="宋体" w:hAnsi="宋体" w:eastAsia="宋体"/>
+          <w:b/>
+          <w:color w:val="000080"/>
+          <w:sz w:val="20"/>
+          <w:highlight w:val="white"/>
+        </w:rPr>
+        <w:t>&gt;</w:t>
+      </w:r>
+    </w:p>
+    <w:p>
+      <w:pPr>
+        <w:spacing w:beforeLines="0" w:afterLines="0"/>
+        <w:jc w:val="left"/>
+        <w:rPr>
+          <w:rFonts w:hint="eastAsia" w:ascii="宋体" w:hAnsi="宋体" w:eastAsia="宋体"/>
+          <w:color w:val="000000"/>
+          <w:sz w:val="20"/>
+          <w:highlight w:val="white"/>
+        </w:rPr>
+      </w:pPr>
+      <w:r>
+        <w:rPr>
+          <w:rFonts w:hint="eastAsia" w:ascii="宋体" w:hAnsi="宋体" w:eastAsia="宋体"/>
+          <w:color w:val="FF8000"/>
+          <w:sz w:val="20"/>
+          <w:highlight w:val="white"/>
+        </w:rPr>
+        <w:t>11</w:t>
+      </w:r>
+      <w:r>
+        <w:rPr>
+          <w:rFonts w:hint="eastAsia" w:ascii="宋体" w:hAnsi="宋体" w:eastAsia="宋体"/>
+          <w:color w:val="000000"/>
+          <w:sz w:val="20"/>
+          <w:highlight w:val="white"/>
+        </w:rPr>
+        <w:t xml:space="preserve">#include </w:t>
+      </w:r>
+      <w:r>
+        <w:rPr>
+          <w:rFonts w:hint="eastAsia" w:ascii="宋体" w:hAnsi="宋体" w:eastAsia="宋体"/>
+          <w:b/>
+          <w:color w:val="000080"/>
+          <w:sz w:val="20"/>
+          <w:highlight w:val="white"/>
+        </w:rPr>
+        <w:t>&lt;</w:t>
+      </w:r>
+      <w:r>
+        <w:rPr>
+          <w:rFonts w:hint="eastAsia" w:ascii="宋体" w:hAnsi="宋体" w:eastAsia="宋体"/>
+          <w:color w:val="000000"/>
+          <w:sz w:val="20"/>
+          <w:highlight w:val="white"/>
+        </w:rPr>
+        <w:t>string</w:t>
+      </w:r>
+      <w:r>
+        <w:rPr>
+          <w:rFonts w:hint="eastAsia" w:ascii="宋体" w:hAnsi="宋体" w:eastAsia="宋体"/>
+          <w:b/>
+          <w:color w:val="000080"/>
+          <w:sz w:val="20"/>
+          <w:highlight w:val="white"/>
+        </w:rPr>
+        <w:t>&gt;</w:t>
+      </w:r>
+    </w:p>
+    <w:p>
+      <w:pPr>
+        <w:spacing w:beforeLines="0" w:afterLines="0"/>
+        <w:jc w:val="left"/>
+        <w:rPr>
+          <w:rFonts w:hint="eastAsia" w:ascii="宋体" w:hAnsi="宋体" w:eastAsia="宋体"/>
+          <w:color w:val="000000"/>
+          <w:sz w:val="20"/>
+          <w:highlight w:val="white"/>
+        </w:rPr>
+      </w:pPr>
+      <w:r>
+        <w:rPr>
+          <w:rFonts w:hint="eastAsia" w:ascii="宋体" w:hAnsi="宋体" w:eastAsia="宋体"/>
+          <w:color w:val="FF8000"/>
+          <w:sz w:val="20"/>
+          <w:highlight w:val="white"/>
+        </w:rPr>
+        <w:t>12using</w:t>
+      </w:r>
+      <w:r>
+        <w:rPr>
+          <w:rFonts w:hint="eastAsia" w:ascii="宋体" w:hAnsi="宋体" w:eastAsia="宋体"/>
+          <w:color w:val="000000"/>
+          <w:sz w:val="20"/>
+          <w:highlight w:val="white"/>
+        </w:rPr>
+        <w:t xml:space="preserve"> </w:t>
+      </w:r>
+      <w:r>
+        <w:rPr>
+          <w:rFonts w:hint="eastAsia" w:ascii="宋体" w:hAnsi="宋体" w:eastAsia="宋体"/>
+          <w:b/>
+          <w:color w:val="0000FF"/>
+          <w:sz w:val="20"/>
+          <w:highlight w:val="white"/>
+        </w:rPr>
+        <w:t>namespace</w:t>
+      </w:r>
+      <w:r>
+        <w:rPr>
+          <w:rFonts w:hint="eastAsia" w:ascii="宋体" w:hAnsi="宋体" w:eastAsia="宋体"/>
+          <w:color w:val="000000"/>
+          <w:sz w:val="20"/>
+          <w:highlight w:val="white"/>
+        </w:rPr>
+        <w:t xml:space="preserve"> std</w:t>
+      </w:r>
+      <w:r>
+        <w:rPr>
+          <w:rFonts w:hint="eastAsia" w:ascii="宋体" w:hAnsi="宋体" w:eastAsia="宋体"/>
+          <w:b/>
+          <w:color w:val="000080"/>
+          <w:sz w:val="20"/>
+          <w:highlight w:val="white"/>
+        </w:rPr>
+        <w:t>;</w:t>
+      </w:r>
+    </w:p>
+    <w:p>
+      <w:pPr>
+        <w:spacing w:beforeLines="0" w:afterLines="0"/>
+        <w:jc w:val="left"/>
+        <w:rPr>
+          <w:rFonts w:hint="eastAsia" w:ascii="宋体" w:hAnsi="宋体" w:eastAsia="宋体"/>
+          <w:color w:val="008000"/>
+          <w:sz w:val="20"/>
+          <w:highlight w:val="white"/>
+        </w:rPr>
+      </w:pPr>
+      <w:r>
+        <w:rPr>
+          <w:rFonts w:hint="eastAsia" w:ascii="宋体" w:hAnsi="宋体" w:eastAsia="宋体"/>
+          <w:color w:val="FF8000"/>
+          <w:sz w:val="20"/>
+          <w:highlight w:val="white"/>
+        </w:rPr>
+        <w:t>13</w:t>
+      </w:r>
+      <w:r>
+        <w:rPr>
+          <w:rFonts w:hint="eastAsia" w:ascii="宋体" w:hAnsi="宋体" w:eastAsia="宋体"/>
+          <w:color w:val="008000"/>
+          <w:sz w:val="20"/>
+          <w:highlight w:val="white"/>
+        </w:rPr>
+        <w:t>/*----------------------------------*</w:t>
+      </w:r>
+    </w:p>
+    <w:p>
+      <w:pPr>
+        <w:spacing w:beforeLines="0" w:afterLines="0"/>
+        <w:jc w:val="left"/>
+        <w:rPr>
+          <w:rFonts w:hint="eastAsia" w:ascii="宋体" w:hAnsi="宋体" w:eastAsia="宋体"/>
+          <w:color w:val="008000"/>
+          <w:sz w:val="20"/>
+          <w:highlight w:val="white"/>
+        </w:rPr>
+      </w:pPr>
+      <w:r>
+        <w:rPr>
+          <w:rFonts w:hint="eastAsia" w:ascii="宋体" w:hAnsi="宋体" w:eastAsia="宋体"/>
+          <w:color w:val="008000"/>
+          <w:sz w:val="20"/>
+          <w:highlight w:val="white"/>
+        </w:rPr>
+        <w:t>14         Class Point Definition</w:t>
+      </w:r>
+    </w:p>
+    <w:p>
+      <w:pPr>
+        <w:spacing w:beforeLines="0" w:afterLines="0"/>
+        <w:jc w:val="left"/>
+        <w:rPr>
+          <w:rFonts w:hint="eastAsia" w:ascii="宋体" w:hAnsi="宋体" w:eastAsia="宋体"/>
+          <w:color w:val="000000"/>
+          <w:sz w:val="20"/>
+          <w:highlight w:val="white"/>
+        </w:rPr>
+      </w:pPr>
+      <w:r>
+        <w:rPr>
+          <w:rFonts w:hint="eastAsia" w:ascii="宋体" w:hAnsi="宋体" w:eastAsia="宋体"/>
+          <w:color w:val="008000"/>
+          <w:sz w:val="20"/>
+          <w:highlight w:val="white"/>
+        </w:rPr>
+        <w:t>15*-----------------------------------*/</w:t>
+      </w:r>
+    </w:p>
+    <w:p>
+      <w:pPr>
+        <w:spacing w:beforeLines="0" w:afterLines="0"/>
+        <w:jc w:val="left"/>
+        <w:rPr>
+          <w:rFonts w:hint="eastAsia" w:ascii="宋体" w:hAnsi="宋体" w:eastAsia="宋体"/>
+          <w:color w:val="000000"/>
+          <w:sz w:val="20"/>
+          <w:highlight w:val="white"/>
+        </w:rPr>
+      </w:pPr>
+      <w:r>
+        <w:rPr>
+          <w:rFonts w:hint="eastAsia" w:ascii="宋体" w:hAnsi="宋体" w:eastAsia="宋体"/>
+          <w:color w:val="FF8000"/>
+          <w:sz w:val="20"/>
+          <w:highlight w:val="white"/>
+        </w:rPr>
+        <w:t>16class</w:t>
+      </w:r>
+      <w:r>
+        <w:rPr>
+          <w:rFonts w:hint="eastAsia" w:ascii="宋体" w:hAnsi="宋体" w:eastAsia="宋体"/>
+          <w:color w:val="000000"/>
+          <w:sz w:val="20"/>
+          <w:highlight w:val="white"/>
+        </w:rPr>
+        <w:t xml:space="preserve"> Point</w:t>
+      </w:r>
+    </w:p>
+    <w:p>
+      <w:pPr>
+        <w:spacing w:beforeLines="0" w:afterLines="0"/>
+        <w:jc w:val="left"/>
+        <w:rPr>
+          <w:rFonts w:hint="eastAsia" w:ascii="宋体" w:hAnsi="宋体" w:eastAsia="宋体"/>
+          <w:color w:val="000000"/>
+          <w:sz w:val="20"/>
+          <w:highlight w:val="white"/>
+        </w:rPr>
+      </w:pPr>
+      <w:r>
+        <w:rPr>
+          <w:rFonts w:hint="eastAsia" w:ascii="宋体" w:hAnsi="宋体" w:eastAsia="宋体"/>
+          <w:color w:val="FF8000"/>
+          <w:sz w:val="20"/>
+          <w:highlight w:val="white"/>
+        </w:rPr>
+        <w:t>17</w:t>
+      </w:r>
+      <w:r>
+        <w:rPr>
+          <w:rFonts w:hint="eastAsia" w:ascii="宋体" w:hAnsi="宋体" w:eastAsia="宋体"/>
+          <w:b/>
+          <w:color w:val="000080"/>
+          <w:sz w:val="20"/>
+          <w:highlight w:val="white"/>
+        </w:rPr>
+        <w:t>{</w:t>
+      </w:r>
+    </w:p>
+    <w:p>
+      <w:pPr>
+        <w:spacing w:beforeLines="0" w:afterLines="0"/>
+        <w:jc w:val="left"/>
+        <w:rPr>
+          <w:rFonts w:hint="eastAsia" w:ascii="宋体" w:hAnsi="宋体" w:eastAsia="宋体"/>
+          <w:color w:val="000000"/>
+          <w:sz w:val="20"/>
+          <w:highlight w:val="white"/>
+        </w:rPr>
+      </w:pPr>
+      <w:r>
+        <w:rPr>
+          <w:rFonts w:hint="eastAsia" w:ascii="宋体" w:hAnsi="宋体" w:eastAsia="宋体"/>
+          <w:color w:val="FF8000"/>
+          <w:sz w:val="20"/>
+          <w:highlight w:val="white"/>
+        </w:rPr>
+        <w:t>18private</w:t>
+      </w:r>
+      <w:r>
+        <w:rPr>
+          <w:rFonts w:hint="eastAsia" w:ascii="宋体" w:hAnsi="宋体" w:eastAsia="宋体"/>
+          <w:b/>
+          <w:color w:val="000080"/>
+          <w:sz w:val="20"/>
+          <w:highlight w:val="white"/>
+        </w:rPr>
+        <w:t>:</w:t>
+      </w:r>
+      <w:r>
+        <w:rPr>
+          <w:rFonts w:hint="eastAsia" w:ascii="宋体" w:hAnsi="宋体" w:eastAsia="宋体"/>
+          <w:color w:val="8000FF"/>
+          <w:sz w:val="20"/>
+          <w:highlight w:val="white"/>
+        </w:rPr>
+        <w:t>int</w:t>
+      </w:r>
+      <w:r>
+        <w:rPr>
+          <w:rFonts w:hint="eastAsia" w:ascii="宋体" w:hAnsi="宋体" w:eastAsia="宋体"/>
+          <w:color w:val="000000"/>
+          <w:sz w:val="20"/>
+          <w:highlight w:val="white"/>
+        </w:rPr>
+        <w:t xml:space="preserve"> x</w:t>
+      </w:r>
+      <w:r>
+        <w:rPr>
+          <w:rFonts w:hint="eastAsia" w:ascii="宋体" w:hAnsi="宋体" w:eastAsia="宋体"/>
+          <w:b/>
+          <w:color w:val="000080"/>
+          <w:sz w:val="20"/>
+          <w:highlight w:val="white"/>
+        </w:rPr>
+        <w:t>,</w:t>
+      </w:r>
+      <w:r>
+        <w:rPr>
+          <w:rFonts w:hint="eastAsia" w:ascii="宋体" w:hAnsi="宋体" w:eastAsia="宋体"/>
+          <w:color w:val="000000"/>
+          <w:sz w:val="20"/>
+          <w:highlight w:val="white"/>
+        </w:rPr>
+        <w:t xml:space="preserve"> y</w:t>
+      </w:r>
+      <w:r>
+        <w:rPr>
+          <w:rFonts w:hint="eastAsia" w:ascii="宋体" w:hAnsi="宋体" w:eastAsia="宋体"/>
+          <w:b/>
+          <w:color w:val="000080"/>
+          <w:sz w:val="20"/>
+          <w:highlight w:val="white"/>
+        </w:rPr>
+        <w:t>;</w:t>
+      </w:r>
+    </w:p>
+    <w:p>
+      <w:pPr>
+        <w:spacing w:beforeLines="0" w:afterLines="0"/>
+        <w:jc w:val="left"/>
+        <w:rPr>
+          <w:rFonts w:hint="eastAsia" w:ascii="宋体" w:hAnsi="宋体" w:eastAsia="宋体"/>
+          <w:color w:val="000000"/>
+          <w:sz w:val="20"/>
+          <w:highlight w:val="white"/>
+        </w:rPr>
+      </w:pPr>
+      <w:r>
+        <w:rPr>
+          <w:rFonts w:hint="eastAsia" w:ascii="宋体" w:hAnsi="宋体" w:eastAsia="宋体"/>
+          <w:color w:val="FF8000"/>
+          <w:sz w:val="20"/>
+          <w:highlight w:val="white"/>
+        </w:rPr>
+        <w:t>19public</w:t>
+      </w:r>
+      <w:r>
+        <w:rPr>
+          <w:rFonts w:hint="eastAsia" w:ascii="宋体" w:hAnsi="宋体" w:eastAsia="宋体"/>
+          <w:b/>
+          <w:color w:val="000080"/>
+          <w:sz w:val="20"/>
+          <w:highlight w:val="white"/>
+        </w:rPr>
+        <w:t>:</w:t>
+      </w:r>
+    </w:p>
+    <w:p>
+      <w:pPr>
+        <w:spacing w:beforeLines="0" w:afterLines="0"/>
+        <w:jc w:val="left"/>
+        <w:rPr>
+          <w:rFonts w:hint="eastAsia" w:ascii="宋体" w:hAnsi="宋体" w:eastAsia="宋体"/>
+          <w:color w:val="008000"/>
+          <w:sz w:val="20"/>
+          <w:highlight w:val="white"/>
+        </w:rPr>
+      </w:pPr>
+      <w:r>
+        <w:rPr>
+          <w:rFonts w:hint="eastAsia" w:ascii="宋体" w:hAnsi="宋体" w:eastAsia="宋体"/>
+          <w:color w:val="FF8000"/>
+          <w:sz w:val="20"/>
+          <w:highlight w:val="white"/>
+        </w:rPr>
+        <w:t>20</w:t>
+      </w:r>
+      <w:r>
+        <w:rPr>
+          <w:rFonts w:hint="eastAsia" w:ascii="宋体" w:hAnsi="宋体" w:eastAsia="宋体"/>
+          <w:color w:val="000000"/>
+          <w:sz w:val="20"/>
+          <w:highlight w:val="white"/>
+        </w:rPr>
+        <w:tab/>
+      </w:r>
+      <w:r>
+        <w:rPr>
+          <w:rFonts w:hint="eastAsia" w:ascii="宋体" w:hAnsi="宋体" w:eastAsia="宋体"/>
+          <w:color w:val="000000"/>
+          <w:sz w:val="20"/>
+          <w:highlight w:val="white"/>
+        </w:rPr>
+        <w:t>Point</w:t>
+      </w:r>
+      <w:r>
+        <w:rPr>
+          <w:rFonts w:hint="eastAsia" w:ascii="宋体" w:hAnsi="宋体" w:eastAsia="宋体"/>
+          <w:b/>
+          <w:color w:val="000080"/>
+          <w:sz w:val="20"/>
+          <w:highlight w:val="white"/>
+        </w:rPr>
+        <w:t>()</w:t>
+      </w:r>
+      <w:r>
+        <w:rPr>
+          <w:rFonts w:hint="eastAsia" w:ascii="宋体" w:hAnsi="宋体" w:eastAsia="宋体"/>
+          <w:color w:val="008000"/>
+          <w:sz w:val="20"/>
+          <w:highlight w:val="white"/>
+        </w:rPr>
+        <w:t>//坐标初始化</w:t>
+      </w:r>
+    </w:p>
+    <w:p>
+      <w:pPr>
+        <w:spacing w:beforeLines="0" w:afterLines="0"/>
+        <w:jc w:val="left"/>
+        <w:rPr>
+          <w:rFonts w:hint="eastAsia" w:ascii="宋体" w:hAnsi="宋体" w:eastAsia="宋体"/>
+          <w:color w:val="000000"/>
+          <w:sz w:val="20"/>
+          <w:highlight w:val="white"/>
+        </w:rPr>
+      </w:pPr>
+      <w:r>
+        <w:rPr>
+          <w:rFonts w:hint="eastAsia" w:ascii="宋体" w:hAnsi="宋体" w:eastAsia="宋体"/>
+          <w:color w:val="FF8000"/>
+          <w:sz w:val="20"/>
+          <w:highlight w:val="white"/>
+        </w:rPr>
+        <w:t>21</w:t>
+      </w:r>
+      <w:r>
+        <w:rPr>
+          <w:rFonts w:hint="eastAsia" w:ascii="宋体" w:hAnsi="宋体" w:eastAsia="宋体"/>
+          <w:color w:val="000000"/>
+          <w:sz w:val="20"/>
+          <w:highlight w:val="white"/>
+        </w:rPr>
+        <w:tab/>
+      </w:r>
+      <w:r>
+        <w:rPr>
+          <w:rFonts w:hint="eastAsia" w:ascii="宋体" w:hAnsi="宋体" w:eastAsia="宋体"/>
+          <w:b/>
+          <w:color w:val="000080"/>
+          <w:sz w:val="20"/>
+          <w:highlight w:val="white"/>
+        </w:rPr>
+        <w:t>{</w:t>
+      </w:r>
+    </w:p>
+    <w:p>
+      <w:pPr>
+        <w:spacing w:beforeLines="0" w:afterLines="0"/>
+        <w:jc w:val="left"/>
+        <w:rPr>
+          <w:rFonts w:hint="eastAsia" w:ascii="宋体" w:hAnsi="宋体" w:eastAsia="宋体"/>
+          <w:color w:val="000000"/>
+          <w:sz w:val="20"/>
+          <w:highlight w:val="white"/>
+        </w:rPr>
+      </w:pPr>
+      <w:r>
+        <w:rPr>
+          <w:rFonts w:hint="eastAsia" w:ascii="宋体" w:hAnsi="宋体" w:eastAsia="宋体"/>
+          <w:color w:val="FF8000"/>
+          <w:sz w:val="20"/>
+          <w:highlight w:val="white"/>
+        </w:rPr>
+        <w:t>22</w:t>
+      </w:r>
+      <w:r>
+        <w:rPr>
+          <w:rFonts w:hint="eastAsia" w:ascii="宋体" w:hAnsi="宋体" w:eastAsia="宋体"/>
+          <w:color w:val="000000"/>
+          <w:sz w:val="20"/>
+          <w:highlight w:val="white"/>
+        </w:rPr>
+        <w:tab/>
+      </w:r>
+      <w:r>
+        <w:rPr>
+          <w:rFonts w:hint="eastAsia" w:ascii="宋体" w:hAnsi="宋体" w:eastAsia="宋体"/>
+          <w:color w:val="000000"/>
+          <w:sz w:val="20"/>
+          <w:highlight w:val="white"/>
+        </w:rPr>
+        <w:tab/>
+      </w:r>
+      <w:r>
+        <w:rPr>
+          <w:rFonts w:hint="eastAsia" w:ascii="宋体" w:hAnsi="宋体" w:eastAsia="宋体"/>
+          <w:color w:val="000000"/>
+          <w:sz w:val="20"/>
+          <w:highlight w:val="white"/>
+        </w:rPr>
+        <w:t xml:space="preserve">cout </w:t>
+      </w:r>
+      <w:r>
+        <w:rPr>
+          <w:rFonts w:hint="eastAsia" w:ascii="宋体" w:hAnsi="宋体" w:eastAsia="宋体"/>
+          <w:b/>
+          <w:color w:val="000080"/>
+          <w:sz w:val="20"/>
+          <w:highlight w:val="white"/>
+        </w:rPr>
+        <w:t>&lt;&lt;</w:t>
+      </w:r>
+      <w:r>
+        <w:rPr>
+          <w:rFonts w:hint="eastAsia" w:ascii="宋体" w:hAnsi="宋体" w:eastAsia="宋体"/>
+          <w:color w:val="000000"/>
+          <w:sz w:val="20"/>
+          <w:highlight w:val="white"/>
+        </w:rPr>
+        <w:t xml:space="preserve"> </w:t>
+      </w:r>
+      <w:r>
+        <w:rPr>
+          <w:rFonts w:hint="eastAsia" w:ascii="宋体" w:hAnsi="宋体" w:eastAsia="宋体"/>
+          <w:color w:val="808080"/>
+          <w:sz w:val="20"/>
+          <w:highlight w:val="white"/>
+        </w:rPr>
+        <w:t>"请输入x,y的值:"</w:t>
+      </w:r>
+      <w:r>
+        <w:rPr>
+          <w:rFonts w:hint="eastAsia" w:ascii="宋体" w:hAnsi="宋体" w:eastAsia="宋体"/>
+          <w:color w:val="000000"/>
+          <w:sz w:val="20"/>
+          <w:highlight w:val="white"/>
+        </w:rPr>
+        <w:t xml:space="preserve"> </w:t>
+      </w:r>
+      <w:r>
+        <w:rPr>
+          <w:rFonts w:hint="eastAsia" w:ascii="宋体" w:hAnsi="宋体" w:eastAsia="宋体"/>
+          <w:b/>
+          <w:color w:val="000080"/>
+          <w:sz w:val="20"/>
+          <w:highlight w:val="white"/>
+        </w:rPr>
+        <w:t>&lt;&lt;</w:t>
+      </w:r>
+      <w:r>
+        <w:rPr>
+          <w:rFonts w:hint="eastAsia" w:ascii="宋体" w:hAnsi="宋体" w:eastAsia="宋体"/>
+          <w:color w:val="000000"/>
+          <w:sz w:val="20"/>
+          <w:highlight w:val="white"/>
+        </w:rPr>
+        <w:t xml:space="preserve"> endl</w:t>
+      </w:r>
+      <w:r>
+        <w:rPr>
+          <w:rFonts w:hint="eastAsia" w:ascii="宋体" w:hAnsi="宋体" w:eastAsia="宋体"/>
+          <w:b/>
+          <w:color w:val="000080"/>
+          <w:sz w:val="20"/>
+          <w:highlight w:val="white"/>
+        </w:rPr>
+        <w:t>;</w:t>
+      </w:r>
+    </w:p>
+    <w:p>
+      <w:pPr>
+        <w:spacing w:beforeLines="0" w:afterLines="0"/>
+        <w:jc w:val="left"/>
+        <w:rPr>
+          <w:rFonts w:hint="eastAsia" w:ascii="宋体" w:hAnsi="宋体" w:eastAsia="宋体"/>
+          <w:color w:val="000000"/>
+          <w:sz w:val="20"/>
+          <w:highlight w:val="white"/>
+        </w:rPr>
+      </w:pPr>
+      <w:r>
+        <w:rPr>
+          <w:rFonts w:hint="eastAsia" w:ascii="宋体" w:hAnsi="宋体" w:eastAsia="宋体"/>
+          <w:color w:val="FF8000"/>
+          <w:sz w:val="20"/>
+          <w:highlight w:val="white"/>
+        </w:rPr>
+        <w:t>23</w:t>
+      </w:r>
+      <w:r>
+        <w:rPr>
+          <w:rFonts w:hint="eastAsia" w:ascii="宋体" w:hAnsi="宋体" w:eastAsia="宋体"/>
+          <w:color w:val="000000"/>
+          <w:sz w:val="20"/>
+          <w:highlight w:val="white"/>
+        </w:rPr>
+        <w:tab/>
+      </w:r>
+      <w:r>
+        <w:rPr>
+          <w:rFonts w:hint="eastAsia" w:ascii="宋体" w:hAnsi="宋体" w:eastAsia="宋体"/>
+          <w:color w:val="000000"/>
+          <w:sz w:val="20"/>
+          <w:highlight w:val="white"/>
+        </w:rPr>
+        <w:tab/>
+      </w:r>
+      <w:r>
+        <w:rPr>
+          <w:rFonts w:hint="eastAsia" w:ascii="宋体" w:hAnsi="宋体" w:eastAsia="宋体"/>
+          <w:color w:val="000000"/>
+          <w:sz w:val="20"/>
+          <w:highlight w:val="white"/>
+        </w:rPr>
+        <w:t xml:space="preserve">cin </w:t>
+      </w:r>
+      <w:r>
+        <w:rPr>
+          <w:rFonts w:hint="eastAsia" w:ascii="宋体" w:hAnsi="宋体" w:eastAsia="宋体"/>
+          <w:b/>
+          <w:color w:val="000080"/>
+          <w:sz w:val="20"/>
+          <w:highlight w:val="white"/>
+        </w:rPr>
+        <w:t>&gt;&gt;</w:t>
+      </w:r>
+      <w:r>
+        <w:rPr>
+          <w:rFonts w:hint="eastAsia" w:ascii="宋体" w:hAnsi="宋体" w:eastAsia="宋体"/>
+          <w:color w:val="000000"/>
+          <w:sz w:val="20"/>
+          <w:highlight w:val="white"/>
+        </w:rPr>
+        <w:t xml:space="preserve"> x </w:t>
+      </w:r>
+      <w:r>
+        <w:rPr>
+          <w:rFonts w:hint="eastAsia" w:ascii="宋体" w:hAnsi="宋体" w:eastAsia="宋体"/>
+          <w:b/>
+          <w:color w:val="000080"/>
+          <w:sz w:val="20"/>
+          <w:highlight w:val="white"/>
+        </w:rPr>
+        <w:t>&gt;&gt;</w:t>
+      </w:r>
+      <w:r>
+        <w:rPr>
+          <w:rFonts w:hint="eastAsia" w:ascii="宋体" w:hAnsi="宋体" w:eastAsia="宋体"/>
+          <w:color w:val="000000"/>
+          <w:sz w:val="20"/>
+          <w:highlight w:val="white"/>
+        </w:rPr>
+        <w:t xml:space="preserve"> y</w:t>
+      </w:r>
+      <w:r>
+        <w:rPr>
+          <w:rFonts w:hint="eastAsia" w:ascii="宋体" w:hAnsi="宋体" w:eastAsia="宋体"/>
+          <w:b/>
+          <w:color w:val="000080"/>
+          <w:sz w:val="20"/>
+          <w:highlight w:val="white"/>
+        </w:rPr>
+        <w:t>;</w:t>
+      </w:r>
+    </w:p>
+    <w:p>
+      <w:pPr>
+        <w:spacing w:beforeLines="0" w:afterLines="0"/>
+        <w:jc w:val="left"/>
+        <w:rPr>
+          <w:rFonts w:hint="eastAsia" w:ascii="宋体" w:hAnsi="宋体" w:eastAsia="宋体"/>
+          <w:color w:val="000000"/>
+          <w:sz w:val="20"/>
+          <w:highlight w:val="white"/>
+        </w:rPr>
+      </w:pPr>
+      <w:r>
+        <w:rPr>
+          <w:rFonts w:hint="eastAsia" w:ascii="宋体" w:hAnsi="宋体" w:eastAsia="宋体"/>
+          <w:color w:val="FF8000"/>
+          <w:sz w:val="20"/>
+          <w:highlight w:val="white"/>
+        </w:rPr>
+        <w:t>24</w:t>
+      </w:r>
+      <w:r>
+        <w:rPr>
+          <w:rFonts w:hint="eastAsia" w:ascii="宋体" w:hAnsi="宋体" w:eastAsia="宋体"/>
+          <w:color w:val="000000"/>
+          <w:sz w:val="20"/>
+          <w:highlight w:val="white"/>
+        </w:rPr>
+        <w:tab/>
+      </w:r>
+      <w:r>
+        <w:rPr>
+          <w:rFonts w:hint="eastAsia" w:ascii="宋体" w:hAnsi="宋体" w:eastAsia="宋体"/>
+          <w:b/>
+          <w:color w:val="000080"/>
+          <w:sz w:val="20"/>
+          <w:highlight w:val="white"/>
+        </w:rPr>
+        <w:t>}</w:t>
+      </w:r>
+    </w:p>
+    <w:p>
+      <w:pPr>
+        <w:spacing w:beforeLines="0" w:afterLines="0"/>
+        <w:jc w:val="left"/>
+        <w:rPr>
+          <w:rFonts w:hint="eastAsia" w:ascii="宋体" w:hAnsi="宋体" w:eastAsia="宋体"/>
+          <w:color w:val="000000"/>
+          <w:sz w:val="20"/>
+          <w:highlight w:val="white"/>
+        </w:rPr>
+      </w:pPr>
+      <w:r>
+        <w:rPr>
+          <w:rFonts w:hint="eastAsia" w:ascii="宋体" w:hAnsi="宋体" w:eastAsia="宋体"/>
+          <w:color w:val="FF8000"/>
+          <w:sz w:val="20"/>
+          <w:highlight w:val="white"/>
+        </w:rPr>
+        <w:t>25</w:t>
+      </w:r>
+      <w:r>
+        <w:rPr>
+          <w:rFonts w:hint="eastAsia" w:ascii="宋体" w:hAnsi="宋体" w:eastAsia="宋体"/>
+          <w:color w:val="000000"/>
+          <w:sz w:val="20"/>
+          <w:highlight w:val="white"/>
+        </w:rPr>
+        <w:tab/>
+      </w:r>
+      <w:r>
+        <w:rPr>
+          <w:rFonts w:hint="eastAsia" w:ascii="宋体" w:hAnsi="宋体" w:eastAsia="宋体"/>
+          <w:b/>
+          <w:color w:val="000080"/>
+          <w:sz w:val="20"/>
+          <w:highlight w:val="white"/>
+        </w:rPr>
+        <w:t>~</w:t>
+      </w:r>
+      <w:r>
+        <w:rPr>
+          <w:rFonts w:hint="eastAsia" w:ascii="宋体" w:hAnsi="宋体" w:eastAsia="宋体"/>
+          <w:color w:val="000000"/>
+          <w:sz w:val="20"/>
+          <w:highlight w:val="white"/>
+        </w:rPr>
+        <w:t>Point</w:t>
+      </w:r>
+      <w:r>
+        <w:rPr>
+          <w:rFonts w:hint="eastAsia" w:ascii="宋体" w:hAnsi="宋体" w:eastAsia="宋体"/>
+          <w:b/>
+          <w:color w:val="000080"/>
+          <w:sz w:val="20"/>
+          <w:highlight w:val="white"/>
+        </w:rPr>
+        <w:t>();</w:t>
+      </w:r>
+    </w:p>
+    <w:p>
+      <w:pPr>
+        <w:spacing w:beforeLines="0" w:afterLines="0"/>
+        <w:jc w:val="left"/>
+        <w:rPr>
+          <w:rFonts w:hint="eastAsia" w:ascii="宋体" w:hAnsi="宋体" w:eastAsia="宋体"/>
+          <w:color w:val="008000"/>
+          <w:sz w:val="20"/>
+          <w:highlight w:val="white"/>
+        </w:rPr>
+      </w:pPr>
+      <w:r>
+        <w:rPr>
+          <w:rFonts w:hint="eastAsia" w:ascii="宋体" w:hAnsi="宋体" w:eastAsia="宋体"/>
+          <w:color w:val="FF8000"/>
+          <w:sz w:val="20"/>
+          <w:highlight w:val="white"/>
+        </w:rPr>
+        <w:t>26</w:t>
+      </w:r>
+      <w:r>
+        <w:rPr>
+          <w:rFonts w:hint="eastAsia" w:ascii="宋体" w:hAnsi="宋体" w:eastAsia="宋体"/>
+          <w:color w:val="000000"/>
+          <w:sz w:val="20"/>
+          <w:highlight w:val="white"/>
+        </w:rPr>
+        <w:tab/>
+      </w:r>
+      <w:r>
+        <w:rPr>
+          <w:rFonts w:hint="eastAsia" w:ascii="宋体" w:hAnsi="宋体" w:eastAsia="宋体"/>
+          <w:color w:val="8000FF"/>
+          <w:sz w:val="20"/>
+          <w:highlight w:val="white"/>
+        </w:rPr>
+        <w:t>void</w:t>
+      </w:r>
+      <w:r>
+        <w:rPr>
+          <w:rFonts w:hint="eastAsia" w:ascii="宋体" w:hAnsi="宋体" w:eastAsia="宋体"/>
+          <w:color w:val="000000"/>
+          <w:sz w:val="20"/>
+          <w:highlight w:val="white"/>
+        </w:rPr>
+        <w:t xml:space="preserve"> change</w:t>
+      </w:r>
+      <w:r>
+        <w:rPr>
+          <w:rFonts w:hint="eastAsia" w:ascii="宋体" w:hAnsi="宋体" w:eastAsia="宋体"/>
+          <w:b/>
+          <w:color w:val="000080"/>
+          <w:sz w:val="20"/>
+          <w:highlight w:val="white"/>
+        </w:rPr>
+        <w:t>()</w:t>
+      </w:r>
+      <w:r>
+        <w:rPr>
+          <w:rFonts w:hint="eastAsia" w:ascii="宋体" w:hAnsi="宋体" w:eastAsia="宋体"/>
+          <w:color w:val="008000"/>
+          <w:sz w:val="20"/>
+          <w:highlight w:val="white"/>
+        </w:rPr>
+        <w:t>//坐标修改</w:t>
+      </w:r>
+    </w:p>
+    <w:p>
+      <w:pPr>
+        <w:spacing w:beforeLines="0" w:afterLines="0"/>
+        <w:jc w:val="left"/>
+        <w:rPr>
+          <w:rFonts w:hint="eastAsia" w:ascii="宋体" w:hAnsi="宋体" w:eastAsia="宋体"/>
+          <w:color w:val="000000"/>
+          <w:sz w:val="20"/>
+          <w:highlight w:val="white"/>
+        </w:rPr>
+      </w:pPr>
+      <w:r>
+        <w:rPr>
+          <w:rFonts w:hint="eastAsia" w:ascii="宋体" w:hAnsi="宋体" w:eastAsia="宋体"/>
+          <w:color w:val="FF8000"/>
+          <w:sz w:val="20"/>
+          <w:highlight w:val="white"/>
+        </w:rPr>
+        <w:t>27</w:t>
+      </w:r>
+      <w:r>
+        <w:rPr>
+          <w:rFonts w:hint="eastAsia" w:ascii="宋体" w:hAnsi="宋体" w:eastAsia="宋体"/>
+          <w:color w:val="000000"/>
+          <w:sz w:val="20"/>
+          <w:highlight w:val="white"/>
+        </w:rPr>
+        <w:tab/>
+      </w:r>
+      <w:r>
+        <w:rPr>
+          <w:rFonts w:hint="eastAsia" w:ascii="宋体" w:hAnsi="宋体" w:eastAsia="宋体"/>
+          <w:b/>
+          <w:color w:val="000080"/>
+          <w:sz w:val="20"/>
+          <w:highlight w:val="white"/>
+        </w:rPr>
+        <w:t>{</w:t>
+      </w:r>
+    </w:p>
+    <w:p>
+      <w:pPr>
+        <w:spacing w:beforeLines="0" w:afterLines="0"/>
+        <w:jc w:val="left"/>
+        <w:rPr>
+          <w:rFonts w:hint="eastAsia" w:ascii="宋体" w:hAnsi="宋体" w:eastAsia="宋体"/>
+          <w:color w:val="000000"/>
+          <w:sz w:val="20"/>
+          <w:highlight w:val="white"/>
+        </w:rPr>
+      </w:pPr>
+      <w:r>
+        <w:rPr>
+          <w:rFonts w:hint="eastAsia" w:ascii="宋体" w:hAnsi="宋体" w:eastAsia="宋体"/>
+          <w:color w:val="FF8000"/>
+          <w:sz w:val="20"/>
+          <w:highlight w:val="white"/>
+        </w:rPr>
+        <w:t>28</w:t>
+      </w:r>
+      <w:r>
+        <w:rPr>
+          <w:rFonts w:hint="eastAsia" w:ascii="宋体" w:hAnsi="宋体" w:eastAsia="宋体"/>
+          <w:color w:val="000000"/>
+          <w:sz w:val="20"/>
+          <w:highlight w:val="white"/>
+        </w:rPr>
+        <w:tab/>
+      </w:r>
+      <w:r>
+        <w:rPr>
+          <w:rFonts w:hint="eastAsia" w:ascii="宋体" w:hAnsi="宋体" w:eastAsia="宋体"/>
+          <w:color w:val="000000"/>
+          <w:sz w:val="20"/>
+          <w:highlight w:val="white"/>
+        </w:rPr>
+        <w:tab/>
+      </w:r>
+      <w:r>
+        <w:rPr>
+          <w:rFonts w:hint="eastAsia" w:ascii="宋体" w:hAnsi="宋体" w:eastAsia="宋体"/>
+          <w:color w:val="000000"/>
+          <w:sz w:val="20"/>
+          <w:highlight w:val="white"/>
+        </w:rPr>
+        <w:t xml:space="preserve">cout </w:t>
+      </w:r>
+      <w:r>
+        <w:rPr>
+          <w:rFonts w:hint="eastAsia" w:ascii="宋体" w:hAnsi="宋体" w:eastAsia="宋体"/>
+          <w:b/>
+          <w:color w:val="000080"/>
+          <w:sz w:val="20"/>
+          <w:highlight w:val="white"/>
+        </w:rPr>
+        <w:t>&lt;&lt;</w:t>
+      </w:r>
+      <w:r>
+        <w:rPr>
+          <w:rFonts w:hint="eastAsia" w:ascii="宋体" w:hAnsi="宋体" w:eastAsia="宋体"/>
+          <w:color w:val="000000"/>
+          <w:sz w:val="20"/>
+          <w:highlight w:val="white"/>
+        </w:rPr>
+        <w:t xml:space="preserve"> </w:t>
+      </w:r>
+      <w:r>
+        <w:rPr>
+          <w:rFonts w:hint="eastAsia" w:ascii="宋体" w:hAnsi="宋体" w:eastAsia="宋体"/>
+          <w:color w:val="808080"/>
+          <w:sz w:val="20"/>
+          <w:highlight w:val="white"/>
+        </w:rPr>
+        <w:t>"你要更改坐标为:x="</w:t>
+      </w:r>
+      <w:r>
+        <w:rPr>
+          <w:rFonts w:hint="eastAsia" w:ascii="宋体" w:hAnsi="宋体" w:eastAsia="宋体"/>
+          <w:b/>
+          <w:color w:val="000080"/>
+          <w:sz w:val="20"/>
+          <w:highlight w:val="white"/>
+        </w:rPr>
+        <w:t>;</w:t>
+      </w:r>
+    </w:p>
+    <w:p>
+      <w:pPr>
+        <w:spacing w:beforeLines="0" w:afterLines="0"/>
+        <w:jc w:val="left"/>
+        <w:rPr>
+          <w:rFonts w:hint="eastAsia" w:ascii="宋体" w:hAnsi="宋体" w:eastAsia="宋体"/>
+          <w:color w:val="000000"/>
+          <w:sz w:val="20"/>
+          <w:highlight w:val="white"/>
+        </w:rPr>
+      </w:pPr>
+      <w:r>
+        <w:rPr>
+          <w:rFonts w:hint="eastAsia" w:ascii="宋体" w:hAnsi="宋体" w:eastAsia="宋体"/>
+          <w:color w:val="FF8000"/>
+          <w:sz w:val="20"/>
+          <w:highlight w:val="white"/>
+        </w:rPr>
+        <w:t>29</w:t>
+      </w:r>
+      <w:r>
+        <w:rPr>
+          <w:rFonts w:hint="eastAsia" w:ascii="宋体" w:hAnsi="宋体" w:eastAsia="宋体"/>
+          <w:color w:val="000000"/>
+          <w:sz w:val="20"/>
+          <w:highlight w:val="white"/>
+        </w:rPr>
+        <w:tab/>
+      </w:r>
+      <w:r>
+        <w:rPr>
+          <w:rFonts w:hint="eastAsia" w:ascii="宋体" w:hAnsi="宋体" w:eastAsia="宋体"/>
+          <w:color w:val="000000"/>
+          <w:sz w:val="20"/>
+          <w:highlight w:val="white"/>
+        </w:rPr>
+        <w:tab/>
+      </w:r>
+      <w:r>
+        <w:rPr>
+          <w:rFonts w:hint="eastAsia" w:ascii="宋体" w:hAnsi="宋体" w:eastAsia="宋体"/>
+          <w:color w:val="000000"/>
+          <w:sz w:val="20"/>
+          <w:highlight w:val="white"/>
+        </w:rPr>
+        <w:t xml:space="preserve">cin </w:t>
+      </w:r>
+      <w:r>
+        <w:rPr>
+          <w:rFonts w:hint="eastAsia" w:ascii="宋体" w:hAnsi="宋体" w:eastAsia="宋体"/>
+          <w:b/>
+          <w:color w:val="000080"/>
+          <w:sz w:val="20"/>
+          <w:highlight w:val="white"/>
+        </w:rPr>
+        <w:t>&gt;&gt;</w:t>
+      </w:r>
+      <w:r>
+        <w:rPr>
+          <w:rFonts w:hint="eastAsia" w:ascii="宋体" w:hAnsi="宋体" w:eastAsia="宋体"/>
+          <w:color w:val="000000"/>
+          <w:sz w:val="20"/>
+          <w:highlight w:val="white"/>
+        </w:rPr>
+        <w:t xml:space="preserve"> x</w:t>
+      </w:r>
+      <w:r>
+        <w:rPr>
+          <w:rFonts w:hint="eastAsia" w:ascii="宋体" w:hAnsi="宋体" w:eastAsia="宋体"/>
+          <w:b/>
+          <w:color w:val="000080"/>
+          <w:sz w:val="20"/>
+          <w:highlight w:val="white"/>
+        </w:rPr>
+        <w:t>;</w:t>
+      </w:r>
+    </w:p>
+    <w:p>
+      <w:pPr>
+        <w:spacing w:beforeLines="0" w:afterLines="0"/>
+        <w:jc w:val="left"/>
+        <w:rPr>
+          <w:rFonts w:hint="eastAsia" w:ascii="宋体" w:hAnsi="宋体" w:eastAsia="宋体"/>
+          <w:color w:val="000000"/>
+          <w:sz w:val="20"/>
+          <w:highlight w:val="white"/>
+        </w:rPr>
+      </w:pPr>
+      <w:r>
+        <w:rPr>
+          <w:rFonts w:hint="eastAsia" w:ascii="宋体" w:hAnsi="宋体" w:eastAsia="宋体"/>
+          <w:color w:val="FF8000"/>
+          <w:sz w:val="20"/>
+          <w:highlight w:val="white"/>
+        </w:rPr>
+        <w:t>30</w:t>
+      </w:r>
+      <w:r>
+        <w:rPr>
+          <w:rFonts w:hint="eastAsia" w:ascii="宋体" w:hAnsi="宋体" w:eastAsia="宋体"/>
+          <w:color w:val="000000"/>
+          <w:sz w:val="20"/>
+          <w:highlight w:val="white"/>
+        </w:rPr>
+        <w:tab/>
+      </w:r>
+      <w:r>
+        <w:rPr>
+          <w:rFonts w:hint="eastAsia" w:ascii="宋体" w:hAnsi="宋体" w:eastAsia="宋体"/>
+          <w:color w:val="000000"/>
+          <w:sz w:val="20"/>
+          <w:highlight w:val="white"/>
+        </w:rPr>
+        <w:tab/>
+      </w:r>
+      <w:r>
+        <w:rPr>
+          <w:rFonts w:hint="eastAsia" w:ascii="宋体" w:hAnsi="宋体" w:eastAsia="宋体"/>
+          <w:color w:val="000000"/>
+          <w:sz w:val="20"/>
+          <w:highlight w:val="white"/>
+        </w:rPr>
+        <w:t xml:space="preserve">cout </w:t>
+      </w:r>
+      <w:r>
+        <w:rPr>
+          <w:rFonts w:hint="eastAsia" w:ascii="宋体" w:hAnsi="宋体" w:eastAsia="宋体"/>
+          <w:b/>
+          <w:color w:val="000080"/>
+          <w:sz w:val="20"/>
+          <w:highlight w:val="white"/>
+        </w:rPr>
+        <w:t>&lt;&lt;</w:t>
+      </w:r>
+      <w:r>
+        <w:rPr>
+          <w:rFonts w:hint="eastAsia" w:ascii="宋体" w:hAnsi="宋体" w:eastAsia="宋体"/>
+          <w:color w:val="000000"/>
+          <w:sz w:val="20"/>
+          <w:highlight w:val="white"/>
+        </w:rPr>
+        <w:t xml:space="preserve"> </w:t>
+      </w:r>
+      <w:r>
+        <w:rPr>
+          <w:rFonts w:hint="eastAsia" w:ascii="宋体" w:hAnsi="宋体" w:eastAsia="宋体"/>
+          <w:color w:val="808080"/>
+          <w:sz w:val="20"/>
+          <w:highlight w:val="white"/>
+        </w:rPr>
+        <w:t>"y="</w:t>
+      </w:r>
+      <w:r>
+        <w:rPr>
+          <w:rFonts w:hint="eastAsia" w:ascii="宋体" w:hAnsi="宋体" w:eastAsia="宋体"/>
+          <w:b/>
+          <w:color w:val="000080"/>
+          <w:sz w:val="20"/>
+          <w:highlight w:val="white"/>
+        </w:rPr>
+        <w:t>;</w:t>
+      </w:r>
+    </w:p>
+    <w:p>
+      <w:pPr>
+        <w:spacing w:beforeLines="0" w:afterLines="0"/>
+        <w:jc w:val="left"/>
+        <w:rPr>
+          <w:rFonts w:hint="eastAsia" w:ascii="宋体" w:hAnsi="宋体" w:eastAsia="宋体"/>
+          <w:color w:val="000000"/>
+          <w:sz w:val="20"/>
+          <w:highlight w:val="white"/>
+        </w:rPr>
+      </w:pPr>
+      <w:r>
+        <w:rPr>
+          <w:rFonts w:hint="eastAsia" w:ascii="宋体" w:hAnsi="宋体" w:eastAsia="宋体"/>
+          <w:color w:val="FF8000"/>
+          <w:sz w:val="20"/>
+          <w:highlight w:val="white"/>
+        </w:rPr>
+        <w:t>31</w:t>
+      </w:r>
+      <w:r>
+        <w:rPr>
+          <w:rFonts w:hint="eastAsia" w:ascii="宋体" w:hAnsi="宋体" w:eastAsia="宋体"/>
+          <w:color w:val="000000"/>
+          <w:sz w:val="20"/>
+          <w:highlight w:val="white"/>
+        </w:rPr>
+        <w:tab/>
+      </w:r>
+      <w:r>
+        <w:rPr>
+          <w:rFonts w:hint="eastAsia" w:ascii="宋体" w:hAnsi="宋体" w:eastAsia="宋体"/>
+          <w:color w:val="000000"/>
+          <w:sz w:val="20"/>
+          <w:highlight w:val="white"/>
+        </w:rPr>
+        <w:tab/>
+      </w:r>
+      <w:r>
+        <w:rPr>
+          <w:rFonts w:hint="eastAsia" w:ascii="宋体" w:hAnsi="宋体" w:eastAsia="宋体"/>
+          <w:color w:val="000000"/>
+          <w:sz w:val="20"/>
+          <w:highlight w:val="white"/>
+        </w:rPr>
+        <w:t xml:space="preserve">cin </w:t>
+      </w:r>
+      <w:r>
+        <w:rPr>
+          <w:rFonts w:hint="eastAsia" w:ascii="宋体" w:hAnsi="宋体" w:eastAsia="宋体"/>
+          <w:b/>
+          <w:color w:val="000080"/>
+          <w:sz w:val="20"/>
+          <w:highlight w:val="white"/>
+        </w:rPr>
+        <w:t>&gt;&gt;</w:t>
+      </w:r>
+      <w:r>
+        <w:rPr>
+          <w:rFonts w:hint="eastAsia" w:ascii="宋体" w:hAnsi="宋体" w:eastAsia="宋体"/>
+          <w:color w:val="000000"/>
+          <w:sz w:val="20"/>
+          <w:highlight w:val="white"/>
+        </w:rPr>
+        <w:t xml:space="preserve"> y</w:t>
+      </w:r>
+      <w:r>
+        <w:rPr>
+          <w:rFonts w:hint="eastAsia" w:ascii="宋体" w:hAnsi="宋体" w:eastAsia="宋体"/>
+          <w:b/>
+          <w:color w:val="000080"/>
+          <w:sz w:val="20"/>
+          <w:highlight w:val="white"/>
+        </w:rPr>
+        <w:t>;</w:t>
+      </w:r>
+    </w:p>
+    <w:p>
+      <w:pPr>
+        <w:spacing w:beforeLines="0" w:afterLines="0"/>
+        <w:jc w:val="left"/>
+        <w:rPr>
+          <w:rFonts w:hint="eastAsia" w:ascii="宋体" w:hAnsi="宋体" w:eastAsia="宋体"/>
+          <w:color w:val="000000"/>
+          <w:sz w:val="20"/>
+          <w:highlight w:val="white"/>
+        </w:rPr>
+      </w:pPr>
+      <w:r>
+        <w:rPr>
+          <w:rFonts w:hint="eastAsia" w:ascii="宋体" w:hAnsi="宋体" w:eastAsia="宋体"/>
+          <w:color w:val="FF8000"/>
+          <w:sz w:val="20"/>
+          <w:highlight w:val="white"/>
+        </w:rPr>
+        <w:t>32</w:t>
+      </w:r>
+      <w:r>
+        <w:rPr>
+          <w:rFonts w:hint="eastAsia" w:ascii="宋体" w:hAnsi="宋体" w:eastAsia="宋体"/>
+          <w:color w:val="000000"/>
+          <w:sz w:val="20"/>
+          <w:highlight w:val="white"/>
+        </w:rPr>
+        <w:tab/>
+      </w:r>
+      <w:r>
+        <w:rPr>
+          <w:rFonts w:hint="eastAsia" w:ascii="宋体" w:hAnsi="宋体" w:eastAsia="宋体"/>
+          <w:b/>
+          <w:color w:val="000080"/>
+          <w:sz w:val="20"/>
+          <w:highlight w:val="white"/>
+        </w:rPr>
+        <w:t>}</w:t>
+      </w:r>
+    </w:p>
+    <w:p>
+      <w:pPr>
+        <w:spacing w:beforeLines="0" w:afterLines="0"/>
+        <w:jc w:val="left"/>
+        <w:rPr>
+          <w:rFonts w:hint="eastAsia" w:ascii="宋体" w:hAnsi="宋体" w:eastAsia="宋体"/>
+          <w:color w:val="008000"/>
+          <w:sz w:val="20"/>
+          <w:highlight w:val="white"/>
+        </w:rPr>
+      </w:pPr>
+      <w:r>
+        <w:rPr>
+          <w:rFonts w:hint="eastAsia" w:ascii="宋体" w:hAnsi="宋体" w:eastAsia="宋体"/>
+          <w:color w:val="FF8000"/>
+          <w:sz w:val="20"/>
+          <w:highlight w:val="white"/>
+        </w:rPr>
+        <w:t>33</w:t>
+      </w:r>
+      <w:r>
+        <w:rPr>
+          <w:rFonts w:hint="eastAsia" w:ascii="宋体" w:hAnsi="宋体" w:eastAsia="宋体"/>
+          <w:color w:val="000000"/>
+          <w:sz w:val="20"/>
+          <w:highlight w:val="white"/>
+        </w:rPr>
+        <w:tab/>
+      </w:r>
+      <w:r>
+        <w:rPr>
+          <w:rFonts w:hint="eastAsia" w:ascii="宋体" w:hAnsi="宋体" w:eastAsia="宋体"/>
+          <w:color w:val="8000FF"/>
+          <w:sz w:val="20"/>
+          <w:highlight w:val="white"/>
+        </w:rPr>
+        <w:t>void</w:t>
+      </w:r>
+      <w:r>
+        <w:rPr>
+          <w:rFonts w:hint="eastAsia" w:ascii="宋体" w:hAnsi="宋体" w:eastAsia="宋体"/>
+          <w:color w:val="000000"/>
+          <w:sz w:val="20"/>
+          <w:highlight w:val="white"/>
+        </w:rPr>
+        <w:t xml:space="preserve"> show</w:t>
+      </w:r>
+      <w:r>
+        <w:rPr>
+          <w:rFonts w:hint="eastAsia" w:ascii="宋体" w:hAnsi="宋体" w:eastAsia="宋体"/>
+          <w:b/>
+          <w:color w:val="000080"/>
+          <w:sz w:val="20"/>
+          <w:highlight w:val="white"/>
+        </w:rPr>
+        <w:t>()</w:t>
+      </w:r>
+      <w:r>
+        <w:rPr>
+          <w:rFonts w:hint="eastAsia" w:ascii="宋体" w:hAnsi="宋体" w:eastAsia="宋体"/>
+          <w:color w:val="008000"/>
+          <w:sz w:val="20"/>
+          <w:highlight w:val="white"/>
+        </w:rPr>
+        <w:t>//坐标位置输出</w:t>
+      </w:r>
+    </w:p>
+    <w:p>
+      <w:pPr>
+        <w:spacing w:beforeLines="0" w:afterLines="0"/>
+        <w:jc w:val="left"/>
+        <w:rPr>
+          <w:rFonts w:hint="eastAsia" w:ascii="宋体" w:hAnsi="宋体" w:eastAsia="宋体"/>
+          <w:color w:val="000000"/>
+          <w:sz w:val="20"/>
+          <w:highlight w:val="white"/>
+        </w:rPr>
+      </w:pPr>
+      <w:r>
+        <w:rPr>
+          <w:rFonts w:hint="eastAsia" w:ascii="宋体" w:hAnsi="宋体" w:eastAsia="宋体"/>
+          <w:color w:val="FF8000"/>
+          <w:sz w:val="20"/>
+          <w:highlight w:val="white"/>
+        </w:rPr>
+        <w:t>34</w:t>
+      </w:r>
+      <w:r>
+        <w:rPr>
+          <w:rFonts w:hint="eastAsia" w:ascii="宋体" w:hAnsi="宋体" w:eastAsia="宋体"/>
+          <w:color w:val="000000"/>
+          <w:sz w:val="20"/>
+          <w:highlight w:val="white"/>
+        </w:rPr>
+        <w:tab/>
+      </w:r>
+      <w:r>
+        <w:rPr>
+          <w:rFonts w:hint="eastAsia" w:ascii="宋体" w:hAnsi="宋体" w:eastAsia="宋体"/>
+          <w:b/>
+          <w:color w:val="000080"/>
+          <w:sz w:val="20"/>
+          <w:highlight w:val="white"/>
+        </w:rPr>
+        <w:t>{</w:t>
+      </w:r>
+    </w:p>
+    <w:p>
+      <w:pPr>
+        <w:spacing w:beforeLines="0" w:afterLines="0"/>
+        <w:jc w:val="left"/>
+        <w:rPr>
+          <w:rFonts w:hint="eastAsia" w:ascii="宋体" w:hAnsi="宋体" w:eastAsia="宋体"/>
+          <w:color w:val="000000"/>
+          <w:sz w:val="20"/>
+          <w:highlight w:val="white"/>
+        </w:rPr>
+      </w:pPr>
+      <w:r>
+        <w:rPr>
+          <w:rFonts w:hint="eastAsia" w:ascii="宋体" w:hAnsi="宋体" w:eastAsia="宋体"/>
+          <w:color w:val="FF8000"/>
+          <w:sz w:val="20"/>
+          <w:highlight w:val="white"/>
+        </w:rPr>
+        <w:t>35</w:t>
+      </w:r>
+      <w:r>
+        <w:rPr>
+          <w:rFonts w:hint="eastAsia" w:ascii="宋体" w:hAnsi="宋体" w:eastAsia="宋体"/>
+          <w:color w:val="000000"/>
+          <w:sz w:val="20"/>
+          <w:highlight w:val="white"/>
+        </w:rPr>
+        <w:tab/>
+      </w:r>
+      <w:r>
+        <w:rPr>
+          <w:rFonts w:hint="eastAsia" w:ascii="宋体" w:hAnsi="宋体" w:eastAsia="宋体"/>
+          <w:color w:val="000000"/>
+          <w:sz w:val="20"/>
+          <w:highlight w:val="white"/>
+        </w:rPr>
+        <w:tab/>
+      </w:r>
+      <w:r>
+        <w:rPr>
+          <w:rFonts w:hint="eastAsia" w:ascii="宋体" w:hAnsi="宋体" w:eastAsia="宋体"/>
+          <w:color w:val="000000"/>
+          <w:sz w:val="20"/>
+          <w:highlight w:val="white"/>
+        </w:rPr>
+        <w:t xml:space="preserve">cout </w:t>
+      </w:r>
+      <w:r>
+        <w:rPr>
+          <w:rFonts w:hint="eastAsia" w:ascii="宋体" w:hAnsi="宋体" w:eastAsia="宋体"/>
+          <w:b/>
+          <w:color w:val="000080"/>
+          <w:sz w:val="20"/>
+          <w:highlight w:val="white"/>
+        </w:rPr>
+        <w:t>&lt;&lt;</w:t>
+      </w:r>
+      <w:r>
+        <w:rPr>
+          <w:rFonts w:hint="eastAsia" w:ascii="宋体" w:hAnsi="宋体" w:eastAsia="宋体"/>
+          <w:color w:val="000000"/>
+          <w:sz w:val="20"/>
+          <w:highlight w:val="white"/>
+        </w:rPr>
+        <w:t xml:space="preserve"> </w:t>
+      </w:r>
+      <w:r>
+        <w:rPr>
+          <w:rFonts w:hint="eastAsia" w:ascii="宋体" w:hAnsi="宋体" w:eastAsia="宋体"/>
+          <w:color w:val="808080"/>
+          <w:sz w:val="20"/>
+          <w:highlight w:val="white"/>
+        </w:rPr>
+        <w:t>"该二维坐标位置为:("</w:t>
+      </w:r>
+      <w:r>
+        <w:rPr>
+          <w:rFonts w:hint="eastAsia" w:ascii="宋体" w:hAnsi="宋体" w:eastAsia="宋体"/>
+          <w:color w:val="000000"/>
+          <w:sz w:val="20"/>
+          <w:highlight w:val="white"/>
+        </w:rPr>
+        <w:t xml:space="preserve"> </w:t>
+      </w:r>
+      <w:r>
+        <w:rPr>
+          <w:rFonts w:hint="eastAsia" w:ascii="宋体" w:hAnsi="宋体" w:eastAsia="宋体"/>
+          <w:b/>
+          <w:color w:val="000080"/>
+          <w:sz w:val="20"/>
+          <w:highlight w:val="white"/>
+        </w:rPr>
+        <w:t>&lt;&lt;</w:t>
+      </w:r>
+      <w:r>
+        <w:rPr>
+          <w:rFonts w:hint="eastAsia" w:ascii="宋体" w:hAnsi="宋体" w:eastAsia="宋体"/>
+          <w:color w:val="000000"/>
+          <w:sz w:val="20"/>
+          <w:highlight w:val="white"/>
+        </w:rPr>
+        <w:t xml:space="preserve"> x </w:t>
+      </w:r>
+      <w:r>
+        <w:rPr>
+          <w:rFonts w:hint="eastAsia" w:ascii="宋体" w:hAnsi="宋体" w:eastAsia="宋体"/>
+          <w:b/>
+          <w:color w:val="000080"/>
+          <w:sz w:val="20"/>
+          <w:highlight w:val="white"/>
+        </w:rPr>
+        <w:t>&lt;&lt;</w:t>
+      </w:r>
+      <w:r>
+        <w:rPr>
+          <w:rFonts w:hint="eastAsia" w:ascii="宋体" w:hAnsi="宋体" w:eastAsia="宋体"/>
+          <w:color w:val="000000"/>
+          <w:sz w:val="20"/>
+          <w:highlight w:val="white"/>
+        </w:rPr>
+        <w:t xml:space="preserve"> </w:t>
+      </w:r>
+      <w:r>
+        <w:rPr>
+          <w:rFonts w:hint="eastAsia" w:ascii="宋体" w:hAnsi="宋体" w:eastAsia="宋体"/>
+          <w:color w:val="808080"/>
+          <w:sz w:val="20"/>
+          <w:highlight w:val="white"/>
+        </w:rPr>
+        <w:t>","</w:t>
+      </w:r>
+      <w:r>
+        <w:rPr>
+          <w:rFonts w:hint="eastAsia" w:ascii="宋体" w:hAnsi="宋体" w:eastAsia="宋体"/>
+          <w:color w:val="000000"/>
+          <w:sz w:val="20"/>
+          <w:highlight w:val="white"/>
+        </w:rPr>
+        <w:t xml:space="preserve"> </w:t>
+      </w:r>
+      <w:r>
+        <w:rPr>
+          <w:rFonts w:hint="eastAsia" w:ascii="宋体" w:hAnsi="宋体" w:eastAsia="宋体"/>
+          <w:b/>
+          <w:color w:val="000080"/>
+          <w:sz w:val="20"/>
+          <w:highlight w:val="white"/>
+        </w:rPr>
+        <w:t>&lt;&lt;</w:t>
+      </w:r>
+      <w:r>
+        <w:rPr>
+          <w:rFonts w:hint="eastAsia" w:ascii="宋体" w:hAnsi="宋体" w:eastAsia="宋体"/>
+          <w:color w:val="000000"/>
+          <w:sz w:val="20"/>
+          <w:highlight w:val="white"/>
+        </w:rPr>
+        <w:t xml:space="preserve"> y </w:t>
+      </w:r>
+      <w:r>
+        <w:rPr>
+          <w:rFonts w:hint="eastAsia" w:ascii="宋体" w:hAnsi="宋体" w:eastAsia="宋体"/>
+          <w:b/>
+          <w:color w:val="000080"/>
+          <w:sz w:val="20"/>
+          <w:highlight w:val="white"/>
+        </w:rPr>
+        <w:t>&lt;&lt;</w:t>
+      </w:r>
+      <w:r>
+        <w:rPr>
+          <w:rFonts w:hint="eastAsia" w:ascii="宋体" w:hAnsi="宋体" w:eastAsia="宋体"/>
+          <w:color w:val="000000"/>
+          <w:sz w:val="20"/>
+          <w:highlight w:val="white"/>
+        </w:rPr>
+        <w:t xml:space="preserve"> </w:t>
+      </w:r>
+      <w:r>
+        <w:rPr>
+          <w:rFonts w:hint="eastAsia" w:ascii="宋体" w:hAnsi="宋体" w:eastAsia="宋体"/>
+          <w:color w:val="808080"/>
+          <w:sz w:val="20"/>
+          <w:highlight w:val="white"/>
+        </w:rPr>
+        <w:t>")"</w:t>
+      </w:r>
+      <w:r>
+        <w:rPr>
+          <w:rFonts w:hint="eastAsia" w:ascii="宋体" w:hAnsi="宋体" w:eastAsia="宋体"/>
+          <w:color w:val="000000"/>
+          <w:sz w:val="20"/>
+          <w:highlight w:val="white"/>
+        </w:rPr>
+        <w:t xml:space="preserve"> </w:t>
+      </w:r>
+      <w:r>
+        <w:rPr>
+          <w:rFonts w:hint="eastAsia" w:ascii="宋体" w:hAnsi="宋体" w:eastAsia="宋体"/>
+          <w:b/>
+          <w:color w:val="000080"/>
+          <w:sz w:val="20"/>
+          <w:highlight w:val="white"/>
+        </w:rPr>
+        <w:t>&lt;&lt;</w:t>
+      </w:r>
+      <w:r>
+        <w:rPr>
+          <w:rFonts w:hint="eastAsia" w:ascii="宋体" w:hAnsi="宋体" w:eastAsia="宋体"/>
+          <w:color w:val="000000"/>
+          <w:sz w:val="20"/>
+          <w:highlight w:val="white"/>
+        </w:rPr>
+        <w:t xml:space="preserve"> endl</w:t>
+      </w:r>
+      <w:r>
+        <w:rPr>
+          <w:rFonts w:hint="eastAsia" w:ascii="宋体" w:hAnsi="宋体" w:eastAsia="宋体"/>
+          <w:b/>
+          <w:color w:val="000080"/>
+          <w:sz w:val="20"/>
+          <w:highlight w:val="white"/>
+        </w:rPr>
+        <w:t>;</w:t>
+      </w:r>
+    </w:p>
+    <w:p>
+      <w:pPr>
+        <w:spacing w:beforeLines="0" w:afterLines="0"/>
+        <w:jc w:val="left"/>
+        <w:rPr>
+          <w:rFonts w:hint="eastAsia" w:ascii="宋体" w:hAnsi="宋体" w:eastAsia="宋体"/>
+          <w:color w:val="000000"/>
+          <w:sz w:val="20"/>
+          <w:highlight w:val="white"/>
+        </w:rPr>
+      </w:pPr>
+      <w:r>
+        <w:rPr>
+          <w:rFonts w:hint="eastAsia" w:ascii="宋体" w:hAnsi="宋体" w:eastAsia="宋体"/>
+          <w:color w:val="FF8000"/>
+          <w:sz w:val="20"/>
+          <w:highlight w:val="white"/>
+        </w:rPr>
+        <w:t>36</w:t>
+      </w:r>
+      <w:r>
+        <w:rPr>
+          <w:rFonts w:hint="eastAsia" w:ascii="宋体" w:hAnsi="宋体" w:eastAsia="宋体"/>
+          <w:color w:val="000000"/>
+          <w:sz w:val="20"/>
+          <w:highlight w:val="white"/>
+        </w:rPr>
+        <w:tab/>
+      </w:r>
+      <w:r>
+        <w:rPr>
+          <w:rFonts w:hint="eastAsia" w:ascii="宋体" w:hAnsi="宋体" w:eastAsia="宋体"/>
+          <w:b/>
+          <w:color w:val="000080"/>
+          <w:sz w:val="20"/>
+          <w:highlight w:val="white"/>
+        </w:rPr>
+        <w:t>}</w:t>
+      </w:r>
+    </w:p>
+    <w:p>
+      <w:pPr>
+        <w:spacing w:beforeLines="0" w:afterLines="0"/>
+        <w:jc w:val="left"/>
+        <w:rPr>
+          <w:rFonts w:hint="eastAsia" w:ascii="宋体" w:hAnsi="宋体" w:eastAsia="宋体"/>
+          <w:color w:val="008000"/>
+          <w:sz w:val="20"/>
+          <w:highlight w:val="white"/>
+        </w:rPr>
+      </w:pPr>
+      <w:r>
+        <w:rPr>
+          <w:rFonts w:hint="eastAsia" w:ascii="宋体" w:hAnsi="宋体" w:eastAsia="宋体"/>
+          <w:color w:val="FF8000"/>
+          <w:sz w:val="20"/>
+          <w:highlight w:val="white"/>
+        </w:rPr>
+        <w:t>37</w:t>
+      </w:r>
+      <w:r>
+        <w:rPr>
+          <w:rFonts w:hint="eastAsia" w:ascii="宋体" w:hAnsi="宋体" w:eastAsia="宋体"/>
+          <w:color w:val="000000"/>
+          <w:sz w:val="20"/>
+          <w:highlight w:val="white"/>
+        </w:rPr>
+        <w:tab/>
+      </w:r>
+      <w:r>
+        <w:rPr>
+          <w:rFonts w:hint="eastAsia" w:ascii="宋体" w:hAnsi="宋体" w:eastAsia="宋体"/>
+          <w:color w:val="8000FF"/>
+          <w:sz w:val="20"/>
+          <w:highlight w:val="white"/>
+        </w:rPr>
+        <w:t>void</w:t>
+      </w:r>
+      <w:r>
+        <w:rPr>
+          <w:rFonts w:hint="eastAsia" w:ascii="宋体" w:hAnsi="宋体" w:eastAsia="宋体"/>
+          <w:color w:val="000000"/>
+          <w:sz w:val="20"/>
+          <w:highlight w:val="white"/>
+        </w:rPr>
+        <w:t xml:space="preserve"> distance2</w:t>
+      </w:r>
+      <w:r>
+        <w:rPr>
+          <w:rFonts w:hint="eastAsia" w:ascii="宋体" w:hAnsi="宋体" w:eastAsia="宋体"/>
+          <w:b/>
+          <w:color w:val="000080"/>
+          <w:sz w:val="20"/>
+          <w:highlight w:val="white"/>
+        </w:rPr>
+        <w:t>(</w:t>
+      </w:r>
+      <w:r>
+        <w:rPr>
+          <w:rFonts w:hint="eastAsia" w:ascii="宋体" w:hAnsi="宋体" w:eastAsia="宋体"/>
+          <w:color w:val="000000"/>
+          <w:sz w:val="20"/>
+          <w:highlight w:val="white"/>
+        </w:rPr>
+        <w:t xml:space="preserve">Point </w:t>
+      </w:r>
+      <w:r>
+        <w:rPr>
+          <w:rFonts w:hint="eastAsia" w:ascii="宋体" w:hAnsi="宋体" w:eastAsia="宋体"/>
+          <w:b/>
+          <w:color w:val="000080"/>
+          <w:sz w:val="20"/>
+          <w:highlight w:val="white"/>
+        </w:rPr>
+        <w:t>&amp;</w:t>
+      </w:r>
+      <w:r>
+        <w:rPr>
+          <w:rFonts w:hint="eastAsia" w:ascii="宋体" w:hAnsi="宋体" w:eastAsia="宋体"/>
+          <w:color w:val="000000"/>
+          <w:sz w:val="20"/>
+          <w:highlight w:val="white"/>
+        </w:rPr>
+        <w:t>p1</w:t>
+      </w:r>
+      <w:r>
+        <w:rPr>
+          <w:rFonts w:hint="eastAsia" w:ascii="宋体" w:hAnsi="宋体" w:eastAsia="宋体"/>
+          <w:b/>
+          <w:color w:val="000080"/>
+          <w:sz w:val="20"/>
+          <w:highlight w:val="white"/>
+        </w:rPr>
+        <w:t>)</w:t>
+      </w:r>
+      <w:r>
+        <w:rPr>
+          <w:rFonts w:hint="eastAsia" w:ascii="宋体" w:hAnsi="宋体" w:eastAsia="宋体"/>
+          <w:color w:val="008000"/>
+          <w:sz w:val="20"/>
+          <w:highlight w:val="white"/>
+        </w:rPr>
+        <w:t>//提供友元类计算距离</w:t>
+      </w:r>
+    </w:p>
+    <w:p>
+      <w:pPr>
+        <w:spacing w:beforeLines="0" w:afterLines="0"/>
+        <w:jc w:val="left"/>
+        <w:rPr>
+          <w:rFonts w:hint="eastAsia" w:ascii="宋体" w:hAnsi="宋体" w:eastAsia="宋体"/>
+          <w:color w:val="000000"/>
+          <w:sz w:val="20"/>
+          <w:highlight w:val="white"/>
+        </w:rPr>
+      </w:pPr>
+      <w:r>
+        <w:rPr>
+          <w:rFonts w:hint="eastAsia" w:ascii="宋体" w:hAnsi="宋体" w:eastAsia="宋体"/>
+          <w:color w:val="FF8000"/>
+          <w:sz w:val="20"/>
+          <w:highlight w:val="white"/>
+        </w:rPr>
+        <w:t>38</w:t>
+      </w:r>
+      <w:r>
+        <w:rPr>
+          <w:rFonts w:hint="eastAsia" w:ascii="宋体" w:hAnsi="宋体" w:eastAsia="宋体"/>
+          <w:color w:val="000000"/>
+          <w:sz w:val="20"/>
+          <w:highlight w:val="white"/>
+        </w:rPr>
+        <w:tab/>
+      </w:r>
+      <w:r>
+        <w:rPr>
+          <w:rFonts w:hint="eastAsia" w:ascii="宋体" w:hAnsi="宋体" w:eastAsia="宋体"/>
+          <w:b/>
+          <w:color w:val="000080"/>
+          <w:sz w:val="20"/>
+          <w:highlight w:val="white"/>
+        </w:rPr>
+        <w:t>{</w:t>
+      </w:r>
+    </w:p>
+    <w:p>
+      <w:pPr>
+        <w:spacing w:beforeLines="0" w:afterLines="0"/>
+        <w:jc w:val="left"/>
+        <w:rPr>
+          <w:rFonts w:hint="eastAsia" w:ascii="宋体" w:hAnsi="宋体" w:eastAsia="宋体"/>
+          <w:color w:val="000000"/>
+          <w:sz w:val="20"/>
+          <w:highlight w:val="white"/>
+        </w:rPr>
+      </w:pPr>
+      <w:r>
+        <w:rPr>
+          <w:rFonts w:hint="eastAsia" w:ascii="宋体" w:hAnsi="宋体" w:eastAsia="宋体"/>
+          <w:color w:val="FF8000"/>
+          <w:sz w:val="20"/>
+          <w:highlight w:val="white"/>
+        </w:rPr>
+        <w:t>39</w:t>
+      </w:r>
+      <w:r>
+        <w:rPr>
+          <w:rFonts w:hint="eastAsia" w:ascii="宋体" w:hAnsi="宋体" w:eastAsia="宋体"/>
+          <w:color w:val="000000"/>
+          <w:sz w:val="20"/>
+          <w:highlight w:val="white"/>
+        </w:rPr>
+        <w:tab/>
+      </w:r>
+      <w:r>
+        <w:rPr>
+          <w:rFonts w:hint="eastAsia" w:ascii="宋体" w:hAnsi="宋体" w:eastAsia="宋体"/>
+          <w:color w:val="000000"/>
+          <w:sz w:val="20"/>
+          <w:highlight w:val="white"/>
+        </w:rPr>
+        <w:tab/>
+      </w:r>
+      <w:r>
+        <w:rPr>
+          <w:rFonts w:hint="eastAsia" w:ascii="宋体" w:hAnsi="宋体" w:eastAsia="宋体"/>
+          <w:color w:val="8000FF"/>
+          <w:sz w:val="20"/>
+          <w:highlight w:val="white"/>
+        </w:rPr>
+        <w:t>double</w:t>
+      </w:r>
+      <w:r>
+        <w:rPr>
+          <w:rFonts w:hint="eastAsia" w:ascii="宋体" w:hAnsi="宋体" w:eastAsia="宋体"/>
+          <w:color w:val="000000"/>
+          <w:sz w:val="20"/>
+          <w:highlight w:val="white"/>
+        </w:rPr>
+        <w:t xml:space="preserve"> d </w:t>
+      </w:r>
+      <w:r>
+        <w:rPr>
+          <w:rFonts w:hint="eastAsia" w:ascii="宋体" w:hAnsi="宋体" w:eastAsia="宋体"/>
+          <w:b/>
+          <w:color w:val="000080"/>
+          <w:sz w:val="20"/>
+          <w:highlight w:val="white"/>
+        </w:rPr>
+        <w:t>=</w:t>
+      </w:r>
+      <w:r>
+        <w:rPr>
+          <w:rFonts w:hint="eastAsia" w:ascii="宋体" w:hAnsi="宋体" w:eastAsia="宋体"/>
+          <w:color w:val="000000"/>
+          <w:sz w:val="20"/>
+          <w:highlight w:val="white"/>
+        </w:rPr>
+        <w:t xml:space="preserve"> sqrt</w:t>
+      </w:r>
+      <w:r>
+        <w:rPr>
+          <w:rFonts w:hint="eastAsia" w:ascii="宋体" w:hAnsi="宋体" w:eastAsia="宋体"/>
+          <w:b/>
+          <w:color w:val="000080"/>
+          <w:sz w:val="20"/>
+          <w:highlight w:val="white"/>
+        </w:rPr>
+        <w:t>(</w:t>
+      </w:r>
+      <w:r>
+        <w:rPr>
+          <w:rFonts w:hint="eastAsia" w:ascii="宋体" w:hAnsi="宋体" w:eastAsia="宋体"/>
+          <w:color w:val="000000"/>
+          <w:sz w:val="20"/>
+          <w:highlight w:val="white"/>
+        </w:rPr>
+        <w:t>p1</w:t>
+      </w:r>
+      <w:r>
+        <w:rPr>
+          <w:rFonts w:hint="eastAsia" w:ascii="宋体" w:hAnsi="宋体" w:eastAsia="宋体"/>
+          <w:b/>
+          <w:color w:val="000080"/>
+          <w:sz w:val="20"/>
+          <w:highlight w:val="white"/>
+        </w:rPr>
+        <w:t>.</w:t>
+      </w:r>
+      <w:r>
+        <w:rPr>
+          <w:rFonts w:hint="eastAsia" w:ascii="宋体" w:hAnsi="宋体" w:eastAsia="宋体"/>
+          <w:color w:val="000000"/>
+          <w:sz w:val="20"/>
+          <w:highlight w:val="white"/>
+        </w:rPr>
+        <w:t>x</w:t>
+      </w:r>
+      <w:r>
+        <w:rPr>
+          <w:rFonts w:hint="eastAsia" w:ascii="宋体" w:hAnsi="宋体" w:eastAsia="宋体"/>
+          <w:b/>
+          <w:color w:val="000080"/>
+          <w:sz w:val="20"/>
+          <w:highlight w:val="white"/>
+        </w:rPr>
+        <w:t>*</w:t>
+      </w:r>
+      <w:r>
+        <w:rPr>
+          <w:rFonts w:hint="eastAsia" w:ascii="宋体" w:hAnsi="宋体" w:eastAsia="宋体"/>
+          <w:color w:val="000000"/>
+          <w:sz w:val="20"/>
+          <w:highlight w:val="white"/>
+        </w:rPr>
+        <w:t>p1</w:t>
+      </w:r>
+      <w:r>
+        <w:rPr>
+          <w:rFonts w:hint="eastAsia" w:ascii="宋体" w:hAnsi="宋体" w:eastAsia="宋体"/>
+          <w:b/>
+          <w:color w:val="000080"/>
+          <w:sz w:val="20"/>
+          <w:highlight w:val="white"/>
+        </w:rPr>
+        <w:t>.</w:t>
+      </w:r>
+      <w:r>
+        <w:rPr>
+          <w:rFonts w:hint="eastAsia" w:ascii="宋体" w:hAnsi="宋体" w:eastAsia="宋体"/>
+          <w:color w:val="000000"/>
+          <w:sz w:val="20"/>
+          <w:highlight w:val="white"/>
+        </w:rPr>
+        <w:t xml:space="preserve">x </w:t>
+      </w:r>
+      <w:r>
+        <w:rPr>
+          <w:rFonts w:hint="eastAsia" w:ascii="宋体" w:hAnsi="宋体" w:eastAsia="宋体"/>
+          <w:b/>
+          <w:color w:val="000080"/>
+          <w:sz w:val="20"/>
+          <w:highlight w:val="white"/>
+        </w:rPr>
+        <w:t>+</w:t>
+      </w:r>
+      <w:r>
+        <w:rPr>
+          <w:rFonts w:hint="eastAsia" w:ascii="宋体" w:hAnsi="宋体" w:eastAsia="宋体"/>
+          <w:color w:val="000000"/>
+          <w:sz w:val="20"/>
+          <w:highlight w:val="white"/>
+        </w:rPr>
+        <w:t xml:space="preserve"> p1</w:t>
+      </w:r>
+      <w:r>
+        <w:rPr>
+          <w:rFonts w:hint="eastAsia" w:ascii="宋体" w:hAnsi="宋体" w:eastAsia="宋体"/>
+          <w:b/>
+          <w:color w:val="000080"/>
+          <w:sz w:val="20"/>
+          <w:highlight w:val="white"/>
+        </w:rPr>
+        <w:t>.</w:t>
+      </w:r>
+      <w:r>
+        <w:rPr>
+          <w:rFonts w:hint="eastAsia" w:ascii="宋体" w:hAnsi="宋体" w:eastAsia="宋体"/>
+          <w:color w:val="000000"/>
+          <w:sz w:val="20"/>
+          <w:highlight w:val="white"/>
+        </w:rPr>
+        <w:t xml:space="preserve">y </w:t>
+      </w:r>
+      <w:r>
+        <w:rPr>
+          <w:rFonts w:hint="eastAsia" w:ascii="宋体" w:hAnsi="宋体" w:eastAsia="宋体"/>
+          <w:b/>
+          <w:color w:val="000080"/>
+          <w:sz w:val="20"/>
+          <w:highlight w:val="white"/>
+        </w:rPr>
+        <w:t>*</w:t>
+      </w:r>
+      <w:r>
+        <w:rPr>
+          <w:rFonts w:hint="eastAsia" w:ascii="宋体" w:hAnsi="宋体" w:eastAsia="宋体"/>
+          <w:color w:val="000000"/>
+          <w:sz w:val="20"/>
+          <w:highlight w:val="white"/>
+        </w:rPr>
+        <w:t xml:space="preserve"> p1</w:t>
+      </w:r>
+      <w:r>
+        <w:rPr>
+          <w:rFonts w:hint="eastAsia" w:ascii="宋体" w:hAnsi="宋体" w:eastAsia="宋体"/>
+          <w:b/>
+          <w:color w:val="000080"/>
+          <w:sz w:val="20"/>
+          <w:highlight w:val="white"/>
+        </w:rPr>
+        <w:t>.</w:t>
+      </w:r>
+      <w:r>
+        <w:rPr>
+          <w:rFonts w:hint="eastAsia" w:ascii="宋体" w:hAnsi="宋体" w:eastAsia="宋体"/>
+          <w:color w:val="000000"/>
+          <w:sz w:val="20"/>
+          <w:highlight w:val="white"/>
+        </w:rPr>
+        <w:t>y</w:t>
+      </w:r>
+      <w:r>
+        <w:rPr>
+          <w:rFonts w:hint="eastAsia" w:ascii="宋体" w:hAnsi="宋体" w:eastAsia="宋体"/>
+          <w:b/>
+          <w:color w:val="000080"/>
+          <w:sz w:val="20"/>
+          <w:highlight w:val="white"/>
+        </w:rPr>
+        <w:t>);</w:t>
+      </w:r>
+    </w:p>
+    <w:p>
+      <w:pPr>
+        <w:spacing w:beforeLines="0" w:afterLines="0"/>
+        <w:jc w:val="left"/>
+        <w:rPr>
+          <w:rFonts w:hint="eastAsia" w:ascii="宋体" w:hAnsi="宋体" w:eastAsia="宋体"/>
+          <w:color w:val="000000"/>
+          <w:sz w:val="20"/>
+          <w:highlight w:val="white"/>
+        </w:rPr>
+      </w:pPr>
+      <w:r>
+        <w:rPr>
+          <w:rFonts w:hint="eastAsia" w:ascii="宋体" w:hAnsi="宋体" w:eastAsia="宋体"/>
+          <w:color w:val="FF8000"/>
+          <w:sz w:val="20"/>
+          <w:highlight w:val="white"/>
+        </w:rPr>
+        <w:t>40</w:t>
+      </w:r>
+      <w:r>
+        <w:rPr>
+          <w:rFonts w:hint="eastAsia" w:ascii="宋体" w:hAnsi="宋体" w:eastAsia="宋体"/>
+          <w:color w:val="000000"/>
+          <w:sz w:val="20"/>
+          <w:highlight w:val="white"/>
+        </w:rPr>
+        <w:tab/>
+      </w:r>
+      <w:r>
+        <w:rPr>
+          <w:rFonts w:hint="eastAsia" w:ascii="宋体" w:hAnsi="宋体" w:eastAsia="宋体"/>
+          <w:color w:val="000000"/>
+          <w:sz w:val="20"/>
+          <w:highlight w:val="white"/>
+        </w:rPr>
+        <w:tab/>
+      </w:r>
+      <w:r>
+        <w:rPr>
+          <w:rFonts w:hint="eastAsia" w:ascii="宋体" w:hAnsi="宋体" w:eastAsia="宋体"/>
+          <w:color w:val="000000"/>
+          <w:sz w:val="20"/>
+          <w:highlight w:val="white"/>
+        </w:rPr>
+        <w:t xml:space="preserve">cout </w:t>
+      </w:r>
+      <w:r>
+        <w:rPr>
+          <w:rFonts w:hint="eastAsia" w:ascii="宋体" w:hAnsi="宋体" w:eastAsia="宋体"/>
+          <w:b/>
+          <w:color w:val="000080"/>
+          <w:sz w:val="20"/>
+          <w:highlight w:val="white"/>
+        </w:rPr>
+        <w:t>&lt;&lt;</w:t>
+      </w:r>
+      <w:r>
+        <w:rPr>
+          <w:rFonts w:hint="eastAsia" w:ascii="宋体" w:hAnsi="宋体" w:eastAsia="宋体"/>
+          <w:color w:val="000000"/>
+          <w:sz w:val="20"/>
+          <w:highlight w:val="white"/>
+        </w:rPr>
+        <w:t xml:space="preserve"> </w:t>
+      </w:r>
+      <w:r>
+        <w:rPr>
+          <w:rFonts w:hint="eastAsia" w:ascii="宋体" w:hAnsi="宋体" w:eastAsia="宋体"/>
+          <w:color w:val="808080"/>
+          <w:sz w:val="20"/>
+          <w:highlight w:val="white"/>
+        </w:rPr>
+        <w:t>"友元类计算 "</w:t>
+      </w:r>
+      <w:r>
+        <w:rPr>
+          <w:rFonts w:hint="eastAsia" w:ascii="宋体" w:hAnsi="宋体" w:eastAsia="宋体"/>
+          <w:color w:val="000000"/>
+          <w:sz w:val="20"/>
+          <w:highlight w:val="white"/>
+        </w:rPr>
+        <w:t xml:space="preserve"> </w:t>
+      </w:r>
+      <w:r>
+        <w:rPr>
+          <w:rFonts w:hint="eastAsia" w:ascii="宋体" w:hAnsi="宋体" w:eastAsia="宋体"/>
+          <w:b/>
+          <w:color w:val="000080"/>
+          <w:sz w:val="20"/>
+          <w:highlight w:val="white"/>
+        </w:rPr>
+        <w:t>&lt;&lt;</w:t>
+      </w:r>
+      <w:r>
+        <w:rPr>
+          <w:rFonts w:hint="eastAsia" w:ascii="宋体" w:hAnsi="宋体" w:eastAsia="宋体"/>
+          <w:color w:val="000000"/>
+          <w:sz w:val="20"/>
+          <w:highlight w:val="white"/>
+        </w:rPr>
+        <w:t xml:space="preserve"> p1</w:t>
+      </w:r>
+      <w:r>
+        <w:rPr>
+          <w:rFonts w:hint="eastAsia" w:ascii="宋体" w:hAnsi="宋体" w:eastAsia="宋体"/>
+          <w:b/>
+          <w:color w:val="000080"/>
+          <w:sz w:val="20"/>
+          <w:highlight w:val="white"/>
+        </w:rPr>
+        <w:t>.</w:t>
+      </w:r>
+      <w:r>
+        <w:rPr>
+          <w:rFonts w:hint="eastAsia" w:ascii="宋体" w:hAnsi="宋体" w:eastAsia="宋体"/>
+          <w:color w:val="000000"/>
+          <w:sz w:val="20"/>
+          <w:highlight w:val="white"/>
+        </w:rPr>
+        <w:t xml:space="preserve">x </w:t>
+      </w:r>
+      <w:r>
+        <w:rPr>
+          <w:rFonts w:hint="eastAsia" w:ascii="宋体" w:hAnsi="宋体" w:eastAsia="宋体"/>
+          <w:b/>
+          <w:color w:val="000080"/>
+          <w:sz w:val="20"/>
+          <w:highlight w:val="white"/>
+        </w:rPr>
+        <w:t>&lt;&lt;</w:t>
+      </w:r>
+      <w:r>
+        <w:rPr>
+          <w:rFonts w:hint="eastAsia" w:ascii="宋体" w:hAnsi="宋体" w:eastAsia="宋体"/>
+          <w:color w:val="000000"/>
+          <w:sz w:val="20"/>
+          <w:highlight w:val="white"/>
+        </w:rPr>
+        <w:t xml:space="preserve"> </w:t>
+      </w:r>
+      <w:r>
+        <w:rPr>
+          <w:rFonts w:hint="eastAsia" w:ascii="宋体" w:hAnsi="宋体" w:eastAsia="宋体"/>
+          <w:color w:val="808080"/>
+          <w:sz w:val="20"/>
+          <w:highlight w:val="white"/>
+        </w:rPr>
+        <w:t>","</w:t>
+      </w:r>
+      <w:r>
+        <w:rPr>
+          <w:rFonts w:hint="eastAsia" w:ascii="宋体" w:hAnsi="宋体" w:eastAsia="宋体"/>
+          <w:color w:val="000000"/>
+          <w:sz w:val="20"/>
+          <w:highlight w:val="white"/>
+        </w:rPr>
+        <w:t xml:space="preserve"> </w:t>
+      </w:r>
+      <w:r>
+        <w:rPr>
+          <w:rFonts w:hint="eastAsia" w:ascii="宋体" w:hAnsi="宋体" w:eastAsia="宋体"/>
+          <w:b/>
+          <w:color w:val="000080"/>
+          <w:sz w:val="20"/>
+          <w:highlight w:val="white"/>
+        </w:rPr>
+        <w:t>&lt;&lt;</w:t>
+      </w:r>
+      <w:r>
+        <w:rPr>
+          <w:rFonts w:hint="eastAsia" w:ascii="宋体" w:hAnsi="宋体" w:eastAsia="宋体"/>
+          <w:color w:val="000000"/>
+          <w:sz w:val="20"/>
+          <w:highlight w:val="white"/>
+        </w:rPr>
+        <w:t xml:space="preserve"> p1</w:t>
+      </w:r>
+      <w:r>
+        <w:rPr>
+          <w:rFonts w:hint="eastAsia" w:ascii="宋体" w:hAnsi="宋体" w:eastAsia="宋体"/>
+          <w:b/>
+          <w:color w:val="000080"/>
+          <w:sz w:val="20"/>
+          <w:highlight w:val="white"/>
+        </w:rPr>
+        <w:t>.</w:t>
+      </w:r>
+      <w:r>
+        <w:rPr>
+          <w:rFonts w:hint="eastAsia" w:ascii="宋体" w:hAnsi="宋体" w:eastAsia="宋体"/>
+          <w:color w:val="000000"/>
+          <w:sz w:val="20"/>
+          <w:highlight w:val="white"/>
+        </w:rPr>
+        <w:t xml:space="preserve">y </w:t>
+      </w:r>
+      <w:r>
+        <w:rPr>
+          <w:rFonts w:hint="eastAsia" w:ascii="宋体" w:hAnsi="宋体" w:eastAsia="宋体"/>
+          <w:b/>
+          <w:color w:val="000080"/>
+          <w:sz w:val="20"/>
+          <w:highlight w:val="white"/>
+        </w:rPr>
+        <w:t>&lt;&lt;</w:t>
+      </w:r>
+      <w:r>
+        <w:rPr>
+          <w:rFonts w:hint="eastAsia" w:ascii="宋体" w:hAnsi="宋体" w:eastAsia="宋体"/>
+          <w:color w:val="000000"/>
+          <w:sz w:val="20"/>
+          <w:highlight w:val="white"/>
+        </w:rPr>
+        <w:t xml:space="preserve"> </w:t>
+      </w:r>
+      <w:r>
+        <w:rPr>
+          <w:rFonts w:hint="eastAsia" w:ascii="宋体" w:hAnsi="宋体" w:eastAsia="宋体"/>
+          <w:color w:val="808080"/>
+          <w:sz w:val="20"/>
+          <w:highlight w:val="white"/>
+        </w:rPr>
+        <w:t>"两点间的直线距离为:"</w:t>
+      </w:r>
+      <w:r>
+        <w:rPr>
+          <w:rFonts w:hint="eastAsia" w:ascii="宋体" w:hAnsi="宋体" w:eastAsia="宋体"/>
+          <w:color w:val="000000"/>
+          <w:sz w:val="20"/>
+          <w:highlight w:val="white"/>
+        </w:rPr>
+        <w:t xml:space="preserve"> </w:t>
+      </w:r>
+      <w:r>
+        <w:rPr>
+          <w:rFonts w:hint="eastAsia" w:ascii="宋体" w:hAnsi="宋体" w:eastAsia="宋体"/>
+          <w:b/>
+          <w:color w:val="000080"/>
+          <w:sz w:val="20"/>
+          <w:highlight w:val="white"/>
+        </w:rPr>
+        <w:t>&lt;&lt;</w:t>
+      </w:r>
+      <w:r>
+        <w:rPr>
+          <w:rFonts w:hint="eastAsia" w:ascii="宋体" w:hAnsi="宋体" w:eastAsia="宋体"/>
+          <w:color w:val="000000"/>
+          <w:sz w:val="20"/>
+          <w:highlight w:val="white"/>
+        </w:rPr>
+        <w:t xml:space="preserve"> d </w:t>
+      </w:r>
+      <w:r>
+        <w:rPr>
+          <w:rFonts w:hint="eastAsia" w:ascii="宋体" w:hAnsi="宋体" w:eastAsia="宋体"/>
+          <w:b/>
+          <w:color w:val="000080"/>
+          <w:sz w:val="20"/>
+          <w:highlight w:val="white"/>
+        </w:rPr>
+        <w:t>&lt;&lt;</w:t>
+      </w:r>
+      <w:r>
+        <w:rPr>
+          <w:rFonts w:hint="eastAsia" w:ascii="宋体" w:hAnsi="宋体" w:eastAsia="宋体"/>
+          <w:color w:val="000000"/>
+          <w:sz w:val="20"/>
+          <w:highlight w:val="white"/>
+        </w:rPr>
+        <w:t xml:space="preserve"> endl</w:t>
+      </w:r>
+      <w:r>
+        <w:rPr>
+          <w:rFonts w:hint="eastAsia" w:ascii="宋体" w:hAnsi="宋体" w:eastAsia="宋体"/>
+          <w:b/>
+          <w:color w:val="000080"/>
+          <w:sz w:val="20"/>
+          <w:highlight w:val="white"/>
+        </w:rPr>
+        <w:t>;</w:t>
+      </w:r>
+    </w:p>
+    <w:p>
+      <w:pPr>
+        <w:spacing w:beforeLines="0" w:afterLines="0"/>
+        <w:jc w:val="left"/>
+        <w:rPr>
+          <w:rFonts w:hint="eastAsia" w:ascii="宋体" w:hAnsi="宋体" w:eastAsia="宋体"/>
+          <w:color w:val="000000"/>
+          <w:sz w:val="20"/>
+          <w:highlight w:val="white"/>
+        </w:rPr>
+      </w:pPr>
+      <w:r>
+        <w:rPr>
+          <w:rFonts w:hint="eastAsia" w:ascii="宋体" w:hAnsi="宋体" w:eastAsia="宋体"/>
+          <w:color w:val="FF8000"/>
+          <w:sz w:val="20"/>
+          <w:highlight w:val="white"/>
+        </w:rPr>
+        <w:t>41</w:t>
+      </w:r>
+      <w:r>
+        <w:rPr>
+          <w:rFonts w:hint="eastAsia" w:ascii="宋体" w:hAnsi="宋体" w:eastAsia="宋体"/>
+          <w:color w:val="000000"/>
+          <w:sz w:val="20"/>
+          <w:highlight w:val="white"/>
+        </w:rPr>
+        <w:tab/>
+      </w:r>
+      <w:r>
+        <w:rPr>
+          <w:rFonts w:hint="eastAsia" w:ascii="宋体" w:hAnsi="宋体" w:eastAsia="宋体"/>
+          <w:b/>
+          <w:color w:val="000080"/>
+          <w:sz w:val="20"/>
+          <w:highlight w:val="white"/>
+        </w:rPr>
+        <w:t>}</w:t>
+      </w:r>
+    </w:p>
+    <w:p>
+      <w:pPr>
+        <w:spacing w:beforeLines="0" w:afterLines="0"/>
+        <w:jc w:val="left"/>
+        <w:rPr>
+          <w:rFonts w:hint="eastAsia" w:ascii="宋体" w:hAnsi="宋体" w:eastAsia="宋体"/>
+          <w:color w:val="000000"/>
+          <w:sz w:val="20"/>
+          <w:highlight w:val="white"/>
+        </w:rPr>
+      </w:pPr>
+      <w:r>
+        <w:rPr>
+          <w:rFonts w:hint="eastAsia" w:ascii="宋体" w:hAnsi="宋体" w:eastAsia="宋体"/>
+          <w:color w:val="FF8000"/>
+          <w:sz w:val="20"/>
+          <w:highlight w:val="white"/>
+        </w:rPr>
+        <w:t>42</w:t>
+      </w:r>
+      <w:r>
+        <w:rPr>
+          <w:rFonts w:hint="eastAsia" w:ascii="宋体" w:hAnsi="宋体" w:eastAsia="宋体"/>
+          <w:color w:val="000000"/>
+          <w:sz w:val="20"/>
+          <w:highlight w:val="white"/>
+        </w:rPr>
+        <w:tab/>
+      </w:r>
+      <w:r>
+        <w:rPr>
+          <w:rFonts w:hint="eastAsia" w:ascii="宋体" w:hAnsi="宋体" w:eastAsia="宋体"/>
+          <w:color w:val="8000FF"/>
+          <w:sz w:val="20"/>
+          <w:highlight w:val="white"/>
+        </w:rPr>
+        <w:t>friend</w:t>
+      </w:r>
+      <w:r>
+        <w:rPr>
+          <w:rFonts w:hint="eastAsia" w:ascii="宋体" w:hAnsi="宋体" w:eastAsia="宋体"/>
+          <w:color w:val="000000"/>
+          <w:sz w:val="20"/>
+          <w:highlight w:val="white"/>
+        </w:rPr>
+        <w:t xml:space="preserve"> </w:t>
+      </w:r>
+      <w:r>
+        <w:rPr>
+          <w:rFonts w:hint="eastAsia" w:ascii="宋体" w:hAnsi="宋体" w:eastAsia="宋体"/>
+          <w:color w:val="8000FF"/>
+          <w:sz w:val="20"/>
+          <w:highlight w:val="white"/>
+        </w:rPr>
+        <w:t>void</w:t>
+      </w:r>
+      <w:r>
+        <w:rPr>
+          <w:rFonts w:hint="eastAsia" w:ascii="宋体" w:hAnsi="宋体" w:eastAsia="宋体"/>
+          <w:color w:val="000000"/>
+          <w:sz w:val="20"/>
+          <w:highlight w:val="white"/>
+        </w:rPr>
+        <w:t xml:space="preserve"> distance1</w:t>
+      </w:r>
+      <w:r>
+        <w:rPr>
+          <w:rFonts w:hint="eastAsia" w:ascii="宋体" w:hAnsi="宋体" w:eastAsia="宋体"/>
+          <w:b/>
+          <w:color w:val="000080"/>
+          <w:sz w:val="20"/>
+          <w:highlight w:val="white"/>
+        </w:rPr>
+        <w:t>(</w:t>
+      </w:r>
+      <w:r>
+        <w:rPr>
+          <w:rFonts w:hint="eastAsia" w:ascii="宋体" w:hAnsi="宋体" w:eastAsia="宋体"/>
+          <w:color w:val="000000"/>
+          <w:sz w:val="20"/>
+          <w:highlight w:val="white"/>
+        </w:rPr>
+        <w:t>Point</w:t>
+      </w:r>
+      <w:r>
+        <w:rPr>
+          <w:rFonts w:hint="eastAsia" w:ascii="宋体" w:hAnsi="宋体" w:eastAsia="宋体"/>
+          <w:b/>
+          <w:color w:val="000080"/>
+          <w:sz w:val="20"/>
+          <w:highlight w:val="white"/>
+        </w:rPr>
+        <w:t>&amp;);</w:t>
+      </w:r>
+    </w:p>
+    <w:p>
+      <w:pPr>
+        <w:spacing w:beforeLines="0" w:afterLines="0"/>
+        <w:jc w:val="left"/>
+        <w:rPr>
+          <w:rFonts w:hint="eastAsia" w:ascii="宋体" w:hAnsi="宋体" w:eastAsia="宋体"/>
+          <w:color w:val="000000"/>
+          <w:sz w:val="20"/>
+          <w:highlight w:val="white"/>
+        </w:rPr>
+      </w:pPr>
+      <w:r>
+        <w:rPr>
+          <w:rFonts w:hint="eastAsia" w:ascii="宋体" w:hAnsi="宋体" w:eastAsia="宋体"/>
+          <w:color w:val="FF8000"/>
+          <w:sz w:val="20"/>
+          <w:highlight w:val="white"/>
+        </w:rPr>
+        <w:t>43</w:t>
+      </w:r>
+      <w:r>
+        <w:rPr>
+          <w:rFonts w:hint="eastAsia" w:ascii="宋体" w:hAnsi="宋体" w:eastAsia="宋体"/>
+          <w:color w:val="000000"/>
+          <w:sz w:val="20"/>
+          <w:highlight w:val="white"/>
+        </w:rPr>
+        <w:tab/>
+      </w:r>
+      <w:r>
+        <w:rPr>
+          <w:rFonts w:hint="eastAsia" w:ascii="宋体" w:hAnsi="宋体" w:eastAsia="宋体"/>
+          <w:color w:val="8000FF"/>
+          <w:sz w:val="20"/>
+          <w:highlight w:val="white"/>
+        </w:rPr>
+        <w:t>friend</w:t>
+      </w:r>
+      <w:r>
+        <w:rPr>
+          <w:rFonts w:hint="eastAsia" w:ascii="宋体" w:hAnsi="宋体" w:eastAsia="宋体"/>
+          <w:color w:val="000000"/>
+          <w:sz w:val="20"/>
+          <w:highlight w:val="white"/>
+        </w:rPr>
+        <w:t xml:space="preserve"> </w:t>
+      </w:r>
+      <w:r>
+        <w:rPr>
+          <w:rFonts w:hint="eastAsia" w:ascii="宋体" w:hAnsi="宋体" w:eastAsia="宋体"/>
+          <w:color w:val="8000FF"/>
+          <w:sz w:val="20"/>
+          <w:highlight w:val="white"/>
+        </w:rPr>
+        <w:t>class</w:t>
+      </w:r>
+      <w:r>
+        <w:rPr>
+          <w:rFonts w:hint="eastAsia" w:ascii="宋体" w:hAnsi="宋体" w:eastAsia="宋体"/>
+          <w:color w:val="000000"/>
+          <w:sz w:val="20"/>
+          <w:highlight w:val="white"/>
+        </w:rPr>
+        <w:t xml:space="preserve"> Comdistance</w:t>
+      </w:r>
+      <w:r>
+        <w:rPr>
+          <w:rFonts w:hint="eastAsia" w:ascii="宋体" w:hAnsi="宋体" w:eastAsia="宋体"/>
+          <w:b/>
+          <w:color w:val="000080"/>
+          <w:sz w:val="20"/>
+          <w:highlight w:val="white"/>
+        </w:rPr>
+        <w:t>;</w:t>
+      </w:r>
+    </w:p>
+    <w:p>
+      <w:pPr>
+        <w:spacing w:beforeLines="0" w:afterLines="0"/>
+        <w:jc w:val="left"/>
+        <w:rPr>
+          <w:rFonts w:hint="eastAsia" w:ascii="宋体" w:hAnsi="宋体" w:eastAsia="宋体"/>
+          <w:color w:val="000000"/>
+          <w:sz w:val="20"/>
+          <w:highlight w:val="white"/>
+        </w:rPr>
+      </w:pPr>
+      <w:r>
+        <w:rPr>
+          <w:rFonts w:hint="eastAsia" w:ascii="宋体" w:hAnsi="宋体" w:eastAsia="宋体"/>
+          <w:color w:val="FF8000"/>
+          <w:sz w:val="20"/>
+          <w:highlight w:val="white"/>
+        </w:rPr>
+        <w:t>44</w:t>
+      </w:r>
+      <w:r>
+        <w:rPr>
+          <w:rFonts w:hint="eastAsia" w:ascii="宋体" w:hAnsi="宋体" w:eastAsia="宋体"/>
+          <w:b/>
+          <w:color w:val="000080"/>
+          <w:sz w:val="20"/>
+          <w:highlight w:val="white"/>
+        </w:rPr>
+        <w:t>};</w:t>
+      </w:r>
+    </w:p>
+    <w:p>
+      <w:pPr>
+        <w:spacing w:beforeLines="0" w:afterLines="0"/>
+        <w:jc w:val="left"/>
+        <w:rPr>
+          <w:rFonts w:hint="eastAsia" w:ascii="宋体" w:hAnsi="宋体" w:eastAsia="宋体"/>
+          <w:color w:val="000000"/>
+          <w:sz w:val="20"/>
+          <w:highlight w:val="white"/>
+        </w:rPr>
+      </w:pPr>
+      <w:r>
+        <w:rPr>
+          <w:rFonts w:hint="eastAsia" w:ascii="宋体" w:hAnsi="宋体" w:eastAsia="宋体"/>
+          <w:color w:val="FF8000"/>
+          <w:sz w:val="20"/>
+          <w:highlight w:val="white"/>
+        </w:rPr>
+        <w:t>45</w:t>
+      </w:r>
+    </w:p>
+    <w:p>
+      <w:pPr>
+        <w:spacing w:beforeLines="0" w:afterLines="0"/>
+        <w:jc w:val="left"/>
+        <w:rPr>
+          <w:rFonts w:hint="eastAsia" w:ascii="宋体" w:hAnsi="宋体" w:eastAsia="宋体"/>
+          <w:color w:val="008000"/>
+          <w:sz w:val="20"/>
+          <w:highlight w:val="white"/>
+        </w:rPr>
+      </w:pPr>
+      <w:r>
+        <w:rPr>
+          <w:rFonts w:hint="eastAsia" w:ascii="宋体" w:hAnsi="宋体" w:eastAsia="宋体"/>
+          <w:color w:val="FF8000"/>
+          <w:sz w:val="20"/>
+          <w:highlight w:val="white"/>
+        </w:rPr>
+        <w:t>46void</w:t>
+      </w:r>
+      <w:r>
+        <w:rPr>
+          <w:rFonts w:hint="eastAsia" w:ascii="宋体" w:hAnsi="宋体" w:eastAsia="宋体"/>
+          <w:color w:val="000000"/>
+          <w:sz w:val="20"/>
+          <w:highlight w:val="white"/>
+        </w:rPr>
+        <w:t xml:space="preserve"> distance1</w:t>
+      </w:r>
+      <w:r>
+        <w:rPr>
+          <w:rFonts w:hint="eastAsia" w:ascii="宋体" w:hAnsi="宋体" w:eastAsia="宋体"/>
+          <w:b/>
+          <w:color w:val="000080"/>
+          <w:sz w:val="20"/>
+          <w:highlight w:val="white"/>
+        </w:rPr>
+        <w:t>(</w:t>
+      </w:r>
+      <w:r>
+        <w:rPr>
+          <w:rFonts w:hint="eastAsia" w:ascii="宋体" w:hAnsi="宋体" w:eastAsia="宋体"/>
+          <w:color w:val="000000"/>
+          <w:sz w:val="20"/>
+          <w:highlight w:val="white"/>
+        </w:rPr>
+        <w:t xml:space="preserve">Point </w:t>
+      </w:r>
+      <w:r>
+        <w:rPr>
+          <w:rFonts w:hint="eastAsia" w:ascii="宋体" w:hAnsi="宋体" w:eastAsia="宋体"/>
+          <w:b/>
+          <w:color w:val="000080"/>
+          <w:sz w:val="20"/>
+          <w:highlight w:val="white"/>
+        </w:rPr>
+        <w:t>&amp;</w:t>
+      </w:r>
+      <w:r>
+        <w:rPr>
+          <w:rFonts w:hint="eastAsia" w:ascii="宋体" w:hAnsi="宋体" w:eastAsia="宋体"/>
+          <w:color w:val="000000"/>
+          <w:sz w:val="20"/>
+          <w:highlight w:val="white"/>
+        </w:rPr>
+        <w:t>p1</w:t>
+      </w:r>
+      <w:r>
+        <w:rPr>
+          <w:rFonts w:hint="eastAsia" w:ascii="宋体" w:hAnsi="宋体" w:eastAsia="宋体"/>
+          <w:b/>
+          <w:color w:val="000080"/>
+          <w:sz w:val="20"/>
+          <w:highlight w:val="white"/>
+        </w:rPr>
+        <w:t>)</w:t>
+      </w:r>
+      <w:r>
+        <w:rPr>
+          <w:rFonts w:hint="eastAsia" w:ascii="宋体" w:hAnsi="宋体" w:eastAsia="宋体"/>
+          <w:color w:val="008000"/>
+          <w:sz w:val="20"/>
+          <w:highlight w:val="white"/>
+        </w:rPr>
+        <w:t>//友元函数计算距离</w:t>
+      </w:r>
+    </w:p>
+    <w:p>
+      <w:pPr>
+        <w:spacing w:beforeLines="0" w:afterLines="0"/>
+        <w:jc w:val="left"/>
+        <w:rPr>
+          <w:rFonts w:hint="eastAsia" w:ascii="宋体" w:hAnsi="宋体" w:eastAsia="宋体"/>
+          <w:color w:val="000000"/>
+          <w:sz w:val="20"/>
+          <w:highlight w:val="white"/>
+        </w:rPr>
+      </w:pPr>
+      <w:r>
+        <w:rPr>
+          <w:rFonts w:hint="eastAsia" w:ascii="宋体" w:hAnsi="宋体" w:eastAsia="宋体"/>
+          <w:color w:val="FF8000"/>
+          <w:sz w:val="20"/>
+          <w:highlight w:val="white"/>
+        </w:rPr>
+        <w:t>47</w:t>
+      </w:r>
+      <w:r>
+        <w:rPr>
+          <w:rFonts w:hint="eastAsia" w:ascii="宋体" w:hAnsi="宋体" w:eastAsia="宋体"/>
+          <w:b/>
+          <w:color w:val="000080"/>
+          <w:sz w:val="20"/>
+          <w:highlight w:val="white"/>
+        </w:rPr>
+        <w:t>{</w:t>
+      </w:r>
+    </w:p>
+    <w:p>
+      <w:pPr>
+        <w:spacing w:beforeLines="0" w:afterLines="0"/>
+        <w:jc w:val="left"/>
+        <w:rPr>
+          <w:rFonts w:hint="eastAsia" w:ascii="宋体" w:hAnsi="宋体" w:eastAsia="宋体"/>
+          <w:color w:val="000000"/>
+          <w:sz w:val="20"/>
+          <w:highlight w:val="white"/>
+        </w:rPr>
+      </w:pPr>
+      <w:r>
+        <w:rPr>
+          <w:rFonts w:hint="eastAsia" w:ascii="宋体" w:hAnsi="宋体" w:eastAsia="宋体"/>
+          <w:color w:val="FF8000"/>
+          <w:sz w:val="20"/>
+          <w:highlight w:val="white"/>
+        </w:rPr>
+        <w:t>48</w:t>
+      </w:r>
+      <w:r>
+        <w:rPr>
+          <w:rFonts w:hint="eastAsia" w:ascii="宋体" w:hAnsi="宋体" w:eastAsia="宋体"/>
+          <w:color w:val="000000"/>
+          <w:sz w:val="20"/>
+          <w:highlight w:val="white"/>
+        </w:rPr>
+        <w:tab/>
+      </w:r>
+      <w:r>
+        <w:rPr>
+          <w:rFonts w:hint="eastAsia" w:ascii="宋体" w:hAnsi="宋体" w:eastAsia="宋体"/>
+          <w:color w:val="8000FF"/>
+          <w:sz w:val="20"/>
+          <w:highlight w:val="white"/>
+        </w:rPr>
+        <w:t>double</w:t>
+      </w:r>
+      <w:r>
+        <w:rPr>
+          <w:rFonts w:hint="eastAsia" w:ascii="宋体" w:hAnsi="宋体" w:eastAsia="宋体"/>
+          <w:color w:val="000000"/>
+          <w:sz w:val="20"/>
+          <w:highlight w:val="white"/>
+        </w:rPr>
+        <w:t xml:space="preserve"> d </w:t>
+      </w:r>
+      <w:r>
+        <w:rPr>
+          <w:rFonts w:hint="eastAsia" w:ascii="宋体" w:hAnsi="宋体" w:eastAsia="宋体"/>
+          <w:b/>
+          <w:color w:val="000080"/>
+          <w:sz w:val="20"/>
+          <w:highlight w:val="white"/>
+        </w:rPr>
+        <w:t>=</w:t>
+      </w:r>
+      <w:r>
+        <w:rPr>
+          <w:rFonts w:hint="eastAsia" w:ascii="宋体" w:hAnsi="宋体" w:eastAsia="宋体"/>
+          <w:color w:val="000000"/>
+          <w:sz w:val="20"/>
+          <w:highlight w:val="white"/>
+        </w:rPr>
+        <w:t xml:space="preserve"> sqrt</w:t>
+      </w:r>
+      <w:r>
+        <w:rPr>
+          <w:rFonts w:hint="eastAsia" w:ascii="宋体" w:hAnsi="宋体" w:eastAsia="宋体"/>
+          <w:b/>
+          <w:color w:val="000080"/>
+          <w:sz w:val="20"/>
+          <w:highlight w:val="white"/>
+        </w:rPr>
+        <w:t>(</w:t>
+      </w:r>
+      <w:r>
+        <w:rPr>
+          <w:rFonts w:hint="eastAsia" w:ascii="宋体" w:hAnsi="宋体" w:eastAsia="宋体"/>
+          <w:color w:val="000000"/>
+          <w:sz w:val="20"/>
+          <w:highlight w:val="white"/>
+        </w:rPr>
+        <w:t>p1</w:t>
+      </w:r>
+      <w:r>
+        <w:rPr>
+          <w:rFonts w:hint="eastAsia" w:ascii="宋体" w:hAnsi="宋体" w:eastAsia="宋体"/>
+          <w:b/>
+          <w:color w:val="000080"/>
+          <w:sz w:val="20"/>
+          <w:highlight w:val="white"/>
+        </w:rPr>
+        <w:t>.</w:t>
+      </w:r>
+      <w:r>
+        <w:rPr>
+          <w:rFonts w:hint="eastAsia" w:ascii="宋体" w:hAnsi="宋体" w:eastAsia="宋体"/>
+          <w:color w:val="000000"/>
+          <w:sz w:val="20"/>
+          <w:highlight w:val="white"/>
+        </w:rPr>
+        <w:t>x</w:t>
+      </w:r>
+      <w:r>
+        <w:rPr>
+          <w:rFonts w:hint="eastAsia" w:ascii="宋体" w:hAnsi="宋体" w:eastAsia="宋体"/>
+          <w:b/>
+          <w:color w:val="000080"/>
+          <w:sz w:val="20"/>
+          <w:highlight w:val="white"/>
+        </w:rPr>
+        <w:t>*</w:t>
+      </w:r>
+      <w:r>
+        <w:rPr>
+          <w:rFonts w:hint="eastAsia" w:ascii="宋体" w:hAnsi="宋体" w:eastAsia="宋体"/>
+          <w:color w:val="000000"/>
+          <w:sz w:val="20"/>
+          <w:highlight w:val="white"/>
+        </w:rPr>
+        <w:t>p1</w:t>
+      </w:r>
+      <w:r>
+        <w:rPr>
+          <w:rFonts w:hint="eastAsia" w:ascii="宋体" w:hAnsi="宋体" w:eastAsia="宋体"/>
+          <w:b/>
+          <w:color w:val="000080"/>
+          <w:sz w:val="20"/>
+          <w:highlight w:val="white"/>
+        </w:rPr>
+        <w:t>.</w:t>
+      </w:r>
+      <w:r>
+        <w:rPr>
+          <w:rFonts w:hint="eastAsia" w:ascii="宋体" w:hAnsi="宋体" w:eastAsia="宋体"/>
+          <w:color w:val="000000"/>
+          <w:sz w:val="20"/>
+          <w:highlight w:val="white"/>
+        </w:rPr>
+        <w:t xml:space="preserve">x </w:t>
+      </w:r>
+      <w:r>
+        <w:rPr>
+          <w:rFonts w:hint="eastAsia" w:ascii="宋体" w:hAnsi="宋体" w:eastAsia="宋体"/>
+          <w:b/>
+          <w:color w:val="000080"/>
+          <w:sz w:val="20"/>
+          <w:highlight w:val="white"/>
+        </w:rPr>
+        <w:t>+</w:t>
+      </w:r>
+      <w:r>
+        <w:rPr>
+          <w:rFonts w:hint="eastAsia" w:ascii="宋体" w:hAnsi="宋体" w:eastAsia="宋体"/>
+          <w:color w:val="000000"/>
+          <w:sz w:val="20"/>
+          <w:highlight w:val="white"/>
+        </w:rPr>
+        <w:t xml:space="preserve"> p1</w:t>
+      </w:r>
+      <w:r>
+        <w:rPr>
+          <w:rFonts w:hint="eastAsia" w:ascii="宋体" w:hAnsi="宋体" w:eastAsia="宋体"/>
+          <w:b/>
+          <w:color w:val="000080"/>
+          <w:sz w:val="20"/>
+          <w:highlight w:val="white"/>
+        </w:rPr>
+        <w:t>.</w:t>
+      </w:r>
+      <w:r>
+        <w:rPr>
+          <w:rFonts w:hint="eastAsia" w:ascii="宋体" w:hAnsi="宋体" w:eastAsia="宋体"/>
+          <w:color w:val="000000"/>
+          <w:sz w:val="20"/>
+          <w:highlight w:val="white"/>
+        </w:rPr>
+        <w:t xml:space="preserve">y </w:t>
+      </w:r>
+      <w:r>
+        <w:rPr>
+          <w:rFonts w:hint="eastAsia" w:ascii="宋体" w:hAnsi="宋体" w:eastAsia="宋体"/>
+          <w:b/>
+          <w:color w:val="000080"/>
+          <w:sz w:val="20"/>
+          <w:highlight w:val="white"/>
+        </w:rPr>
+        <w:t>*</w:t>
+      </w:r>
+      <w:r>
+        <w:rPr>
+          <w:rFonts w:hint="eastAsia" w:ascii="宋体" w:hAnsi="宋体" w:eastAsia="宋体"/>
+          <w:color w:val="000000"/>
+          <w:sz w:val="20"/>
+          <w:highlight w:val="white"/>
+        </w:rPr>
+        <w:t xml:space="preserve"> p1</w:t>
+      </w:r>
+      <w:r>
+        <w:rPr>
+          <w:rFonts w:hint="eastAsia" w:ascii="宋体" w:hAnsi="宋体" w:eastAsia="宋体"/>
+          <w:b/>
+          <w:color w:val="000080"/>
+          <w:sz w:val="20"/>
+          <w:highlight w:val="white"/>
+        </w:rPr>
+        <w:t>.</w:t>
+      </w:r>
+      <w:r>
+        <w:rPr>
+          <w:rFonts w:hint="eastAsia" w:ascii="宋体" w:hAnsi="宋体" w:eastAsia="宋体"/>
+          <w:color w:val="000000"/>
+          <w:sz w:val="20"/>
+          <w:highlight w:val="white"/>
+        </w:rPr>
+        <w:t>y</w:t>
+      </w:r>
+      <w:r>
+        <w:rPr>
+          <w:rFonts w:hint="eastAsia" w:ascii="宋体" w:hAnsi="宋体" w:eastAsia="宋体"/>
+          <w:b/>
+          <w:color w:val="000080"/>
+          <w:sz w:val="20"/>
+          <w:highlight w:val="white"/>
+        </w:rPr>
+        <w:t>);</w:t>
+      </w:r>
+    </w:p>
+    <w:p>
+      <w:pPr>
+        <w:spacing w:beforeLines="0" w:afterLines="0"/>
+        <w:jc w:val="left"/>
+        <w:rPr>
+          <w:rFonts w:hint="eastAsia" w:ascii="宋体" w:hAnsi="宋体" w:eastAsia="宋体"/>
+          <w:color w:val="000000"/>
+          <w:sz w:val="20"/>
+          <w:highlight w:val="white"/>
+        </w:rPr>
+      </w:pPr>
+      <w:r>
+        <w:rPr>
+          <w:rFonts w:hint="eastAsia" w:ascii="宋体" w:hAnsi="宋体" w:eastAsia="宋体"/>
+          <w:color w:val="FF8000"/>
+          <w:sz w:val="20"/>
+          <w:highlight w:val="white"/>
+        </w:rPr>
+        <w:t>49</w:t>
+      </w:r>
+      <w:r>
+        <w:rPr>
+          <w:rFonts w:hint="eastAsia" w:ascii="宋体" w:hAnsi="宋体" w:eastAsia="宋体"/>
+          <w:color w:val="000000"/>
+          <w:sz w:val="20"/>
+          <w:highlight w:val="white"/>
+        </w:rPr>
+        <w:tab/>
+      </w:r>
+      <w:r>
+        <w:rPr>
+          <w:rFonts w:hint="eastAsia" w:ascii="宋体" w:hAnsi="宋体" w:eastAsia="宋体"/>
+          <w:color w:val="000000"/>
+          <w:sz w:val="20"/>
+          <w:highlight w:val="white"/>
+        </w:rPr>
+        <w:t xml:space="preserve">cout </w:t>
+      </w:r>
+      <w:r>
+        <w:rPr>
+          <w:rFonts w:hint="eastAsia" w:ascii="宋体" w:hAnsi="宋体" w:eastAsia="宋体"/>
+          <w:b/>
+          <w:color w:val="000080"/>
+          <w:sz w:val="20"/>
+          <w:highlight w:val="white"/>
+        </w:rPr>
+        <w:t>&lt;&lt;</w:t>
+      </w:r>
+      <w:r>
+        <w:rPr>
+          <w:rFonts w:hint="eastAsia" w:ascii="宋体" w:hAnsi="宋体" w:eastAsia="宋体"/>
+          <w:color w:val="000000"/>
+          <w:sz w:val="20"/>
+          <w:highlight w:val="white"/>
+        </w:rPr>
+        <w:t xml:space="preserve"> </w:t>
+      </w:r>
+      <w:r>
+        <w:rPr>
+          <w:rFonts w:hint="eastAsia" w:ascii="宋体" w:hAnsi="宋体" w:eastAsia="宋体"/>
+          <w:color w:val="808080"/>
+          <w:sz w:val="20"/>
+          <w:highlight w:val="white"/>
+        </w:rPr>
+        <w:t>"友元函数计算 "</w:t>
+      </w:r>
+      <w:r>
+        <w:rPr>
+          <w:rFonts w:hint="eastAsia" w:ascii="宋体" w:hAnsi="宋体" w:eastAsia="宋体"/>
+          <w:color w:val="000000"/>
+          <w:sz w:val="20"/>
+          <w:highlight w:val="white"/>
+        </w:rPr>
+        <w:t xml:space="preserve"> </w:t>
+      </w:r>
+      <w:r>
+        <w:rPr>
+          <w:rFonts w:hint="eastAsia" w:ascii="宋体" w:hAnsi="宋体" w:eastAsia="宋体"/>
+          <w:b/>
+          <w:color w:val="000080"/>
+          <w:sz w:val="20"/>
+          <w:highlight w:val="white"/>
+        </w:rPr>
+        <w:t>&lt;&lt;</w:t>
+      </w:r>
+      <w:r>
+        <w:rPr>
+          <w:rFonts w:hint="eastAsia" w:ascii="宋体" w:hAnsi="宋体" w:eastAsia="宋体"/>
+          <w:color w:val="000000"/>
+          <w:sz w:val="20"/>
+          <w:highlight w:val="white"/>
+        </w:rPr>
+        <w:t xml:space="preserve"> p1</w:t>
+      </w:r>
+      <w:r>
+        <w:rPr>
+          <w:rFonts w:hint="eastAsia" w:ascii="宋体" w:hAnsi="宋体" w:eastAsia="宋体"/>
+          <w:b/>
+          <w:color w:val="000080"/>
+          <w:sz w:val="20"/>
+          <w:highlight w:val="white"/>
+        </w:rPr>
+        <w:t>.</w:t>
+      </w:r>
+      <w:r>
+        <w:rPr>
+          <w:rFonts w:hint="eastAsia" w:ascii="宋体" w:hAnsi="宋体" w:eastAsia="宋体"/>
+          <w:color w:val="000000"/>
+          <w:sz w:val="20"/>
+          <w:highlight w:val="white"/>
+        </w:rPr>
+        <w:t xml:space="preserve">x </w:t>
+      </w:r>
+      <w:r>
+        <w:rPr>
+          <w:rFonts w:hint="eastAsia" w:ascii="宋体" w:hAnsi="宋体" w:eastAsia="宋体"/>
+          <w:b/>
+          <w:color w:val="000080"/>
+          <w:sz w:val="20"/>
+          <w:highlight w:val="white"/>
+        </w:rPr>
+        <w:t>&lt;&lt;</w:t>
+      </w:r>
+      <w:r>
+        <w:rPr>
+          <w:rFonts w:hint="eastAsia" w:ascii="宋体" w:hAnsi="宋体" w:eastAsia="宋体"/>
+          <w:color w:val="000000"/>
+          <w:sz w:val="20"/>
+          <w:highlight w:val="white"/>
+        </w:rPr>
+        <w:t xml:space="preserve"> </w:t>
+      </w:r>
+      <w:r>
+        <w:rPr>
+          <w:rFonts w:hint="eastAsia" w:ascii="宋体" w:hAnsi="宋体" w:eastAsia="宋体"/>
+          <w:color w:val="808080"/>
+          <w:sz w:val="20"/>
+          <w:highlight w:val="white"/>
+        </w:rPr>
+        <w:t>","</w:t>
+      </w:r>
+      <w:r>
+        <w:rPr>
+          <w:rFonts w:hint="eastAsia" w:ascii="宋体" w:hAnsi="宋体" w:eastAsia="宋体"/>
+          <w:color w:val="000000"/>
+          <w:sz w:val="20"/>
+          <w:highlight w:val="white"/>
+        </w:rPr>
+        <w:t xml:space="preserve"> </w:t>
+      </w:r>
+      <w:r>
+        <w:rPr>
+          <w:rFonts w:hint="eastAsia" w:ascii="宋体" w:hAnsi="宋体" w:eastAsia="宋体"/>
+          <w:b/>
+          <w:color w:val="000080"/>
+          <w:sz w:val="20"/>
+          <w:highlight w:val="white"/>
+        </w:rPr>
+        <w:t>&lt;&lt;</w:t>
+      </w:r>
+      <w:r>
+        <w:rPr>
+          <w:rFonts w:hint="eastAsia" w:ascii="宋体" w:hAnsi="宋体" w:eastAsia="宋体"/>
+          <w:color w:val="000000"/>
+          <w:sz w:val="20"/>
+          <w:highlight w:val="white"/>
+        </w:rPr>
+        <w:t xml:space="preserve"> p1</w:t>
+      </w:r>
+      <w:r>
+        <w:rPr>
+          <w:rFonts w:hint="eastAsia" w:ascii="宋体" w:hAnsi="宋体" w:eastAsia="宋体"/>
+          <w:b/>
+          <w:color w:val="000080"/>
+          <w:sz w:val="20"/>
+          <w:highlight w:val="white"/>
+        </w:rPr>
+        <w:t>.</w:t>
+      </w:r>
+      <w:r>
+        <w:rPr>
+          <w:rFonts w:hint="eastAsia" w:ascii="宋体" w:hAnsi="宋体" w:eastAsia="宋体"/>
+          <w:color w:val="000000"/>
+          <w:sz w:val="20"/>
+          <w:highlight w:val="white"/>
+        </w:rPr>
+        <w:t xml:space="preserve">y </w:t>
+      </w:r>
+      <w:r>
+        <w:rPr>
+          <w:rFonts w:hint="eastAsia" w:ascii="宋体" w:hAnsi="宋体" w:eastAsia="宋体"/>
+          <w:b/>
+          <w:color w:val="000080"/>
+          <w:sz w:val="20"/>
+          <w:highlight w:val="white"/>
+        </w:rPr>
+        <w:t>&lt;&lt;</w:t>
+      </w:r>
+      <w:r>
+        <w:rPr>
+          <w:rFonts w:hint="eastAsia" w:ascii="宋体" w:hAnsi="宋体" w:eastAsia="宋体"/>
+          <w:color w:val="000000"/>
+          <w:sz w:val="20"/>
+          <w:highlight w:val="white"/>
+        </w:rPr>
+        <w:t xml:space="preserve"> </w:t>
+      </w:r>
+      <w:r>
+        <w:rPr>
+          <w:rFonts w:hint="eastAsia" w:ascii="宋体" w:hAnsi="宋体" w:eastAsia="宋体"/>
+          <w:color w:val="808080"/>
+          <w:sz w:val="20"/>
+          <w:highlight w:val="white"/>
+        </w:rPr>
+        <w:t>"两点间的直线距离为:"</w:t>
+      </w:r>
+      <w:r>
+        <w:rPr>
+          <w:rFonts w:hint="eastAsia" w:ascii="宋体" w:hAnsi="宋体" w:eastAsia="宋体"/>
+          <w:color w:val="000000"/>
+          <w:sz w:val="20"/>
+          <w:highlight w:val="white"/>
+        </w:rPr>
+        <w:t xml:space="preserve"> </w:t>
+      </w:r>
+      <w:r>
+        <w:rPr>
+          <w:rFonts w:hint="eastAsia" w:ascii="宋体" w:hAnsi="宋体" w:eastAsia="宋体"/>
+          <w:b/>
+          <w:color w:val="000080"/>
+          <w:sz w:val="20"/>
+          <w:highlight w:val="white"/>
+        </w:rPr>
+        <w:t>&lt;&lt;</w:t>
+      </w:r>
+      <w:r>
+        <w:rPr>
+          <w:rFonts w:hint="eastAsia" w:ascii="宋体" w:hAnsi="宋体" w:eastAsia="宋体"/>
+          <w:color w:val="000000"/>
+          <w:sz w:val="20"/>
+          <w:highlight w:val="white"/>
+        </w:rPr>
+        <w:t xml:space="preserve"> d </w:t>
+      </w:r>
+      <w:r>
+        <w:rPr>
+          <w:rFonts w:hint="eastAsia" w:ascii="宋体" w:hAnsi="宋体" w:eastAsia="宋体"/>
+          <w:b/>
+          <w:color w:val="000080"/>
+          <w:sz w:val="20"/>
+          <w:highlight w:val="white"/>
+        </w:rPr>
+        <w:t>&lt;&lt;</w:t>
+      </w:r>
+      <w:r>
+        <w:rPr>
+          <w:rFonts w:hint="eastAsia" w:ascii="宋体" w:hAnsi="宋体" w:eastAsia="宋体"/>
+          <w:color w:val="000000"/>
+          <w:sz w:val="20"/>
+          <w:highlight w:val="white"/>
+        </w:rPr>
+        <w:t xml:space="preserve"> endl</w:t>
+      </w:r>
+      <w:r>
+        <w:rPr>
+          <w:rFonts w:hint="eastAsia" w:ascii="宋体" w:hAnsi="宋体" w:eastAsia="宋体"/>
+          <w:b/>
+          <w:color w:val="000080"/>
+          <w:sz w:val="20"/>
+          <w:highlight w:val="white"/>
+        </w:rPr>
+        <w:t>;</w:t>
+      </w:r>
+    </w:p>
+    <w:p>
+      <w:pPr>
+        <w:spacing w:beforeLines="0" w:afterLines="0"/>
+        <w:jc w:val="left"/>
+        <w:rPr>
+          <w:rFonts w:hint="eastAsia" w:ascii="宋体" w:hAnsi="宋体" w:eastAsia="宋体"/>
+          <w:color w:val="000000"/>
+          <w:sz w:val="20"/>
+          <w:highlight w:val="white"/>
+        </w:rPr>
+      </w:pPr>
+      <w:r>
+        <w:rPr>
+          <w:rFonts w:hint="eastAsia" w:ascii="宋体" w:hAnsi="宋体" w:eastAsia="宋体"/>
+          <w:color w:val="FF8000"/>
+          <w:sz w:val="20"/>
+          <w:highlight w:val="white"/>
+        </w:rPr>
+        <w:t>50</w:t>
+      </w:r>
+      <w:r>
+        <w:rPr>
+          <w:rFonts w:hint="eastAsia" w:ascii="宋体" w:hAnsi="宋体" w:eastAsia="宋体"/>
+          <w:b/>
+          <w:color w:val="000080"/>
+          <w:sz w:val="20"/>
+          <w:highlight w:val="white"/>
+        </w:rPr>
+        <w:t>}</w:t>
+      </w:r>
+    </w:p>
+    <w:p>
+      <w:pPr>
+        <w:spacing w:beforeLines="0" w:afterLines="0"/>
+        <w:jc w:val="left"/>
+        <w:rPr>
+          <w:rFonts w:hint="eastAsia" w:ascii="宋体" w:hAnsi="宋体" w:eastAsia="宋体"/>
+          <w:color w:val="008000"/>
+          <w:sz w:val="20"/>
+          <w:highlight w:val="white"/>
+        </w:rPr>
+      </w:pPr>
+      <w:r>
+        <w:rPr>
+          <w:rFonts w:hint="eastAsia" w:ascii="宋体" w:hAnsi="宋体" w:eastAsia="宋体"/>
+          <w:color w:val="FF8000"/>
+          <w:sz w:val="20"/>
+          <w:highlight w:val="white"/>
+        </w:rPr>
+        <w:t>51</w:t>
+      </w:r>
+      <w:r>
+        <w:rPr>
+          <w:rFonts w:hint="eastAsia" w:ascii="宋体" w:hAnsi="宋体" w:eastAsia="宋体"/>
+          <w:color w:val="008000"/>
+          <w:sz w:val="20"/>
+          <w:highlight w:val="white"/>
+        </w:rPr>
+        <w:t>/*----------------------------------*</w:t>
+      </w:r>
+    </w:p>
+    <w:p>
+      <w:pPr>
+        <w:spacing w:beforeLines="0" w:afterLines="0"/>
+        <w:jc w:val="left"/>
+        <w:rPr>
+          <w:rFonts w:hint="eastAsia" w:ascii="宋体" w:hAnsi="宋体" w:eastAsia="宋体"/>
+          <w:color w:val="008000"/>
+          <w:sz w:val="20"/>
+          <w:highlight w:val="white"/>
+        </w:rPr>
+      </w:pPr>
+      <w:r>
+        <w:rPr>
+          <w:rFonts w:hint="eastAsia" w:ascii="宋体" w:hAnsi="宋体" w:eastAsia="宋体"/>
+          <w:color w:val="008000"/>
+          <w:sz w:val="20"/>
+          <w:highlight w:val="white"/>
+        </w:rPr>
+        <w:t>52</w:t>
+      </w:r>
+      <w:r>
+        <w:rPr>
+          <w:rFonts w:hint="eastAsia" w:ascii="宋体" w:hAnsi="宋体" w:eastAsia="宋体"/>
+          <w:color w:val="008000"/>
+          <w:sz w:val="20"/>
+          <w:highlight w:val="white"/>
+        </w:rPr>
+        <w:tab/>
+      </w:r>
+      <w:r>
+        <w:rPr>
+          <w:rFonts w:hint="eastAsia" w:ascii="宋体" w:hAnsi="宋体" w:eastAsia="宋体"/>
+          <w:color w:val="008000"/>
+          <w:sz w:val="20"/>
+          <w:highlight w:val="white"/>
+        </w:rPr>
+        <w:tab/>
+      </w:r>
+      <w:r>
+        <w:rPr>
+          <w:rFonts w:hint="eastAsia" w:ascii="宋体" w:hAnsi="宋体" w:eastAsia="宋体"/>
+          <w:color w:val="008000"/>
+          <w:sz w:val="20"/>
+          <w:highlight w:val="white"/>
+        </w:rPr>
+        <w:t xml:space="preserve"> Class Comdistance Definition</w:t>
+      </w:r>
+    </w:p>
+    <w:p>
+      <w:pPr>
+        <w:spacing w:beforeLines="0" w:afterLines="0"/>
+        <w:jc w:val="left"/>
+        <w:rPr>
+          <w:rFonts w:hint="eastAsia" w:ascii="宋体" w:hAnsi="宋体" w:eastAsia="宋体"/>
+          <w:color w:val="000000"/>
+          <w:sz w:val="20"/>
+          <w:highlight w:val="white"/>
+        </w:rPr>
+      </w:pPr>
+      <w:r>
+        <w:rPr>
+          <w:rFonts w:hint="eastAsia" w:ascii="宋体" w:hAnsi="宋体" w:eastAsia="宋体"/>
+          <w:color w:val="008000"/>
+          <w:sz w:val="20"/>
+          <w:highlight w:val="white"/>
+        </w:rPr>
+        <w:t>53*-----------------------------------*/</w:t>
+      </w:r>
+    </w:p>
+    <w:p>
+      <w:pPr>
+        <w:spacing w:beforeLines="0" w:afterLines="0"/>
+        <w:jc w:val="left"/>
+        <w:rPr>
+          <w:rFonts w:hint="eastAsia" w:ascii="宋体" w:hAnsi="宋体" w:eastAsia="宋体"/>
+          <w:color w:val="008000"/>
+          <w:sz w:val="20"/>
+          <w:highlight w:val="white"/>
+        </w:rPr>
+      </w:pPr>
+      <w:r>
+        <w:rPr>
+          <w:rFonts w:hint="eastAsia" w:ascii="宋体" w:hAnsi="宋体" w:eastAsia="宋体"/>
+          <w:color w:val="FF8000"/>
+          <w:sz w:val="20"/>
+          <w:highlight w:val="white"/>
+        </w:rPr>
+        <w:t>54class</w:t>
+      </w:r>
+      <w:r>
+        <w:rPr>
+          <w:rFonts w:hint="eastAsia" w:ascii="宋体" w:hAnsi="宋体" w:eastAsia="宋体"/>
+          <w:color w:val="000000"/>
+          <w:sz w:val="20"/>
+          <w:highlight w:val="white"/>
+        </w:rPr>
+        <w:t xml:space="preserve"> Comdistance</w:t>
+      </w:r>
+      <w:r>
+        <w:rPr>
+          <w:rFonts w:hint="eastAsia" w:ascii="宋体" w:hAnsi="宋体" w:eastAsia="宋体"/>
+          <w:color w:val="008000"/>
+          <w:sz w:val="20"/>
+          <w:highlight w:val="white"/>
+        </w:rPr>
+        <w:t>//友元类</w:t>
+      </w:r>
+    </w:p>
+    <w:p>
+      <w:pPr>
+        <w:spacing w:beforeLines="0" w:afterLines="0"/>
+        <w:jc w:val="left"/>
+        <w:rPr>
+          <w:rFonts w:hint="eastAsia" w:ascii="宋体" w:hAnsi="宋体" w:eastAsia="宋体"/>
+          <w:color w:val="000000"/>
+          <w:sz w:val="20"/>
+          <w:highlight w:val="white"/>
+        </w:rPr>
+      </w:pPr>
+      <w:r>
+        <w:rPr>
+          <w:rFonts w:hint="eastAsia" w:ascii="宋体" w:hAnsi="宋体" w:eastAsia="宋体"/>
+          <w:color w:val="FF8000"/>
+          <w:sz w:val="20"/>
+          <w:highlight w:val="white"/>
+        </w:rPr>
+        <w:t>55</w:t>
+      </w:r>
+      <w:r>
+        <w:rPr>
+          <w:rFonts w:hint="eastAsia" w:ascii="宋体" w:hAnsi="宋体" w:eastAsia="宋体"/>
+          <w:b/>
+          <w:color w:val="000080"/>
+          <w:sz w:val="20"/>
+          <w:highlight w:val="white"/>
+        </w:rPr>
+        <w:t>{</w:t>
+      </w:r>
+    </w:p>
+    <w:p>
+      <w:pPr>
+        <w:spacing w:beforeLines="0" w:afterLines="0"/>
+        <w:jc w:val="left"/>
+        <w:rPr>
+          <w:rFonts w:hint="eastAsia" w:ascii="宋体" w:hAnsi="宋体" w:eastAsia="宋体"/>
+          <w:color w:val="000000"/>
+          <w:sz w:val="20"/>
+          <w:highlight w:val="white"/>
+        </w:rPr>
+      </w:pPr>
+      <w:r>
+        <w:rPr>
+          <w:rFonts w:hint="eastAsia" w:ascii="宋体" w:hAnsi="宋体" w:eastAsia="宋体"/>
+          <w:color w:val="FF8000"/>
+          <w:sz w:val="20"/>
+          <w:highlight w:val="white"/>
+        </w:rPr>
+        <w:t>56public</w:t>
+      </w:r>
+      <w:r>
+        <w:rPr>
+          <w:rFonts w:hint="eastAsia" w:ascii="宋体" w:hAnsi="宋体" w:eastAsia="宋体"/>
+          <w:b/>
+          <w:color w:val="000080"/>
+          <w:sz w:val="20"/>
+          <w:highlight w:val="white"/>
+        </w:rPr>
+        <w:t>:</w:t>
+      </w:r>
+    </w:p>
+    <w:p>
+      <w:pPr>
+        <w:spacing w:beforeLines="0" w:afterLines="0"/>
+        <w:jc w:val="left"/>
+        <w:rPr>
+          <w:rFonts w:hint="eastAsia" w:ascii="宋体" w:hAnsi="宋体" w:eastAsia="宋体"/>
+          <w:color w:val="000000"/>
+          <w:sz w:val="20"/>
+          <w:highlight w:val="white"/>
+        </w:rPr>
+      </w:pPr>
+      <w:r>
+        <w:rPr>
+          <w:rFonts w:hint="eastAsia" w:ascii="宋体" w:hAnsi="宋体" w:eastAsia="宋体"/>
+          <w:color w:val="FF8000"/>
+          <w:sz w:val="20"/>
+          <w:highlight w:val="white"/>
+        </w:rPr>
+        <w:t>57</w:t>
+      </w:r>
+      <w:r>
+        <w:rPr>
+          <w:rFonts w:hint="eastAsia" w:ascii="宋体" w:hAnsi="宋体" w:eastAsia="宋体"/>
+          <w:color w:val="000000"/>
+          <w:sz w:val="20"/>
+          <w:highlight w:val="white"/>
+        </w:rPr>
+        <w:tab/>
+      </w:r>
+      <w:r>
+        <w:rPr>
+          <w:rFonts w:hint="eastAsia" w:ascii="宋体" w:hAnsi="宋体" w:eastAsia="宋体"/>
+          <w:color w:val="8000FF"/>
+          <w:sz w:val="20"/>
+          <w:highlight w:val="white"/>
+        </w:rPr>
+        <w:t>void</w:t>
+      </w:r>
+      <w:r>
+        <w:rPr>
+          <w:rFonts w:hint="eastAsia" w:ascii="宋体" w:hAnsi="宋体" w:eastAsia="宋体"/>
+          <w:color w:val="000000"/>
+          <w:sz w:val="20"/>
+          <w:highlight w:val="white"/>
+        </w:rPr>
+        <w:t xml:space="preserve"> distance1</w:t>
+      </w:r>
+      <w:r>
+        <w:rPr>
+          <w:rFonts w:hint="eastAsia" w:ascii="宋体" w:hAnsi="宋体" w:eastAsia="宋体"/>
+          <w:b/>
+          <w:color w:val="000080"/>
+          <w:sz w:val="20"/>
+          <w:highlight w:val="white"/>
+        </w:rPr>
+        <w:t>(</w:t>
+      </w:r>
+      <w:r>
+        <w:rPr>
+          <w:rFonts w:hint="eastAsia" w:ascii="宋体" w:hAnsi="宋体" w:eastAsia="宋体"/>
+          <w:color w:val="000000"/>
+          <w:sz w:val="20"/>
+          <w:highlight w:val="white"/>
+        </w:rPr>
+        <w:t xml:space="preserve">Point </w:t>
+      </w:r>
+      <w:r>
+        <w:rPr>
+          <w:rFonts w:hint="eastAsia" w:ascii="宋体" w:hAnsi="宋体" w:eastAsia="宋体"/>
+          <w:b/>
+          <w:color w:val="000080"/>
+          <w:sz w:val="20"/>
+          <w:highlight w:val="white"/>
+        </w:rPr>
+        <w:t>&amp;);</w:t>
+      </w:r>
+    </w:p>
+    <w:p>
+      <w:pPr>
+        <w:spacing w:beforeLines="0" w:afterLines="0"/>
+        <w:jc w:val="left"/>
+        <w:rPr>
+          <w:rFonts w:hint="eastAsia" w:ascii="宋体" w:hAnsi="宋体" w:eastAsia="宋体"/>
+          <w:color w:val="000000"/>
+          <w:sz w:val="20"/>
+          <w:highlight w:val="white"/>
+        </w:rPr>
+      </w:pPr>
+      <w:r>
+        <w:rPr>
+          <w:rFonts w:hint="eastAsia" w:ascii="宋体" w:hAnsi="宋体" w:eastAsia="宋体"/>
+          <w:color w:val="FF8000"/>
+          <w:sz w:val="20"/>
+          <w:highlight w:val="white"/>
+        </w:rPr>
+        <w:t>58</w:t>
+      </w:r>
+      <w:r>
+        <w:rPr>
+          <w:rFonts w:hint="eastAsia" w:ascii="宋体" w:hAnsi="宋体" w:eastAsia="宋体"/>
+          <w:b/>
+          <w:color w:val="000080"/>
+          <w:sz w:val="20"/>
+          <w:highlight w:val="white"/>
+        </w:rPr>
+        <w:t>};</w:t>
+      </w:r>
+    </w:p>
+    <w:p>
+      <w:pPr>
+        <w:spacing w:beforeLines="0" w:afterLines="0"/>
+        <w:jc w:val="left"/>
+        <w:rPr>
+          <w:rFonts w:hint="eastAsia" w:ascii="宋体" w:hAnsi="宋体" w:eastAsia="宋体"/>
+          <w:color w:val="000000"/>
+          <w:sz w:val="20"/>
+          <w:highlight w:val="white"/>
+        </w:rPr>
+      </w:pPr>
+      <w:r>
+        <w:rPr>
+          <w:rFonts w:hint="eastAsia" w:ascii="宋体" w:hAnsi="宋体" w:eastAsia="宋体"/>
+          <w:color w:val="FF8000"/>
+          <w:sz w:val="20"/>
+          <w:highlight w:val="white"/>
+        </w:rPr>
+        <w:t>59void</w:t>
+      </w:r>
+      <w:r>
+        <w:rPr>
+          <w:rFonts w:hint="eastAsia" w:ascii="宋体" w:hAnsi="宋体" w:eastAsia="宋体"/>
+          <w:color w:val="000000"/>
+          <w:sz w:val="20"/>
+          <w:highlight w:val="white"/>
+        </w:rPr>
+        <w:t xml:space="preserve"> Comdistance</w:t>
+      </w:r>
+      <w:r>
+        <w:rPr>
+          <w:rFonts w:hint="eastAsia" w:ascii="宋体" w:hAnsi="宋体" w:eastAsia="宋体"/>
+          <w:b/>
+          <w:color w:val="000080"/>
+          <w:sz w:val="20"/>
+          <w:highlight w:val="white"/>
+        </w:rPr>
+        <w:t>::</w:t>
+      </w:r>
+      <w:r>
+        <w:rPr>
+          <w:rFonts w:hint="eastAsia" w:ascii="宋体" w:hAnsi="宋体" w:eastAsia="宋体"/>
+          <w:color w:val="000000"/>
+          <w:sz w:val="20"/>
+          <w:highlight w:val="white"/>
+        </w:rPr>
+        <w:t>distance1</w:t>
+      </w:r>
+      <w:r>
+        <w:rPr>
+          <w:rFonts w:hint="eastAsia" w:ascii="宋体" w:hAnsi="宋体" w:eastAsia="宋体"/>
+          <w:b/>
+          <w:color w:val="000080"/>
+          <w:sz w:val="20"/>
+          <w:highlight w:val="white"/>
+        </w:rPr>
+        <w:t>(</w:t>
+      </w:r>
+      <w:r>
+        <w:rPr>
+          <w:rFonts w:hint="eastAsia" w:ascii="宋体" w:hAnsi="宋体" w:eastAsia="宋体"/>
+          <w:color w:val="000000"/>
+          <w:sz w:val="20"/>
+          <w:highlight w:val="white"/>
+        </w:rPr>
+        <w:t>Point</w:t>
+      </w:r>
+      <w:r>
+        <w:rPr>
+          <w:rFonts w:hint="eastAsia" w:ascii="宋体" w:hAnsi="宋体" w:eastAsia="宋体"/>
+          <w:b/>
+          <w:color w:val="000080"/>
+          <w:sz w:val="20"/>
+          <w:highlight w:val="white"/>
+        </w:rPr>
+        <w:t>&amp;</w:t>
+      </w:r>
+      <w:r>
+        <w:rPr>
+          <w:rFonts w:hint="eastAsia" w:ascii="宋体" w:hAnsi="宋体" w:eastAsia="宋体"/>
+          <w:color w:val="000000"/>
+          <w:sz w:val="20"/>
+          <w:highlight w:val="white"/>
+        </w:rPr>
+        <w:t xml:space="preserve"> p2</w:t>
+      </w:r>
+      <w:r>
+        <w:rPr>
+          <w:rFonts w:hint="eastAsia" w:ascii="宋体" w:hAnsi="宋体" w:eastAsia="宋体"/>
+          <w:b/>
+          <w:color w:val="000080"/>
+          <w:sz w:val="20"/>
+          <w:highlight w:val="white"/>
+        </w:rPr>
+        <w:t>)</w:t>
+      </w:r>
+    </w:p>
+    <w:p>
+      <w:pPr>
+        <w:spacing w:beforeLines="0" w:afterLines="0"/>
+        <w:jc w:val="left"/>
+        <w:rPr>
+          <w:rFonts w:hint="eastAsia" w:ascii="宋体" w:hAnsi="宋体" w:eastAsia="宋体"/>
+          <w:color w:val="000000"/>
+          <w:sz w:val="20"/>
+          <w:highlight w:val="white"/>
+        </w:rPr>
+      </w:pPr>
+      <w:r>
+        <w:rPr>
+          <w:rFonts w:hint="eastAsia" w:ascii="宋体" w:hAnsi="宋体" w:eastAsia="宋体"/>
+          <w:color w:val="FF8000"/>
+          <w:sz w:val="20"/>
+          <w:highlight w:val="white"/>
+        </w:rPr>
+        <w:t>60</w:t>
+      </w:r>
+      <w:r>
+        <w:rPr>
+          <w:rFonts w:hint="eastAsia" w:ascii="宋体" w:hAnsi="宋体" w:eastAsia="宋体"/>
+          <w:b/>
+          <w:color w:val="000080"/>
+          <w:sz w:val="20"/>
+          <w:highlight w:val="white"/>
+        </w:rPr>
+        <w:t>{</w:t>
+      </w:r>
+    </w:p>
+    <w:p>
+      <w:pPr>
+        <w:spacing w:beforeLines="0" w:afterLines="0"/>
+        <w:jc w:val="left"/>
+        <w:rPr>
+          <w:rFonts w:hint="eastAsia" w:ascii="宋体" w:hAnsi="宋体" w:eastAsia="宋体"/>
+          <w:color w:val="000000"/>
+          <w:sz w:val="20"/>
+          <w:highlight w:val="white"/>
+        </w:rPr>
+      </w:pPr>
+      <w:r>
+        <w:rPr>
+          <w:rFonts w:hint="eastAsia" w:ascii="宋体" w:hAnsi="宋体" w:eastAsia="宋体"/>
+          <w:color w:val="FF8000"/>
+          <w:sz w:val="20"/>
+          <w:highlight w:val="white"/>
+        </w:rPr>
+        <w:t>61</w:t>
+      </w:r>
+      <w:r>
+        <w:rPr>
+          <w:rFonts w:hint="eastAsia" w:ascii="宋体" w:hAnsi="宋体" w:eastAsia="宋体"/>
+          <w:color w:val="000000"/>
+          <w:sz w:val="20"/>
+          <w:highlight w:val="white"/>
+        </w:rPr>
+        <w:tab/>
+      </w:r>
+      <w:r>
+        <w:rPr>
+          <w:rFonts w:hint="eastAsia" w:ascii="宋体" w:hAnsi="宋体" w:eastAsia="宋体"/>
+          <w:color w:val="000000"/>
+          <w:sz w:val="20"/>
+          <w:highlight w:val="white"/>
+        </w:rPr>
+        <w:t>p2</w:t>
+      </w:r>
+      <w:r>
+        <w:rPr>
+          <w:rFonts w:hint="eastAsia" w:ascii="宋体" w:hAnsi="宋体" w:eastAsia="宋体"/>
+          <w:b/>
+          <w:color w:val="000080"/>
+          <w:sz w:val="20"/>
+          <w:highlight w:val="white"/>
+        </w:rPr>
+        <w:t>.</w:t>
+      </w:r>
+      <w:r>
+        <w:rPr>
+          <w:rFonts w:hint="eastAsia" w:ascii="宋体" w:hAnsi="宋体" w:eastAsia="宋体"/>
+          <w:color w:val="000000"/>
+          <w:sz w:val="20"/>
+          <w:highlight w:val="white"/>
+        </w:rPr>
+        <w:t>distance2</w:t>
+      </w:r>
+      <w:r>
+        <w:rPr>
+          <w:rFonts w:hint="eastAsia" w:ascii="宋体" w:hAnsi="宋体" w:eastAsia="宋体"/>
+          <w:b/>
+          <w:color w:val="000080"/>
+          <w:sz w:val="20"/>
+          <w:highlight w:val="white"/>
+        </w:rPr>
+        <w:t>(</w:t>
+      </w:r>
+      <w:r>
+        <w:rPr>
+          <w:rFonts w:hint="eastAsia" w:ascii="宋体" w:hAnsi="宋体" w:eastAsia="宋体"/>
+          <w:color w:val="000000"/>
+          <w:sz w:val="20"/>
+          <w:highlight w:val="white"/>
+        </w:rPr>
+        <w:t>p2</w:t>
+      </w:r>
+      <w:r>
+        <w:rPr>
+          <w:rFonts w:hint="eastAsia" w:ascii="宋体" w:hAnsi="宋体" w:eastAsia="宋体"/>
+          <w:b/>
+          <w:color w:val="000080"/>
+          <w:sz w:val="20"/>
+          <w:highlight w:val="white"/>
+        </w:rPr>
+        <w:t>);</w:t>
+      </w:r>
+    </w:p>
+    <w:p>
+      <w:pPr>
+        <w:spacing w:beforeLines="0" w:afterLines="0"/>
+        <w:jc w:val="left"/>
+        <w:rPr>
+          <w:rFonts w:hint="eastAsia" w:ascii="宋体" w:hAnsi="宋体" w:eastAsia="宋体"/>
+          <w:color w:val="000000"/>
+          <w:sz w:val="20"/>
+          <w:highlight w:val="white"/>
+        </w:rPr>
+      </w:pPr>
+      <w:r>
+        <w:rPr>
+          <w:rFonts w:hint="eastAsia" w:ascii="宋体" w:hAnsi="宋体" w:eastAsia="宋体"/>
+          <w:color w:val="FF8000"/>
+          <w:sz w:val="20"/>
+          <w:highlight w:val="white"/>
+        </w:rPr>
+        <w:t>62</w:t>
+      </w:r>
+      <w:r>
+        <w:rPr>
+          <w:rFonts w:hint="eastAsia" w:ascii="宋体" w:hAnsi="宋体" w:eastAsia="宋体"/>
+          <w:b/>
+          <w:color w:val="000080"/>
+          <w:sz w:val="20"/>
+          <w:highlight w:val="white"/>
+        </w:rPr>
+        <w:t>}</w:t>
+      </w:r>
+    </w:p>
+    <w:p>
+      <w:pPr>
+        <w:spacing w:beforeLines="0" w:afterLines="0"/>
+        <w:jc w:val="left"/>
+        <w:rPr>
+          <w:rFonts w:hint="eastAsia" w:ascii="宋体" w:hAnsi="宋体" w:eastAsia="宋体"/>
+          <w:color w:val="008000"/>
+          <w:sz w:val="20"/>
+          <w:highlight w:val="white"/>
+        </w:rPr>
+      </w:pPr>
+      <w:r>
+        <w:rPr>
+          <w:rFonts w:hint="eastAsia" w:ascii="宋体" w:hAnsi="宋体" w:eastAsia="宋体"/>
+          <w:color w:val="FF8000"/>
+          <w:sz w:val="20"/>
+          <w:highlight w:val="white"/>
+        </w:rPr>
+        <w:t>63</w:t>
+      </w:r>
+      <w:r>
+        <w:rPr>
+          <w:rFonts w:hint="eastAsia" w:ascii="宋体" w:hAnsi="宋体" w:eastAsia="宋体"/>
+          <w:color w:val="008000"/>
+          <w:sz w:val="20"/>
+          <w:highlight w:val="white"/>
+        </w:rPr>
+        <w:t>/*----------------------------------*</w:t>
+      </w:r>
+    </w:p>
+    <w:p>
+      <w:pPr>
+        <w:spacing w:beforeLines="0" w:afterLines="0"/>
+        <w:jc w:val="left"/>
+        <w:rPr>
+          <w:rFonts w:hint="eastAsia" w:ascii="宋体" w:hAnsi="宋体" w:eastAsia="宋体"/>
+          <w:color w:val="008000"/>
+          <w:sz w:val="20"/>
+          <w:highlight w:val="white"/>
+        </w:rPr>
+      </w:pPr>
+      <w:r>
+        <w:rPr>
+          <w:rFonts w:hint="eastAsia" w:ascii="宋体" w:hAnsi="宋体" w:eastAsia="宋体"/>
+          <w:color w:val="008000"/>
+          <w:sz w:val="20"/>
+          <w:highlight w:val="white"/>
+        </w:rPr>
+        <w:t>64          Main Function</w:t>
+      </w:r>
+    </w:p>
+    <w:p>
+      <w:pPr>
+        <w:spacing w:beforeLines="0" w:afterLines="0"/>
+        <w:jc w:val="left"/>
+        <w:rPr>
+          <w:rFonts w:hint="eastAsia" w:ascii="宋体" w:hAnsi="宋体" w:eastAsia="宋体"/>
+          <w:color w:val="000000"/>
+          <w:sz w:val="20"/>
+          <w:highlight w:val="white"/>
+        </w:rPr>
+      </w:pPr>
+      <w:r>
+        <w:rPr>
+          <w:rFonts w:hint="eastAsia" w:ascii="宋体" w:hAnsi="宋体" w:eastAsia="宋体"/>
+          <w:color w:val="008000"/>
+          <w:sz w:val="20"/>
+          <w:highlight w:val="white"/>
+        </w:rPr>
+        <w:t>65*-----------------------------------*/</w:t>
+      </w:r>
+    </w:p>
+    <w:p>
+      <w:pPr>
+        <w:spacing w:beforeLines="0" w:afterLines="0"/>
+        <w:jc w:val="left"/>
+        <w:rPr>
+          <w:rFonts w:hint="eastAsia" w:ascii="宋体" w:hAnsi="宋体" w:eastAsia="宋体"/>
+          <w:color w:val="000000"/>
+          <w:sz w:val="20"/>
+          <w:highlight w:val="white"/>
+        </w:rPr>
+      </w:pPr>
+      <w:r>
+        <w:rPr>
+          <w:rFonts w:hint="eastAsia" w:ascii="宋体" w:hAnsi="宋体" w:eastAsia="宋体"/>
+          <w:color w:val="FF8000"/>
+          <w:sz w:val="20"/>
+          <w:highlight w:val="white"/>
+        </w:rPr>
+        <w:t>66int</w:t>
+      </w:r>
+      <w:r>
+        <w:rPr>
+          <w:rFonts w:hint="eastAsia" w:ascii="宋体" w:hAnsi="宋体" w:eastAsia="宋体"/>
+          <w:color w:val="000000"/>
+          <w:sz w:val="20"/>
+          <w:highlight w:val="white"/>
+        </w:rPr>
+        <w:t xml:space="preserve"> main</w:t>
+      </w:r>
+      <w:r>
+        <w:rPr>
+          <w:rFonts w:hint="eastAsia" w:ascii="宋体" w:hAnsi="宋体" w:eastAsia="宋体"/>
+          <w:b/>
+          <w:color w:val="000080"/>
+          <w:sz w:val="20"/>
+          <w:highlight w:val="white"/>
+        </w:rPr>
+        <w:t>()</w:t>
+      </w:r>
+    </w:p>
+    <w:p>
+      <w:pPr>
+        <w:spacing w:beforeLines="0" w:afterLines="0"/>
+        <w:jc w:val="left"/>
+        <w:rPr>
+          <w:rFonts w:hint="eastAsia" w:ascii="宋体" w:hAnsi="宋体" w:eastAsia="宋体"/>
+          <w:color w:val="000000"/>
+          <w:sz w:val="20"/>
+          <w:highlight w:val="white"/>
+        </w:rPr>
+      </w:pPr>
+      <w:r>
+        <w:rPr>
+          <w:rFonts w:hint="eastAsia" w:ascii="宋体" w:hAnsi="宋体" w:eastAsia="宋体"/>
+          <w:color w:val="FF8000"/>
+          <w:sz w:val="20"/>
+          <w:highlight w:val="white"/>
+        </w:rPr>
+        <w:t>67</w:t>
+      </w:r>
+      <w:r>
+        <w:rPr>
+          <w:rFonts w:hint="eastAsia" w:ascii="宋体" w:hAnsi="宋体" w:eastAsia="宋体"/>
+          <w:b/>
+          <w:color w:val="000080"/>
+          <w:sz w:val="20"/>
+          <w:highlight w:val="white"/>
+        </w:rPr>
+        <w:t>{</w:t>
+      </w:r>
+    </w:p>
+    <w:p>
+      <w:pPr>
+        <w:spacing w:beforeLines="0" w:afterLines="0"/>
+        <w:jc w:val="left"/>
+        <w:rPr>
+          <w:rFonts w:hint="eastAsia" w:ascii="宋体" w:hAnsi="宋体" w:eastAsia="宋体"/>
+          <w:color w:val="000000"/>
+          <w:sz w:val="20"/>
+          <w:highlight w:val="white"/>
+        </w:rPr>
+      </w:pPr>
+      <w:r>
+        <w:rPr>
+          <w:rFonts w:hint="eastAsia" w:ascii="宋体" w:hAnsi="宋体" w:eastAsia="宋体"/>
+          <w:color w:val="FF8000"/>
+          <w:sz w:val="20"/>
+          <w:highlight w:val="white"/>
+        </w:rPr>
+        <w:t>68</w:t>
+      </w:r>
+      <w:r>
+        <w:rPr>
+          <w:rFonts w:hint="eastAsia" w:ascii="宋体" w:hAnsi="宋体" w:eastAsia="宋体"/>
+          <w:color w:val="000000"/>
+          <w:sz w:val="20"/>
+          <w:highlight w:val="white"/>
+        </w:rPr>
+        <w:tab/>
+      </w:r>
+      <w:r>
+        <w:rPr>
+          <w:rFonts w:hint="eastAsia" w:ascii="宋体" w:hAnsi="宋体" w:eastAsia="宋体"/>
+          <w:color w:val="000000"/>
+          <w:sz w:val="20"/>
+          <w:highlight w:val="white"/>
+        </w:rPr>
+        <w:t>Point p</w:t>
+      </w:r>
+      <w:r>
+        <w:rPr>
+          <w:rFonts w:hint="eastAsia" w:ascii="宋体" w:hAnsi="宋体" w:eastAsia="宋体"/>
+          <w:b/>
+          <w:color w:val="000080"/>
+          <w:sz w:val="20"/>
+          <w:highlight w:val="white"/>
+        </w:rPr>
+        <w:t>;</w:t>
+      </w:r>
+    </w:p>
+    <w:p>
+      <w:pPr>
+        <w:spacing w:beforeLines="0" w:afterLines="0"/>
+        <w:jc w:val="left"/>
+        <w:rPr>
+          <w:rFonts w:hint="eastAsia" w:ascii="宋体" w:hAnsi="宋体" w:eastAsia="宋体"/>
+          <w:color w:val="000000"/>
+          <w:sz w:val="20"/>
+          <w:highlight w:val="white"/>
+        </w:rPr>
+      </w:pPr>
+      <w:r>
+        <w:rPr>
+          <w:rFonts w:hint="eastAsia" w:ascii="宋体" w:hAnsi="宋体" w:eastAsia="宋体"/>
+          <w:color w:val="FF8000"/>
+          <w:sz w:val="20"/>
+          <w:highlight w:val="white"/>
+        </w:rPr>
+        <w:t>69</w:t>
+      </w:r>
+      <w:r>
+        <w:rPr>
+          <w:rFonts w:hint="eastAsia" w:ascii="宋体" w:hAnsi="宋体" w:eastAsia="宋体"/>
+          <w:color w:val="000000"/>
+          <w:sz w:val="20"/>
+          <w:highlight w:val="white"/>
+        </w:rPr>
+        <w:tab/>
+      </w:r>
+      <w:r>
+        <w:rPr>
+          <w:rFonts w:hint="eastAsia" w:ascii="宋体" w:hAnsi="宋体" w:eastAsia="宋体"/>
+          <w:color w:val="000000"/>
+          <w:sz w:val="20"/>
+          <w:highlight w:val="white"/>
+        </w:rPr>
+        <w:t>p</w:t>
+      </w:r>
+      <w:r>
+        <w:rPr>
+          <w:rFonts w:hint="eastAsia" w:ascii="宋体" w:hAnsi="宋体" w:eastAsia="宋体"/>
+          <w:b/>
+          <w:color w:val="000080"/>
+          <w:sz w:val="20"/>
+          <w:highlight w:val="white"/>
+        </w:rPr>
+        <w:t>.</w:t>
+      </w:r>
+      <w:r>
+        <w:rPr>
+          <w:rFonts w:hint="eastAsia" w:ascii="宋体" w:hAnsi="宋体" w:eastAsia="宋体"/>
+          <w:color w:val="000000"/>
+          <w:sz w:val="20"/>
+          <w:highlight w:val="white"/>
+        </w:rPr>
+        <w:t>show</w:t>
+      </w:r>
+      <w:r>
+        <w:rPr>
+          <w:rFonts w:hint="eastAsia" w:ascii="宋体" w:hAnsi="宋体" w:eastAsia="宋体"/>
+          <w:b/>
+          <w:color w:val="000080"/>
+          <w:sz w:val="20"/>
+          <w:highlight w:val="white"/>
+        </w:rPr>
+        <w:t>();</w:t>
+      </w:r>
+    </w:p>
+    <w:p>
+      <w:pPr>
+        <w:spacing w:beforeLines="0" w:afterLines="0"/>
+        <w:jc w:val="left"/>
+        <w:rPr>
+          <w:rFonts w:hint="eastAsia" w:ascii="宋体" w:hAnsi="宋体" w:eastAsia="宋体"/>
+          <w:color w:val="000000"/>
+          <w:sz w:val="20"/>
+          <w:highlight w:val="white"/>
+        </w:rPr>
+      </w:pPr>
+      <w:r>
+        <w:rPr>
+          <w:rFonts w:hint="eastAsia" w:ascii="宋体" w:hAnsi="宋体" w:eastAsia="宋体"/>
+          <w:color w:val="FF8000"/>
+          <w:sz w:val="20"/>
+          <w:highlight w:val="white"/>
+        </w:rPr>
+        <w:t>70</w:t>
+      </w:r>
+      <w:r>
+        <w:rPr>
+          <w:rFonts w:hint="eastAsia" w:ascii="宋体" w:hAnsi="宋体" w:eastAsia="宋体"/>
+          <w:color w:val="000000"/>
+          <w:sz w:val="20"/>
+          <w:highlight w:val="white"/>
+        </w:rPr>
+        <w:tab/>
+      </w:r>
+      <w:r>
+        <w:rPr>
+          <w:rFonts w:hint="eastAsia" w:ascii="宋体" w:hAnsi="宋体" w:eastAsia="宋体"/>
+          <w:color w:val="000000"/>
+          <w:sz w:val="20"/>
+          <w:highlight w:val="white"/>
+        </w:rPr>
+        <w:t>p</w:t>
+      </w:r>
+      <w:r>
+        <w:rPr>
+          <w:rFonts w:hint="eastAsia" w:ascii="宋体" w:hAnsi="宋体" w:eastAsia="宋体"/>
+          <w:b/>
+          <w:color w:val="000080"/>
+          <w:sz w:val="20"/>
+          <w:highlight w:val="white"/>
+        </w:rPr>
+        <w:t>.</w:t>
+      </w:r>
+      <w:r>
+        <w:rPr>
+          <w:rFonts w:hint="eastAsia" w:ascii="宋体" w:hAnsi="宋体" w:eastAsia="宋体"/>
+          <w:color w:val="000000"/>
+          <w:sz w:val="20"/>
+          <w:highlight w:val="white"/>
+        </w:rPr>
+        <w:t>change</w:t>
+      </w:r>
+      <w:r>
+        <w:rPr>
+          <w:rFonts w:hint="eastAsia" w:ascii="宋体" w:hAnsi="宋体" w:eastAsia="宋体"/>
+          <w:b/>
+          <w:color w:val="000080"/>
+          <w:sz w:val="20"/>
+          <w:highlight w:val="white"/>
+        </w:rPr>
+        <w:t>();</w:t>
+      </w:r>
+    </w:p>
+    <w:p>
+      <w:pPr>
+        <w:spacing w:beforeLines="0" w:afterLines="0"/>
+        <w:jc w:val="left"/>
+        <w:rPr>
+          <w:rFonts w:hint="eastAsia" w:ascii="宋体" w:hAnsi="宋体" w:eastAsia="宋体"/>
+          <w:color w:val="000000"/>
+          <w:sz w:val="20"/>
+          <w:highlight w:val="white"/>
+        </w:rPr>
+      </w:pPr>
+      <w:r>
+        <w:rPr>
+          <w:rFonts w:hint="eastAsia" w:ascii="宋体" w:hAnsi="宋体" w:eastAsia="宋体"/>
+          <w:color w:val="FF8000"/>
+          <w:sz w:val="20"/>
+          <w:highlight w:val="white"/>
+        </w:rPr>
+        <w:t>71</w:t>
+      </w:r>
+      <w:r>
+        <w:rPr>
+          <w:rFonts w:hint="eastAsia" w:ascii="宋体" w:hAnsi="宋体" w:eastAsia="宋体"/>
+          <w:color w:val="000000"/>
+          <w:sz w:val="20"/>
+          <w:highlight w:val="white"/>
+        </w:rPr>
+        <w:tab/>
+      </w:r>
+      <w:r>
+        <w:rPr>
+          <w:rFonts w:hint="eastAsia" w:ascii="宋体" w:hAnsi="宋体" w:eastAsia="宋体"/>
+          <w:color w:val="000000"/>
+          <w:sz w:val="20"/>
+          <w:highlight w:val="white"/>
+        </w:rPr>
+        <w:t>p</w:t>
+      </w:r>
+      <w:r>
+        <w:rPr>
+          <w:rFonts w:hint="eastAsia" w:ascii="宋体" w:hAnsi="宋体" w:eastAsia="宋体"/>
+          <w:b/>
+          <w:color w:val="000080"/>
+          <w:sz w:val="20"/>
+          <w:highlight w:val="white"/>
+        </w:rPr>
+        <w:t>.</w:t>
+      </w:r>
+      <w:r>
+        <w:rPr>
+          <w:rFonts w:hint="eastAsia" w:ascii="宋体" w:hAnsi="宋体" w:eastAsia="宋体"/>
+          <w:color w:val="000000"/>
+          <w:sz w:val="20"/>
+          <w:highlight w:val="white"/>
+        </w:rPr>
+        <w:t>show</w:t>
+      </w:r>
+      <w:r>
+        <w:rPr>
+          <w:rFonts w:hint="eastAsia" w:ascii="宋体" w:hAnsi="宋体" w:eastAsia="宋体"/>
+          <w:b/>
+          <w:color w:val="000080"/>
+          <w:sz w:val="20"/>
+          <w:highlight w:val="white"/>
+        </w:rPr>
+        <w:t>();</w:t>
+      </w:r>
+    </w:p>
+    <w:p>
+      <w:pPr>
+        <w:spacing w:beforeLines="0" w:afterLines="0"/>
+        <w:jc w:val="left"/>
+        <w:rPr>
+          <w:rFonts w:hint="eastAsia" w:ascii="宋体" w:hAnsi="宋体" w:eastAsia="宋体"/>
+          <w:color w:val="000000"/>
+          <w:sz w:val="20"/>
+          <w:highlight w:val="white"/>
+        </w:rPr>
+      </w:pPr>
+      <w:r>
+        <w:rPr>
+          <w:rFonts w:hint="eastAsia" w:ascii="宋体" w:hAnsi="宋体" w:eastAsia="宋体"/>
+          <w:color w:val="FF8000"/>
+          <w:sz w:val="20"/>
+          <w:highlight w:val="white"/>
+        </w:rPr>
+        <w:t>72</w:t>
+      </w:r>
+      <w:r>
+        <w:rPr>
+          <w:rFonts w:hint="eastAsia" w:ascii="宋体" w:hAnsi="宋体" w:eastAsia="宋体"/>
+          <w:color w:val="000000"/>
+          <w:sz w:val="20"/>
+          <w:highlight w:val="white"/>
+        </w:rPr>
+        <w:tab/>
+      </w:r>
+      <w:r>
+        <w:rPr>
+          <w:rFonts w:hint="eastAsia" w:ascii="宋体" w:hAnsi="宋体" w:eastAsia="宋体"/>
+          <w:color w:val="000000"/>
+          <w:sz w:val="20"/>
+          <w:highlight w:val="white"/>
+        </w:rPr>
+        <w:t>distance1</w:t>
+      </w:r>
+      <w:r>
+        <w:rPr>
+          <w:rFonts w:hint="eastAsia" w:ascii="宋体" w:hAnsi="宋体" w:eastAsia="宋体"/>
+          <w:b/>
+          <w:color w:val="000080"/>
+          <w:sz w:val="20"/>
+          <w:highlight w:val="white"/>
+        </w:rPr>
+        <w:t>(</w:t>
+      </w:r>
+      <w:r>
+        <w:rPr>
+          <w:rFonts w:hint="eastAsia" w:ascii="宋体" w:hAnsi="宋体" w:eastAsia="宋体"/>
+          <w:color w:val="000000"/>
+          <w:sz w:val="20"/>
+          <w:highlight w:val="white"/>
+        </w:rPr>
+        <w:t>p</w:t>
+      </w:r>
+      <w:r>
+        <w:rPr>
+          <w:rFonts w:hint="eastAsia" w:ascii="宋体" w:hAnsi="宋体" w:eastAsia="宋体"/>
+          <w:b/>
+          <w:color w:val="000080"/>
+          <w:sz w:val="20"/>
+          <w:highlight w:val="white"/>
+        </w:rPr>
+        <w:t>);</w:t>
+      </w:r>
+    </w:p>
+    <w:p>
+      <w:pPr>
+        <w:spacing w:beforeLines="0" w:afterLines="0"/>
+        <w:jc w:val="left"/>
+        <w:rPr>
+          <w:rFonts w:hint="eastAsia" w:ascii="宋体" w:hAnsi="宋体" w:eastAsia="宋体"/>
+          <w:color w:val="000000"/>
+          <w:sz w:val="20"/>
+          <w:highlight w:val="white"/>
+        </w:rPr>
+      </w:pPr>
+      <w:r>
+        <w:rPr>
+          <w:rFonts w:hint="eastAsia" w:ascii="宋体" w:hAnsi="宋体" w:eastAsia="宋体"/>
+          <w:color w:val="FF8000"/>
+          <w:sz w:val="20"/>
+          <w:highlight w:val="white"/>
+        </w:rPr>
+        <w:t>73</w:t>
+      </w:r>
+      <w:r>
+        <w:rPr>
+          <w:rFonts w:hint="eastAsia" w:ascii="宋体" w:hAnsi="宋体" w:eastAsia="宋体"/>
+          <w:color w:val="000000"/>
+          <w:sz w:val="20"/>
+          <w:highlight w:val="white"/>
+        </w:rPr>
+        <w:tab/>
+      </w:r>
+      <w:r>
+        <w:rPr>
+          <w:rFonts w:hint="eastAsia" w:ascii="宋体" w:hAnsi="宋体" w:eastAsia="宋体"/>
+          <w:color w:val="000000"/>
+          <w:sz w:val="20"/>
+          <w:highlight w:val="white"/>
+        </w:rPr>
+        <w:t>Comdistance p2</w:t>
+      </w:r>
+      <w:r>
+        <w:rPr>
+          <w:rFonts w:hint="eastAsia" w:ascii="宋体" w:hAnsi="宋体" w:eastAsia="宋体"/>
+          <w:b/>
+          <w:color w:val="000080"/>
+          <w:sz w:val="20"/>
+          <w:highlight w:val="white"/>
+        </w:rPr>
+        <w:t>;</w:t>
+      </w:r>
+    </w:p>
+    <w:p>
+      <w:pPr>
+        <w:spacing w:beforeLines="0" w:afterLines="0"/>
+        <w:jc w:val="left"/>
+        <w:rPr>
+          <w:rFonts w:hint="eastAsia" w:ascii="宋体" w:hAnsi="宋体" w:eastAsia="宋体"/>
+          <w:color w:val="000000"/>
+          <w:sz w:val="20"/>
+          <w:highlight w:val="white"/>
+        </w:rPr>
+      </w:pPr>
+      <w:r>
+        <w:rPr>
+          <w:rFonts w:hint="eastAsia" w:ascii="宋体" w:hAnsi="宋体" w:eastAsia="宋体"/>
+          <w:color w:val="FF8000"/>
+          <w:sz w:val="20"/>
+          <w:highlight w:val="white"/>
+        </w:rPr>
+        <w:t>74</w:t>
+      </w:r>
+      <w:r>
+        <w:rPr>
+          <w:rFonts w:hint="eastAsia" w:ascii="宋体" w:hAnsi="宋体" w:eastAsia="宋体"/>
+          <w:color w:val="000000"/>
+          <w:sz w:val="20"/>
+          <w:highlight w:val="white"/>
+        </w:rPr>
+        <w:tab/>
+      </w:r>
+      <w:r>
+        <w:rPr>
+          <w:rFonts w:hint="eastAsia" w:ascii="宋体" w:hAnsi="宋体" w:eastAsia="宋体"/>
+          <w:color w:val="000000"/>
+          <w:sz w:val="20"/>
+          <w:highlight w:val="white"/>
+        </w:rPr>
+        <w:t>p2</w:t>
+      </w:r>
+      <w:r>
+        <w:rPr>
+          <w:rFonts w:hint="eastAsia" w:ascii="宋体" w:hAnsi="宋体" w:eastAsia="宋体"/>
+          <w:b/>
+          <w:color w:val="000080"/>
+          <w:sz w:val="20"/>
+          <w:highlight w:val="white"/>
+        </w:rPr>
+        <w:t>.</w:t>
+      </w:r>
+      <w:r>
+        <w:rPr>
+          <w:rFonts w:hint="eastAsia" w:ascii="宋体" w:hAnsi="宋体" w:eastAsia="宋体"/>
+          <w:color w:val="000000"/>
+          <w:sz w:val="20"/>
+          <w:highlight w:val="white"/>
+        </w:rPr>
+        <w:t>distance1</w:t>
+      </w:r>
+      <w:r>
+        <w:rPr>
+          <w:rFonts w:hint="eastAsia" w:ascii="宋体" w:hAnsi="宋体" w:eastAsia="宋体"/>
+          <w:b/>
+          <w:color w:val="000080"/>
+          <w:sz w:val="20"/>
+          <w:highlight w:val="white"/>
+        </w:rPr>
+        <w:t>(</w:t>
+      </w:r>
+      <w:r>
+        <w:rPr>
+          <w:rFonts w:hint="eastAsia" w:ascii="宋体" w:hAnsi="宋体" w:eastAsia="宋体"/>
+          <w:color w:val="000000"/>
+          <w:sz w:val="20"/>
+          <w:highlight w:val="white"/>
+        </w:rPr>
+        <w:t>p</w:t>
+      </w:r>
+      <w:r>
+        <w:rPr>
+          <w:rFonts w:hint="eastAsia" w:ascii="宋体" w:hAnsi="宋体" w:eastAsia="宋体"/>
+          <w:b/>
+          <w:color w:val="000080"/>
+          <w:sz w:val="20"/>
+          <w:highlight w:val="white"/>
+        </w:rPr>
+        <w:t>);</w:t>
+      </w:r>
+    </w:p>
+    <w:p>
+      <w:pPr>
+        <w:spacing w:beforeLines="0" w:afterLines="0"/>
+        <w:jc w:val="left"/>
+        <w:rPr>
+          <w:rFonts w:hint="eastAsia" w:ascii="宋体" w:hAnsi="宋体" w:eastAsia="宋体"/>
+          <w:color w:val="000000"/>
+          <w:sz w:val="20"/>
+          <w:highlight w:val="white"/>
+        </w:rPr>
+      </w:pPr>
+      <w:r>
+        <w:rPr>
+          <w:rFonts w:hint="eastAsia" w:ascii="宋体" w:hAnsi="宋体" w:eastAsia="宋体"/>
+          <w:color w:val="FF8000"/>
+          <w:sz w:val="20"/>
+          <w:highlight w:val="white"/>
+        </w:rPr>
+        <w:t>75</w:t>
+      </w:r>
+      <w:r>
+        <w:rPr>
+          <w:rFonts w:hint="eastAsia" w:ascii="宋体" w:hAnsi="宋体" w:eastAsia="宋体"/>
+          <w:color w:val="000000"/>
+          <w:sz w:val="20"/>
+          <w:highlight w:val="white"/>
+        </w:rPr>
+        <w:tab/>
+      </w:r>
+      <w:r>
+        <w:rPr>
+          <w:rFonts w:hint="eastAsia" w:ascii="宋体" w:hAnsi="宋体" w:eastAsia="宋体"/>
+          <w:color w:val="000000"/>
+          <w:sz w:val="20"/>
+          <w:highlight w:val="white"/>
+        </w:rPr>
+        <w:t>system</w:t>
+      </w:r>
+      <w:r>
+        <w:rPr>
+          <w:rFonts w:hint="eastAsia" w:ascii="宋体" w:hAnsi="宋体" w:eastAsia="宋体"/>
+          <w:b/>
+          <w:color w:val="000080"/>
+          <w:sz w:val="20"/>
+          <w:highlight w:val="white"/>
+        </w:rPr>
+        <w:t>(</w:t>
+      </w:r>
+      <w:r>
+        <w:rPr>
+          <w:rFonts w:hint="eastAsia" w:ascii="宋体" w:hAnsi="宋体" w:eastAsia="宋体"/>
+          <w:color w:val="808080"/>
+          <w:sz w:val="20"/>
+          <w:highlight w:val="white"/>
+        </w:rPr>
+        <w:t>"pause"</w:t>
+      </w:r>
+      <w:r>
+        <w:rPr>
+          <w:rFonts w:hint="eastAsia" w:ascii="宋体" w:hAnsi="宋体" w:eastAsia="宋体"/>
+          <w:b/>
+          <w:color w:val="000080"/>
+          <w:sz w:val="20"/>
+          <w:highlight w:val="white"/>
+        </w:rPr>
+        <w:t>);</w:t>
+      </w:r>
+    </w:p>
+    <w:p>
+      <w:pPr>
+        <w:spacing w:beforeLines="0" w:afterLines="0"/>
+        <w:jc w:val="left"/>
+        <w:rPr>
+          <w:rFonts w:hint="eastAsia" w:ascii="宋体" w:hAnsi="宋体" w:eastAsia="宋体"/>
+          <w:color w:val="000000"/>
+          <w:sz w:val="20"/>
+          <w:highlight w:val="white"/>
+        </w:rPr>
+      </w:pPr>
+      <w:r>
+        <w:rPr>
+          <w:rFonts w:hint="eastAsia" w:ascii="宋体" w:hAnsi="宋体" w:eastAsia="宋体"/>
+          <w:color w:val="FF8000"/>
+          <w:sz w:val="20"/>
+          <w:highlight w:val="white"/>
+        </w:rPr>
+        <w:t>76</w:t>
+      </w:r>
+      <w:r>
+        <w:rPr>
+          <w:rFonts w:hint="eastAsia" w:ascii="宋体" w:hAnsi="宋体" w:eastAsia="宋体"/>
+          <w:color w:val="000000"/>
+          <w:sz w:val="20"/>
+          <w:highlight w:val="white"/>
+        </w:rPr>
+        <w:tab/>
+      </w:r>
+      <w:r>
+        <w:rPr>
+          <w:rFonts w:hint="eastAsia" w:ascii="宋体" w:hAnsi="宋体" w:eastAsia="宋体"/>
+          <w:b/>
+          <w:color w:val="0000FF"/>
+          <w:sz w:val="20"/>
+          <w:highlight w:val="white"/>
+        </w:rPr>
+        <w:t>return</w:t>
+      </w:r>
+      <w:r>
+        <w:rPr>
+          <w:rFonts w:hint="eastAsia" w:ascii="宋体" w:hAnsi="宋体" w:eastAsia="宋体"/>
+          <w:color w:val="000000"/>
+          <w:sz w:val="20"/>
+          <w:highlight w:val="white"/>
+        </w:rPr>
+        <w:t xml:space="preserve"> </w:t>
+      </w:r>
+      <w:r>
+        <w:rPr>
+          <w:rFonts w:hint="eastAsia" w:ascii="宋体" w:hAnsi="宋体" w:eastAsia="宋体"/>
+          <w:color w:val="FF8000"/>
+          <w:sz w:val="20"/>
+          <w:highlight w:val="white"/>
+        </w:rPr>
+        <w:t>0</w:t>
+      </w:r>
+      <w:r>
+        <w:rPr>
+          <w:rFonts w:hint="eastAsia" w:ascii="宋体" w:hAnsi="宋体" w:eastAsia="宋体"/>
+          <w:b/>
+          <w:color w:val="000080"/>
+          <w:sz w:val="20"/>
+          <w:highlight w:val="white"/>
+        </w:rPr>
+        <w:t>;</w:t>
+      </w:r>
+    </w:p>
+    <w:p>
+      <w:pPr>
         <w:spacing w:line="276" w:lineRule="auto"/>
         <w:rPr>
           <w:rFonts w:ascii="仿宋" w:hAnsi="仿宋" w:eastAsia="仿宋"/>
           <w:sz w:val="24"/>
         </w:rPr>
       </w:pPr>
+      <w:r>
+        <w:rPr>
+          <w:rFonts w:hint="eastAsia" w:ascii="宋体" w:hAnsi="宋体" w:eastAsia="宋体"/>
+          <w:color w:val="FF8000"/>
+          <w:sz w:val="20"/>
+          <w:highlight w:val="white"/>
+        </w:rPr>
+        <w:t>77</w:t>
+      </w:r>
+      <w:r>
+        <w:rPr>
+          <w:rFonts w:hint="eastAsia" w:ascii="宋体" w:hAnsi="宋体" w:eastAsia="宋体"/>
+          <w:b/>
+          <w:color w:val="000080"/>
+          <w:sz w:val="20"/>
+          <w:highlight w:val="white"/>
+        </w:rPr>
+        <w:t>}</w:t>
+      </w:r>
+    </w:p>
+    <w:p>
+      <w:pPr>
+        <w:spacing w:line="276" w:lineRule="auto"/>
+        <w:rPr>
+          <w:rFonts w:hint="eastAsia" w:ascii="仿宋" w:hAnsi="仿宋" w:eastAsia="仿宋"/>
+          <w:sz w:val="24"/>
+        </w:rPr>
+      </w:pPr>
     </w:p>
     <w:p>
       <w:pPr>
@@ -35967,6 +40917,114 @@
       <w:pPr>
         <w:spacing w:line="276" w:lineRule="auto"/>
         <w:rPr>
+          <w:rFonts w:ascii="仿宋" w:hAnsi="仿宋" w:eastAsia="仿宋"/>
+          <w:sz w:val="24"/>
+        </w:rPr>
+      </w:pPr>
+    </w:p>
+    <w:p>
+      <w:pPr>
+        <w:spacing w:line="276" w:lineRule="auto"/>
+        <w:rPr>
+          <w:rFonts w:ascii="仿宋" w:hAnsi="仿宋" w:eastAsia="仿宋"/>
+          <w:sz w:val="24"/>
+        </w:rPr>
+      </w:pPr>
+    </w:p>
+    <w:p>
+      <w:pPr>
+        <w:spacing w:line="276" w:lineRule="auto"/>
+        <w:rPr>
+          <w:rFonts w:ascii="仿宋" w:hAnsi="仿宋" w:eastAsia="仿宋"/>
+          <w:sz w:val="24"/>
+        </w:rPr>
+      </w:pPr>
+    </w:p>
+    <w:p>
+      <w:pPr>
+        <w:spacing w:line="276" w:lineRule="auto"/>
+        <w:rPr>
+          <w:rFonts w:ascii="仿宋" w:hAnsi="仿宋" w:eastAsia="仿宋"/>
+          <w:sz w:val="24"/>
+        </w:rPr>
+      </w:pPr>
+    </w:p>
+    <w:p>
+      <w:pPr>
+        <w:spacing w:line="276" w:lineRule="auto"/>
+        <w:rPr>
+          <w:rFonts w:ascii="仿宋" w:hAnsi="仿宋" w:eastAsia="仿宋"/>
+          <w:sz w:val="24"/>
+        </w:rPr>
+      </w:pPr>
+    </w:p>
+    <w:p>
+      <w:pPr>
+        <w:spacing w:line="276" w:lineRule="auto"/>
+        <w:rPr>
+          <w:rFonts w:ascii="仿宋" w:hAnsi="仿宋" w:eastAsia="仿宋"/>
+          <w:sz w:val="24"/>
+        </w:rPr>
+      </w:pPr>
+    </w:p>
+    <w:p>
+      <w:pPr>
+        <w:spacing w:line="276" w:lineRule="auto"/>
+        <w:rPr>
+          <w:rFonts w:ascii="仿宋" w:hAnsi="仿宋" w:eastAsia="仿宋"/>
+          <w:sz w:val="24"/>
+        </w:rPr>
+      </w:pPr>
+    </w:p>
+    <w:p>
+      <w:pPr>
+        <w:spacing w:line="276" w:lineRule="auto"/>
+        <w:rPr>
+          <w:rFonts w:ascii="仿宋" w:hAnsi="仿宋" w:eastAsia="仿宋"/>
+          <w:sz w:val="24"/>
+        </w:rPr>
+      </w:pPr>
+    </w:p>
+    <w:p>
+      <w:pPr>
+        <w:spacing w:line="276" w:lineRule="auto"/>
+        <w:rPr>
+          <w:rFonts w:ascii="仿宋" w:hAnsi="仿宋" w:eastAsia="仿宋"/>
+          <w:sz w:val="24"/>
+        </w:rPr>
+      </w:pPr>
+    </w:p>
+    <w:p>
+      <w:pPr>
+        <w:spacing w:line="276" w:lineRule="auto"/>
+        <w:rPr>
+          <w:rFonts w:ascii="仿宋" w:hAnsi="仿宋" w:eastAsia="仿宋"/>
+          <w:sz w:val="24"/>
+        </w:rPr>
+      </w:pPr>
+    </w:p>
+    <w:p>
+      <w:pPr>
+        <w:spacing w:line="276" w:lineRule="auto"/>
+        <w:rPr>
+          <w:rFonts w:ascii="仿宋" w:hAnsi="仿宋" w:eastAsia="仿宋"/>
+          <w:sz w:val="24"/>
+        </w:rPr>
+      </w:pPr>
+    </w:p>
+    <w:p>
+      <w:pPr>
+        <w:spacing w:line="276" w:lineRule="auto"/>
+        <w:rPr>
+          <w:rFonts w:ascii="仿宋" w:hAnsi="仿宋" w:eastAsia="仿宋"/>
+          <w:sz w:val="24"/>
+        </w:rPr>
+      </w:pPr>
+    </w:p>
+    <w:p>
+      <w:pPr>
+        <w:spacing w:line="276" w:lineRule="auto"/>
+        <w:rPr>
           <w:rFonts w:hint="eastAsia" w:ascii="仿宋" w:hAnsi="仿宋" w:eastAsia="仿宋"/>
           <w:sz w:val="24"/>
         </w:rPr>
@@ -35985,174 +41043,28 @@
       <w:pPr>
         <w:spacing w:line="276" w:lineRule="auto"/>
         <w:rPr>
+          <w:rFonts w:ascii="仿宋" w:hAnsi="仿宋" w:eastAsia="仿宋"/>
+          <w:sz w:val="24"/>
+        </w:rPr>
+      </w:pPr>
+    </w:p>
+    <w:p>
+      <w:pPr>
+        <w:spacing w:line="276" w:lineRule="auto"/>
+        <w:rPr>
+          <w:rFonts w:ascii="仿宋" w:hAnsi="仿宋" w:eastAsia="仿宋"/>
+          <w:sz w:val="24"/>
+        </w:rPr>
+      </w:pPr>
+    </w:p>
+    <w:p>
+      <w:pPr>
+        <w:spacing w:line="276" w:lineRule="auto"/>
+        <w:rPr>
           <w:rFonts w:hint="eastAsia" w:ascii="仿宋" w:hAnsi="仿宋" w:eastAsia="仿宋"/>
           <w:sz w:val="24"/>
         </w:rPr>
       </w:pPr>
-    </w:p>
-    <w:p>
-      <w:pPr>
-        <w:spacing w:line="276" w:lineRule="auto"/>
-        <w:rPr>
-          <w:rFonts w:ascii="仿宋" w:hAnsi="仿宋" w:eastAsia="仿宋"/>
-          <w:sz w:val="24"/>
-        </w:rPr>
-      </w:pPr>
-    </w:p>
-    <w:p>
-      <w:pPr>
-        <w:spacing w:line="276" w:lineRule="auto"/>
-        <w:rPr>
-          <w:rFonts w:ascii="仿宋" w:hAnsi="仿宋" w:eastAsia="仿宋"/>
-          <w:sz w:val="24"/>
-        </w:rPr>
-      </w:pPr>
-    </w:p>
-    <w:p>
-      <w:pPr>
-        <w:spacing w:line="276" w:lineRule="auto"/>
-        <w:rPr>
-          <w:rFonts w:ascii="仿宋" w:hAnsi="仿宋" w:eastAsia="仿宋"/>
-          <w:sz w:val="24"/>
-        </w:rPr>
-      </w:pPr>
-    </w:p>
-    <w:p>
-      <w:pPr>
-        <w:spacing w:line="276" w:lineRule="auto"/>
-        <w:rPr>
-          <w:rFonts w:ascii="仿宋" w:hAnsi="仿宋" w:eastAsia="仿宋"/>
-          <w:sz w:val="24"/>
-        </w:rPr>
-      </w:pPr>
-    </w:p>
-    <w:p>
-      <w:pPr>
-        <w:spacing w:line="276" w:lineRule="auto"/>
-        <w:rPr>
-          <w:rFonts w:ascii="仿宋" w:hAnsi="仿宋" w:eastAsia="仿宋"/>
-          <w:sz w:val="24"/>
-        </w:rPr>
-      </w:pPr>
-    </w:p>
-    <w:p>
-      <w:pPr>
-        <w:spacing w:line="276" w:lineRule="auto"/>
-        <w:rPr>
-          <w:rFonts w:ascii="仿宋" w:hAnsi="仿宋" w:eastAsia="仿宋"/>
-          <w:sz w:val="24"/>
-        </w:rPr>
-      </w:pPr>
-    </w:p>
-    <w:p>
-      <w:pPr>
-        <w:spacing w:line="276" w:lineRule="auto"/>
-        <w:rPr>
-          <w:rFonts w:ascii="仿宋" w:hAnsi="仿宋" w:eastAsia="仿宋"/>
-          <w:sz w:val="24"/>
-        </w:rPr>
-      </w:pPr>
-    </w:p>
-    <w:p>
-      <w:pPr>
-        <w:spacing w:line="276" w:lineRule="auto"/>
-        <w:rPr>
-          <w:rFonts w:ascii="仿宋" w:hAnsi="仿宋" w:eastAsia="仿宋"/>
-          <w:sz w:val="24"/>
-        </w:rPr>
-      </w:pPr>
-    </w:p>
-    <w:p>
-      <w:pPr>
-        <w:spacing w:line="276" w:lineRule="auto"/>
-        <w:rPr>
-          <w:rFonts w:ascii="仿宋" w:hAnsi="仿宋" w:eastAsia="仿宋"/>
-          <w:sz w:val="24"/>
-        </w:rPr>
-      </w:pPr>
-    </w:p>
-    <w:p>
-      <w:pPr>
-        <w:spacing w:line="276" w:lineRule="auto"/>
-        <w:rPr>
-          <w:rFonts w:ascii="仿宋" w:hAnsi="仿宋" w:eastAsia="仿宋"/>
-          <w:sz w:val="24"/>
-        </w:rPr>
-      </w:pPr>
-    </w:p>
-    <w:p>
-      <w:pPr>
-        <w:spacing w:line="276" w:lineRule="auto"/>
-        <w:rPr>
-          <w:rFonts w:ascii="仿宋" w:hAnsi="仿宋" w:eastAsia="仿宋"/>
-          <w:sz w:val="24"/>
-        </w:rPr>
-      </w:pPr>
-    </w:p>
-    <w:p>
-      <w:pPr>
-        <w:spacing w:line="276" w:lineRule="auto"/>
-        <w:rPr>
-          <w:rFonts w:ascii="仿宋" w:hAnsi="仿宋" w:eastAsia="仿宋"/>
-          <w:sz w:val="24"/>
-        </w:rPr>
-      </w:pPr>
-    </w:p>
-    <w:p>
-      <w:pPr>
-        <w:spacing w:line="276" w:lineRule="auto"/>
-        <w:rPr>
-          <w:rFonts w:ascii="仿宋" w:hAnsi="仿宋" w:eastAsia="仿宋"/>
-          <w:sz w:val="24"/>
-        </w:rPr>
-      </w:pPr>
-    </w:p>
-    <w:p>
-      <w:pPr>
-        <w:spacing w:line="276" w:lineRule="auto"/>
-        <w:rPr>
-          <w:rFonts w:hint="eastAsia" w:ascii="仿宋" w:hAnsi="仿宋" w:eastAsia="仿宋"/>
-          <w:sz w:val="24"/>
-        </w:rPr>
-      </w:pPr>
-    </w:p>
-    <w:p>
-      <w:pPr>
-        <w:spacing w:line="276" w:lineRule="auto"/>
-        <w:rPr>
-          <w:rFonts w:ascii="仿宋" w:hAnsi="仿宋" w:eastAsia="仿宋"/>
-          <w:sz w:val="24"/>
-        </w:rPr>
-      </w:pPr>
-    </w:p>
-    <w:p>
-      <w:pPr>
-        <w:spacing w:line="276" w:lineRule="auto"/>
-        <w:rPr>
-          <w:rFonts w:ascii="仿宋" w:hAnsi="仿宋" w:eastAsia="仿宋"/>
-          <w:sz w:val="24"/>
-        </w:rPr>
-      </w:pPr>
-    </w:p>
-    <w:p>
-      <w:pPr>
-        <w:spacing w:line="276" w:lineRule="auto"/>
-        <w:rPr>
-          <w:rFonts w:ascii="仿宋" w:hAnsi="仿宋" w:eastAsia="仿宋"/>
-          <w:sz w:val="24"/>
-        </w:rPr>
-      </w:pPr>
-    </w:p>
-    <w:p>
-      <w:pPr>
-        <w:spacing w:line="276" w:lineRule="auto"/>
-        <w:rPr>
-          <w:rFonts w:hint="eastAsia" w:ascii="仿宋" w:hAnsi="仿宋" w:eastAsia="仿宋"/>
-          <w:sz w:val="24"/>
-        </w:rPr>
-      </w:pPr>
-      <w:bookmarkStart w:id="0" w:name="_GoBack"/>
-      <w:bookmarkEnd w:id="0"/>
     </w:p>
     <w:sectPr>
       <w:headerReference r:id="rId5" w:type="default"/>
